--- a/Food_Delivery_Routing_Optimization_Proposal.docx
+++ b/Food_Delivery_Routing_Optimization_Proposal.docx
@@ -4,15 +4,16 @@
   <w:body>
     <w:p>
       <w:pPr>
+        <w:jc w:val="center"/>
         <w:rPr>
           <w:b/>
-          <w:sz w:val="28"/>
+          <w:sz w:val="32"/>
         </w:rPr>
       </w:pPr>
       <w:r>
         <w:rPr>
           <w:b/>
-          <w:sz w:val="28"/>
+          <w:sz w:val="32"/>
         </w:rPr>
         <w:t>Project Proposal</w:t>
       </w:r>
@@ -43,17 +44,17 @@
     </w:p>
     <w:p>
       <w:r>
-        <w:t xml:space="preserve">The Food Delivery Routing Optimization system is designed to efficiently assign delivery orders to riders while considering constraints like maximum weight and optimal delivery </w:t>
-      </w:r>
-      <w:r>
-        <w:t>paths. This application is implemented in C++ and uses graph-based algorithms to simulate a grid-based city map.</w:t>
+        <w:t>The Food Delivery Routing Optimization system is designed to efficiently assign delivery orders to riders while considering constraints like maximum weight and optimal delivery paths. This application is implemented in C++ and uses graph-based algorithms to simulate a grid-based city map.</w:t>
       </w:r>
     </w:p>
     <w:p>
       <w:pPr>
-        <w:pStyle w:val="Heading2"/>
-      </w:pPr>
-      <w:r>
+        <w:pStyle w:val="NormalWeb"/>
+      </w:pPr>
+      <w:r>
+        <w:rPr>
+          <w:rStyle w:val="Strong"/>
+        </w:rPr>
         <w:t>2. Features of the Project</w:t>
       </w:r>
     </w:p>
@@ -62,250 +63,2063 @@
         <w:pStyle w:val="Heading3"/>
       </w:pPr>
       <w:r>
+        <w:rPr>
+          <w:rStyle w:val="Strong"/>
+          <w:b/>
+          <w:bCs/>
+        </w:rPr>
         <w:t>2.1 Grid Representation</w:t>
       </w:r>
     </w:p>
     <w:p>
-      <w:r>
-        <w:t>Feature: A grid-based city map is implemented using a graph represented as an adjacency matr</w:t>
-      </w:r>
-      <w:r>
-        <w:t>ix.</w:t>
-      </w:r>
-      <w:r>
-        <w:br/>
-        <w:t>Details:</w:t>
-      </w:r>
-      <w:r>
-        <w:br/>
-        <w:t>- Each vertex represents a location on the grid.</w:t>
-      </w:r>
-      <w:r>
-        <w:br/>
-        <w:t>- Edges connect adjacent vertices to represent possible routes.</w:t>
-      </w:r>
-      <w:r>
-        <w:br/>
-        <w:t>- Users input the size of the NxN grid.</w:t>
+      <w:pPr>
+        <w:numPr>
+          <w:ilvl w:val="0"/>
+          <w:numId w:val="10"/>
+        </w:numPr>
+        <w:spacing w:before="100" w:beforeAutospacing="1" w:after="100" w:afterAutospacing="1" w:line="240" w:lineRule="auto"/>
+      </w:pPr>
+      <w:r>
+        <w:rPr>
+          <w:rStyle w:val="Strong"/>
+        </w:rPr>
+        <w:t>Feature</w:t>
+      </w:r>
+      <w:r>
+        <w:t>: A grid-based city map is implemented using a graph represented as an adjacency matrix.</w:t>
       </w:r>
     </w:p>
     <w:p>
       <w:pPr>
-        <w:pStyle w:val="Heading3"/>
-      </w:pPr>
-      <w:r>
-        <w:t>2.2 Restaurants and Orders</w:t>
+        <w:numPr>
+          <w:ilvl w:val="0"/>
+          <w:numId w:val="10"/>
+        </w:numPr>
+        <w:spacing w:before="100" w:beforeAutospacing="1" w:after="100" w:afterAutospacing="1" w:line="240" w:lineRule="auto"/>
+      </w:pPr>
+      <w:r>
+        <w:rPr>
+          <w:rStyle w:val="Strong"/>
+        </w:rPr>
+        <w:t>Details</w:t>
+      </w:r>
+      <w:r>
+        <w:t>:</w:t>
       </w:r>
     </w:p>
     <w:p>
-      <w:r>
-        <w:t>Feature: Management of restaurants and their respective orders.</w:t>
-      </w:r>
-      <w:r>
-        <w:br/>
-        <w:t>Details:</w:t>
-      </w:r>
-      <w:r>
-        <w:br/>
-        <w:t>- Each restaurant is characterized by its name, location (vertex), and a list of orders.</w:t>
-      </w:r>
-      <w:r>
-        <w:br/>
-        <w:t>- Orders include details such as the destination vertex, maximum weight, and whether they are assigned.</w:t>
+      <w:pPr>
+        <w:numPr>
+          <w:ilvl w:val="1"/>
+          <w:numId w:val="10"/>
+        </w:numPr>
+        <w:spacing w:before="100" w:beforeAutospacing="1" w:after="100" w:afterAutospacing="1" w:line="240" w:lineRule="auto"/>
+      </w:pPr>
+      <w:r>
+        <w:t>Each vertex represents a location on the grid.</w:t>
       </w:r>
     </w:p>
     <w:p>
       <w:pPr>
-        <w:pStyle w:val="Heading3"/>
-      </w:pPr>
-      <w:r>
-        <w:t>2.3 Riders</w:t>
+        <w:numPr>
+          <w:ilvl w:val="1"/>
+          <w:numId w:val="10"/>
+        </w:numPr>
+        <w:spacing w:before="100" w:beforeAutospacing="1" w:after="100" w:afterAutospacing="1" w:line="240" w:lineRule="auto"/>
+      </w:pPr>
+      <w:r>
+        <w:t>Edges connect adjacent vertices to represent possible routes.</w:t>
       </w:r>
     </w:p>
     <w:p>
-      <w:r>
-        <w:t>Feature: Management of riders and their ac</w:t>
-      </w:r>
-      <w:r>
-        <w:t>tivities.</w:t>
-      </w:r>
-      <w:r>
-        <w:br/>
-        <w:t>Details:</w:t>
-      </w:r>
-      <w:r>
-        <w:br/>
-        <w:t>- Riders have attributes like current location, total distance traveled, and availability.</w:t>
-      </w:r>
-      <w:r>
-        <w:br/>
-        <w:t>- Paths for riders are dynamically computed for each delivery.</w:t>
+      <w:pPr>
+        <w:numPr>
+          <w:ilvl w:val="1"/>
+          <w:numId w:val="10"/>
+        </w:numPr>
+        <w:spacing w:before="100" w:beforeAutospacing="1" w:after="100" w:afterAutospacing="1" w:line="240" w:lineRule="auto"/>
+      </w:pPr>
+      <w:r>
+        <w:t xml:space="preserve">Users input the size of the </w:t>
+      </w:r>
+      <w:proofErr w:type="spellStart"/>
+      <w:r>
+        <w:t>NxN</w:t>
+      </w:r>
+      <w:proofErr w:type="spellEnd"/>
+      <w:r>
+        <w:t xml:space="preserve"> grid.</w:t>
       </w:r>
     </w:p>
     <w:p>
       <w:pPr>
-        <w:pStyle w:val="Heading3"/>
-      </w:pPr>
-      <w:r>
-        <w:t>2.4 Graph Operations</w:t>
+        <w:pStyle w:val="NormalWeb"/>
+      </w:pPr>
+      <w:r>
+        <w:t>Here's a properly formatted project proposal for your provided code, including explanations of its features. You can copy this into a document editor to save it as a .</w:t>
+      </w:r>
+      <w:proofErr w:type="spellStart"/>
+      <w:r>
+        <w:t>docx</w:t>
+      </w:r>
+      <w:proofErr w:type="spellEnd"/>
+      <w:r>
+        <w:t xml:space="preserve"> file.</w:t>
       </w:r>
     </w:p>
     <w:p>
       <w:r>
-        <w:t>Feature: Graph-based operations for pathfinding and distance c</w:t>
-      </w:r>
-      <w:r>
-        <w:t>alculations.</w:t>
-      </w:r>
-      <w:r>
-        <w:br/>
-        <w:t>Details:</w:t>
-      </w:r>
-      <w:r>
-        <w:br/>
-        <w:t>- Breadth-First Search (BFS) is used to calculate shortest paths between locations.</w:t>
-      </w:r>
-      <w:r>
-        <w:br/>
-        <w:t>- Paths and distances are determined dynamically during order assignments.</w:t>
+        <w:pict>
+          <v:rect id="_x0000_i1025" style="width:0;height:1.5pt" o:hralign="center" o:hrstd="t" o:hr="t" fillcolor="#a0a0a0" stroked="f"/>
+        </w:pict>
       </w:r>
     </w:p>
     <w:p>
       <w:pPr>
-        <w:pStyle w:val="Heading3"/>
-      </w:pPr>
-      <w:r>
-        <w:t>2.5 Order Assignment</w:t>
+        <w:pStyle w:val="NormalWeb"/>
+      </w:pPr>
+      <w:r>
+        <w:rPr>
+          <w:rStyle w:val="Strong"/>
+        </w:rPr>
+        <w:t>Project Proposal</w:t>
+      </w:r>
+      <w:r>
+        <w:br/>
+      </w:r>
+      <w:r>
+        <w:rPr>
+          <w:rStyle w:val="Strong"/>
+        </w:rPr>
+        <w:t>Title:</w:t>
+      </w:r>
+      <w:r>
+        <w:t xml:space="preserve"> Food Delivery Routing Optimization</w:t>
       </w:r>
     </w:p>
     <w:p>
-      <w:r>
-        <w:t>Feature: Dynamic allocation of orders to riders.</w:t>
+      <w:pPr>
+        <w:pStyle w:val="NormalWeb"/>
+      </w:pPr>
+      <w:r>
+        <w:rPr>
+          <w:rStyle w:val="Strong"/>
+        </w:rPr>
+        <w:t>1. Introduction</w:t>
       </w:r>
       <w:r>
         <w:br/>
-        <w:t>Detai</w:t>
-      </w:r>
-      <w:r>
-        <w:t>ls:</w:t>
-      </w:r>
-      <w:r>
-        <w:br/>
-        <w:t>- Orders are assigned to the nearest available rider who satisfies weight constraints.</w:t>
-      </w:r>
-      <w:r>
-        <w:br/>
-        <w:t>- Riders' paths are updated, and assignments are logged in detail.</w:t>
+        <w:t>The Food Delivery Routing Optimization system is designed to efficiently assign delivery orders to riders while considering constraints like maximum weight and optimal delivery paths. This application is implemented in C++ and uses graph-based algorithms to simulate a grid-based city map.</w:t>
       </w:r>
     </w:p>
     <w:p>
-      <w:pPr>
-        <w:pStyle w:val="Heading3"/>
-      </w:pPr>
-      <w:r>
-        <w:lastRenderedPageBreak/>
-        <w:t>2.6 Performance Metrics</w:t>
+      <w:r>
+        <w:pict>
+          <v:rect id="_x0000_i1026" style="width:0;height:1.5pt" o:hralign="center" o:hrstd="t" o:hr="t" fillcolor="#a0a0a0" stroked="f"/>
+        </w:pict>
       </w:r>
     </w:p>
     <w:p>
-      <w:r>
-        <w:t>Feature: Computation of total distance traveled by all riders.</w:t>
-      </w:r>
-      <w:r>
-        <w:br/>
-        <w:t>Details:</w:t>
-      </w:r>
-      <w:r>
-        <w:br/>
-        <w:t xml:space="preserve">- </w:t>
-      </w:r>
-      <w:r>
-        <w:t>The system computes and displays the total distance covered by each rider and by all riders collectively.</w:t>
+      <w:pPr>
+        <w:pStyle w:val="NormalWeb"/>
+      </w:pPr>
+      <w:r>
+        <w:rPr>
+          <w:rStyle w:val="Strong"/>
+        </w:rPr>
+        <w:t>2. Features of the Project</w:t>
       </w:r>
     </w:p>
     <w:p>
       <w:pPr>
-        <w:pStyle w:val="Heading2"/>
-      </w:pPr>
-      <w:r>
-        <w:t>3. User Input and Interaction</w:t>
+        <w:pStyle w:val="Heading3"/>
+      </w:pPr>
+      <w:r>
+        <w:rPr>
+          <w:rStyle w:val="Strong"/>
+          <w:b/>
+          <w:bCs/>
+        </w:rPr>
+        <w:t>2.1 Grid Representation</w:t>
       </w:r>
     </w:p>
     <w:p>
-      <w:r>
-        <w:t>Input Details:</w:t>
-      </w:r>
-      <w:r>
-        <w:br/>
-        <w:t>- Grid size, number of restaurants, riders, and orders.</w:t>
-      </w:r>
-      <w:r>
-        <w:br/>
-        <w:t>- Locations and order details.</w:t>
-      </w:r>
-      <w:r>
-        <w:br/>
-        <w:t>Output Details:</w:t>
-      </w:r>
-      <w:r>
-        <w:br/>
-        <w:t xml:space="preserve">- </w:t>
-      </w:r>
-      <w:r>
-        <w:t>Visualization of the grid and its connections.</w:t>
-      </w:r>
-      <w:r>
-        <w:br/>
-        <w:t>- Assignment of orders to riders with the computed delivery paths.</w:t>
-      </w:r>
-      <w:r>
-        <w:br/>
-        <w:t>- Summary of distances covered.</w:t>
+      <w:pPr>
+        <w:numPr>
+          <w:ilvl w:val="0"/>
+          <w:numId w:val="11"/>
+        </w:numPr>
+        <w:spacing w:before="100" w:beforeAutospacing="1" w:after="100" w:afterAutospacing="1" w:line="240" w:lineRule="auto"/>
+      </w:pPr>
+      <w:r>
+        <w:rPr>
+          <w:rStyle w:val="Strong"/>
+        </w:rPr>
+        <w:t>Feature</w:t>
+      </w:r>
+      <w:r>
+        <w:t>: A grid-based city map is implemented using a graph represented as an adjacency matrix.</w:t>
       </w:r>
     </w:p>
     <w:p>
       <w:pPr>
-        <w:pStyle w:val="Heading2"/>
-      </w:pPr>
-      <w:r>
-        <w:t>4. Code Features</w:t>
+        <w:numPr>
+          <w:ilvl w:val="0"/>
+          <w:numId w:val="11"/>
+        </w:numPr>
+        <w:spacing w:before="100" w:beforeAutospacing="1" w:after="100" w:afterAutospacing="1" w:line="240" w:lineRule="auto"/>
+      </w:pPr>
+      <w:r>
+        <w:rPr>
+          <w:rStyle w:val="Strong"/>
+        </w:rPr>
+        <w:t>Details</w:t>
+      </w:r>
+      <w:r>
+        <w:t>:</w:t>
       </w:r>
     </w:p>
     <w:p>
-      <w:r>
-        <w:t>- Dynamic Memory Management: The system uses dynamic arrays for restaurants, riders, and orde</w:t>
-      </w:r>
-      <w:r>
-        <w:t>rs.</w:t>
-      </w:r>
-      <w:r>
-        <w:br/>
-        <w:t>- Modular Design: The system is structured with functions for graph creation, BFS, pathfinding, and order assignment.</w:t>
-      </w:r>
-      <w:r>
-        <w:br/>
-        <w:t>- Flexibility: The grid size, number of restaurants, riders, and other parameters can be customized during runtime.</w:t>
+      <w:pPr>
+        <w:numPr>
+          <w:ilvl w:val="1"/>
+          <w:numId w:val="11"/>
+        </w:numPr>
+        <w:spacing w:before="100" w:beforeAutospacing="1" w:after="100" w:afterAutospacing="1" w:line="240" w:lineRule="auto"/>
+      </w:pPr>
+      <w:r>
+        <w:lastRenderedPageBreak/>
+        <w:t>Each vertex represents a location on the grid.</w:t>
       </w:r>
     </w:p>
     <w:p>
       <w:pPr>
-        <w:pStyle w:val="Heading2"/>
-      </w:pPr>
-      <w:r>
-        <w:t>5. Technology Stac</w:t>
-      </w:r>
-      <w:r>
-        <w:t>k</w:t>
+        <w:numPr>
+          <w:ilvl w:val="1"/>
+          <w:numId w:val="11"/>
+        </w:numPr>
+        <w:spacing w:before="100" w:beforeAutospacing="1" w:after="100" w:afterAutospacing="1" w:line="240" w:lineRule="auto"/>
+      </w:pPr>
+      <w:r>
+        <w:t>Edges connect adjacent vertices to represent possible routes.</w:t>
       </w:r>
     </w:p>
     <w:p>
-      <w:r>
-        <w:t>Programming Language: C++</w:t>
+      <w:pPr>
+        <w:numPr>
+          <w:ilvl w:val="1"/>
+          <w:numId w:val="11"/>
+        </w:numPr>
+        <w:spacing w:before="100" w:beforeAutospacing="1" w:after="100" w:afterAutospacing="1" w:line="240" w:lineRule="auto"/>
+      </w:pPr>
+      <w:r>
+        <w:t xml:space="preserve">Users input the size of the </w:t>
+      </w:r>
+      <w:proofErr w:type="spellStart"/>
+      <w:r>
+        <w:t>NxN</w:t>
+      </w:r>
+      <w:proofErr w:type="spellEnd"/>
+      <w:r>
+        <w:t xml:space="preserve"> grid.</w:t>
+      </w:r>
+    </w:p>
+    <w:p>
+      <w:pPr>
+        <w:pStyle w:val="Heading3"/>
+      </w:pPr>
+      <w:r>
+        <w:rPr>
+          <w:rStyle w:val="Strong"/>
+          <w:b/>
+          <w:bCs/>
+        </w:rPr>
+        <w:t>2.2 Restaurants and Orders</w:t>
+      </w:r>
+    </w:p>
+    <w:p>
+      <w:pPr>
+        <w:numPr>
+          <w:ilvl w:val="0"/>
+          <w:numId w:val="12"/>
+        </w:numPr>
+        <w:spacing w:before="100" w:beforeAutospacing="1" w:after="100" w:afterAutospacing="1" w:line="240" w:lineRule="auto"/>
+      </w:pPr>
+      <w:r>
+        <w:rPr>
+          <w:rStyle w:val="Strong"/>
+        </w:rPr>
+        <w:t>Feature</w:t>
+      </w:r>
+      <w:r>
+        <w:t>: Management of restaurants and their respective orders.</w:t>
+      </w:r>
+    </w:p>
+    <w:p>
+      <w:pPr>
+        <w:numPr>
+          <w:ilvl w:val="0"/>
+          <w:numId w:val="12"/>
+        </w:numPr>
+        <w:spacing w:before="100" w:beforeAutospacing="1" w:after="100" w:afterAutospacing="1" w:line="240" w:lineRule="auto"/>
+      </w:pPr>
+      <w:r>
+        <w:rPr>
+          <w:rStyle w:val="Strong"/>
+        </w:rPr>
+        <w:t>Details</w:t>
+      </w:r>
+      <w:r>
+        <w:t>:</w:t>
+      </w:r>
+    </w:p>
+    <w:p>
+      <w:pPr>
+        <w:numPr>
+          <w:ilvl w:val="1"/>
+          <w:numId w:val="12"/>
+        </w:numPr>
+        <w:spacing w:before="100" w:beforeAutospacing="1" w:after="100" w:afterAutospacing="1" w:line="240" w:lineRule="auto"/>
+      </w:pPr>
+      <w:r>
+        <w:t>Each restaurant is characterized by its name, location (vertex), and a list of orders.</w:t>
+      </w:r>
+    </w:p>
+    <w:p>
+      <w:pPr>
+        <w:numPr>
+          <w:ilvl w:val="1"/>
+          <w:numId w:val="12"/>
+        </w:numPr>
+        <w:spacing w:before="100" w:beforeAutospacing="1" w:after="100" w:afterAutospacing="1" w:line="240" w:lineRule="auto"/>
+      </w:pPr>
+      <w:r>
+        <w:t>Orders include details such as the destination vertex, maximum weight, and whether they are assigned.</w:t>
+      </w:r>
+    </w:p>
+    <w:p>
+      <w:pPr>
+        <w:pStyle w:val="Heading3"/>
+      </w:pPr>
+      <w:r>
+        <w:rPr>
+          <w:rStyle w:val="Strong"/>
+          <w:b/>
+          <w:bCs/>
+        </w:rPr>
+        <w:t>2.3 Riders</w:t>
+      </w:r>
+    </w:p>
+    <w:p>
+      <w:pPr>
+        <w:numPr>
+          <w:ilvl w:val="0"/>
+          <w:numId w:val="13"/>
+        </w:numPr>
+        <w:spacing w:before="100" w:beforeAutospacing="1" w:after="100" w:afterAutospacing="1" w:line="240" w:lineRule="auto"/>
+      </w:pPr>
+      <w:r>
+        <w:rPr>
+          <w:rStyle w:val="Strong"/>
+        </w:rPr>
+        <w:t>Feature</w:t>
+      </w:r>
+      <w:r>
+        <w:t>: Management of riders and their activities.</w:t>
+      </w:r>
+    </w:p>
+    <w:p>
+      <w:pPr>
+        <w:numPr>
+          <w:ilvl w:val="0"/>
+          <w:numId w:val="13"/>
+        </w:numPr>
+        <w:spacing w:before="100" w:beforeAutospacing="1" w:after="100" w:afterAutospacing="1" w:line="240" w:lineRule="auto"/>
+      </w:pPr>
+      <w:r>
+        <w:rPr>
+          <w:rStyle w:val="Strong"/>
+        </w:rPr>
+        <w:t>Details</w:t>
+      </w:r>
+      <w:r>
+        <w:t>:</w:t>
+      </w:r>
+    </w:p>
+    <w:p>
+      <w:pPr>
+        <w:numPr>
+          <w:ilvl w:val="1"/>
+          <w:numId w:val="13"/>
+        </w:numPr>
+        <w:spacing w:before="100" w:beforeAutospacing="1" w:after="100" w:afterAutospacing="1" w:line="240" w:lineRule="auto"/>
+      </w:pPr>
+      <w:r>
+        <w:t xml:space="preserve">Riders have attributes </w:t>
+      </w:r>
+      <w:r>
+        <w:rPr>
+          <w:sz w:val="24"/>
+        </w:rPr>
+        <w:t>like</w:t>
+      </w:r>
+      <w:r>
+        <w:t xml:space="preserve"> current location, total distance traveled, and availability.</w:t>
+      </w:r>
+    </w:p>
+    <w:p>
+      <w:pPr>
+        <w:numPr>
+          <w:ilvl w:val="1"/>
+          <w:numId w:val="13"/>
+        </w:numPr>
+        <w:spacing w:before="100" w:beforeAutospacing="1" w:after="100" w:afterAutospacing="1" w:line="240" w:lineRule="auto"/>
+      </w:pPr>
+      <w:r>
+        <w:t>Paths for riders are dynamically computed for each delivery.</w:t>
+      </w:r>
+    </w:p>
+    <w:p>
+      <w:pPr>
+        <w:pStyle w:val="Heading3"/>
+      </w:pPr>
+      <w:r>
+        <w:rPr>
+          <w:rStyle w:val="Strong"/>
+          <w:b/>
+          <w:bCs/>
+        </w:rPr>
+        <w:t>2.4 Graph Operations</w:t>
+      </w:r>
+    </w:p>
+    <w:p>
+      <w:pPr>
+        <w:numPr>
+          <w:ilvl w:val="0"/>
+          <w:numId w:val="14"/>
+        </w:numPr>
+        <w:spacing w:before="100" w:beforeAutospacing="1" w:after="100" w:afterAutospacing="1" w:line="240" w:lineRule="auto"/>
+      </w:pPr>
+      <w:r>
+        <w:rPr>
+          <w:rStyle w:val="Strong"/>
+        </w:rPr>
+        <w:t>Feature</w:t>
+      </w:r>
+      <w:r>
+        <w:t>: Graph-based operations for pathfinding and distance calculations.</w:t>
+      </w:r>
+    </w:p>
+    <w:p>
+      <w:pPr>
+        <w:numPr>
+          <w:ilvl w:val="0"/>
+          <w:numId w:val="14"/>
+        </w:numPr>
+        <w:spacing w:before="100" w:beforeAutospacing="1" w:after="100" w:afterAutospacing="1" w:line="240" w:lineRule="auto"/>
+      </w:pPr>
+      <w:r>
+        <w:rPr>
+          <w:rStyle w:val="Strong"/>
+        </w:rPr>
+        <w:t>Details</w:t>
+      </w:r>
+      <w:r>
+        <w:t>:</w:t>
+      </w:r>
+    </w:p>
+    <w:p>
+      <w:pPr>
+        <w:numPr>
+          <w:ilvl w:val="1"/>
+          <w:numId w:val="14"/>
+        </w:numPr>
+        <w:spacing w:before="100" w:beforeAutospacing="1" w:after="100" w:afterAutospacing="1" w:line="240" w:lineRule="auto"/>
+      </w:pPr>
+      <w:r>
+        <w:t>Breadth-First Search (BFS) is used to calculate shortest paths between locations.</w:t>
+      </w:r>
+    </w:p>
+    <w:p>
+      <w:pPr>
+        <w:numPr>
+          <w:ilvl w:val="1"/>
+          <w:numId w:val="14"/>
+        </w:numPr>
+        <w:spacing w:before="100" w:beforeAutospacing="1" w:after="100" w:afterAutospacing="1" w:line="240" w:lineRule="auto"/>
+      </w:pPr>
+      <w:r>
+        <w:t>Paths and distances are determined dynamically during order assignments.</w:t>
+      </w:r>
+    </w:p>
+    <w:p>
+      <w:pPr>
+        <w:pStyle w:val="Heading3"/>
+      </w:pPr>
+      <w:r>
+        <w:rPr>
+          <w:rStyle w:val="Strong"/>
+          <w:b/>
+          <w:bCs/>
+        </w:rPr>
+        <w:t>2.5 Order Assignment</w:t>
+      </w:r>
+    </w:p>
+    <w:p>
+      <w:pPr>
+        <w:numPr>
+          <w:ilvl w:val="0"/>
+          <w:numId w:val="15"/>
+        </w:numPr>
+        <w:spacing w:before="100" w:beforeAutospacing="1" w:after="100" w:afterAutospacing="1" w:line="240" w:lineRule="auto"/>
+      </w:pPr>
+      <w:r>
+        <w:rPr>
+          <w:rStyle w:val="Strong"/>
+        </w:rPr>
+        <w:t>Feature</w:t>
+      </w:r>
+      <w:r>
+        <w:t>: Dynamic allocation of orders to riders.</w:t>
+      </w:r>
+    </w:p>
+    <w:p>
+      <w:pPr>
+        <w:numPr>
+          <w:ilvl w:val="0"/>
+          <w:numId w:val="15"/>
+        </w:numPr>
+        <w:spacing w:before="100" w:beforeAutospacing="1" w:after="100" w:afterAutospacing="1" w:line="240" w:lineRule="auto"/>
+      </w:pPr>
+      <w:r>
+        <w:rPr>
+          <w:rStyle w:val="Strong"/>
+        </w:rPr>
+        <w:t>Details</w:t>
+      </w:r>
+      <w:r>
+        <w:t>:</w:t>
+      </w:r>
+    </w:p>
+    <w:p>
+      <w:pPr>
+        <w:numPr>
+          <w:ilvl w:val="1"/>
+          <w:numId w:val="15"/>
+        </w:numPr>
+        <w:spacing w:before="100" w:beforeAutospacing="1" w:after="100" w:afterAutospacing="1" w:line="240" w:lineRule="auto"/>
+      </w:pPr>
+      <w:r>
+        <w:t>Orders are assigned to the nearest available rider who satisfies weight constraints.</w:t>
+      </w:r>
+    </w:p>
+    <w:p>
+      <w:pPr>
+        <w:numPr>
+          <w:ilvl w:val="1"/>
+          <w:numId w:val="15"/>
+        </w:numPr>
+        <w:spacing w:before="100" w:beforeAutospacing="1" w:after="100" w:afterAutospacing="1" w:line="240" w:lineRule="auto"/>
+      </w:pPr>
+      <w:r>
+        <w:t>Riders' paths are updated, and assignments are logged in detail.</w:t>
+      </w:r>
+    </w:p>
+    <w:p>
+      <w:pPr>
+        <w:pStyle w:val="Heading3"/>
+      </w:pPr>
+      <w:r>
+        <w:rPr>
+          <w:rStyle w:val="Strong"/>
+          <w:b/>
+          <w:bCs/>
+        </w:rPr>
+        <w:t>2.6 Performance Metrics</w:t>
+      </w:r>
+    </w:p>
+    <w:p>
+      <w:pPr>
+        <w:numPr>
+          <w:ilvl w:val="0"/>
+          <w:numId w:val="16"/>
+        </w:numPr>
+        <w:spacing w:before="100" w:beforeAutospacing="1" w:after="100" w:afterAutospacing="1" w:line="240" w:lineRule="auto"/>
+      </w:pPr>
+      <w:r>
+        <w:rPr>
+          <w:rStyle w:val="Strong"/>
+        </w:rPr>
+        <w:t>Feature</w:t>
+      </w:r>
+      <w:r>
+        <w:t>: Computation of total distance traveled by all riders.</w:t>
+      </w:r>
+    </w:p>
+    <w:p>
+      <w:pPr>
+        <w:numPr>
+          <w:ilvl w:val="0"/>
+          <w:numId w:val="16"/>
+        </w:numPr>
+        <w:spacing w:before="100" w:beforeAutospacing="1" w:after="100" w:afterAutospacing="1" w:line="240" w:lineRule="auto"/>
+      </w:pPr>
+      <w:r>
+        <w:rPr>
+          <w:rStyle w:val="Strong"/>
+        </w:rPr>
+        <w:t>Details</w:t>
+      </w:r>
+      <w:r>
+        <w:t>:</w:t>
+      </w:r>
+    </w:p>
+    <w:p>
+      <w:pPr>
+        <w:numPr>
+          <w:ilvl w:val="1"/>
+          <w:numId w:val="16"/>
+        </w:numPr>
+        <w:spacing w:before="100" w:beforeAutospacing="1" w:after="100" w:afterAutospacing="1" w:line="240" w:lineRule="auto"/>
+      </w:pPr>
+      <w:r>
+        <w:t>The system computes and displays the total distance covered by each rider and by all riders collectively.</w:t>
+      </w:r>
+    </w:p>
+    <w:p>
+      <w:pPr>
+        <w:pStyle w:val="NormalWeb"/>
+      </w:pPr>
+      <w:r>
+        <w:t>Here's a properly formatted project proposal for your provided code, including explanations of its features. You can copy this into a document editor to save it as a .</w:t>
+      </w:r>
+      <w:proofErr w:type="spellStart"/>
+      <w:r>
+        <w:t>docx</w:t>
+      </w:r>
+      <w:proofErr w:type="spellEnd"/>
+      <w:r>
+        <w:t xml:space="preserve"> file.</w:t>
+      </w:r>
+    </w:p>
+    <w:p>
+      <w:r>
+        <w:lastRenderedPageBreak/>
+        <w:pict>
+          <v:rect id="_x0000_i1029" style="width:0;height:1.5pt" o:hralign="center" o:hrstd="t" o:hr="t" fillcolor="#a0a0a0" stroked="f"/>
+        </w:pict>
+      </w:r>
+    </w:p>
+    <w:p>
+      <w:pPr>
+        <w:pStyle w:val="NormalWeb"/>
+      </w:pPr>
+      <w:r>
+        <w:rPr>
+          <w:rStyle w:val="Strong"/>
+        </w:rPr>
+        <w:t>Project Proposal</w:t>
       </w:r>
       <w:r>
         <w:br/>
-        <w:t>Key Concepts: Graph Theory, BFS, Dynamic Memory Allocation.</w:t>
-      </w:r>
+      </w:r>
+      <w:r>
+        <w:rPr>
+          <w:rStyle w:val="Strong"/>
+        </w:rPr>
+        <w:t>Title:</w:t>
+      </w:r>
+      <w:r>
+        <w:t xml:space="preserve"> Food Delivery Routing Optimization</w:t>
+      </w:r>
+    </w:p>
+    <w:p>
+      <w:pPr>
+        <w:pStyle w:val="NormalWeb"/>
+      </w:pPr>
+      <w:r>
+        <w:rPr>
+          <w:rStyle w:val="Strong"/>
+        </w:rPr>
+        <w:t>1. Introduction</w:t>
+      </w:r>
+      <w:r>
+        <w:br/>
+        <w:t>The Food Delivery Routing Optimization system is designed to efficiently assign delivery orders to riders while considering constraints like maximum weight and optimal delivery paths. This application is implemented in C++ and uses graph-based algorithms to simulate a grid-based city map.</w:t>
+      </w:r>
+    </w:p>
+    <w:p>
+      <w:r>
+        <w:pict>
+          <v:rect id="_x0000_i1030" style="width:0;height:1.5pt" o:hralign="center" o:hrstd="t" o:hr="t" fillcolor="#a0a0a0" stroked="f"/>
+        </w:pict>
+      </w:r>
+    </w:p>
+    <w:p>
+      <w:pPr>
+        <w:pStyle w:val="NormalWeb"/>
+      </w:pPr>
+      <w:r>
+        <w:rPr>
+          <w:rStyle w:val="Strong"/>
+        </w:rPr>
+        <w:t>2. Features of the Project</w:t>
+      </w:r>
+    </w:p>
+    <w:p>
+      <w:pPr>
+        <w:pStyle w:val="Heading3"/>
+      </w:pPr>
+      <w:r>
+        <w:rPr>
+          <w:rStyle w:val="Strong"/>
+          <w:b/>
+          <w:bCs/>
+        </w:rPr>
+        <w:t>2.1 Grid Representation</w:t>
+      </w:r>
+    </w:p>
+    <w:p>
+      <w:pPr>
+        <w:numPr>
+          <w:ilvl w:val="0"/>
+          <w:numId w:val="17"/>
+        </w:numPr>
+        <w:spacing w:before="100" w:beforeAutospacing="1" w:after="100" w:afterAutospacing="1" w:line="240" w:lineRule="auto"/>
+      </w:pPr>
+      <w:r>
+        <w:rPr>
+          <w:rStyle w:val="Strong"/>
+        </w:rPr>
+        <w:t>Feature</w:t>
+      </w:r>
+      <w:r>
+        <w:t>: A grid-based city map is implemented using a graph represented as an adjacency matrix.</w:t>
+      </w:r>
+    </w:p>
+    <w:p>
+      <w:pPr>
+        <w:numPr>
+          <w:ilvl w:val="0"/>
+          <w:numId w:val="17"/>
+        </w:numPr>
+        <w:spacing w:before="100" w:beforeAutospacing="1" w:after="100" w:afterAutospacing="1" w:line="240" w:lineRule="auto"/>
+      </w:pPr>
+      <w:r>
+        <w:rPr>
+          <w:rStyle w:val="Strong"/>
+        </w:rPr>
+        <w:t>Details</w:t>
+      </w:r>
+      <w:r>
+        <w:t>:</w:t>
+      </w:r>
+    </w:p>
+    <w:p>
+      <w:pPr>
+        <w:numPr>
+          <w:ilvl w:val="1"/>
+          <w:numId w:val="17"/>
+        </w:numPr>
+        <w:spacing w:before="100" w:beforeAutospacing="1" w:after="100" w:afterAutospacing="1" w:line="240" w:lineRule="auto"/>
+      </w:pPr>
+      <w:r>
+        <w:t>Each vertex represents a location on the grid.</w:t>
+      </w:r>
+    </w:p>
+    <w:p>
+      <w:pPr>
+        <w:numPr>
+          <w:ilvl w:val="1"/>
+          <w:numId w:val="17"/>
+        </w:numPr>
+        <w:spacing w:before="100" w:beforeAutospacing="1" w:after="100" w:afterAutospacing="1" w:line="240" w:lineRule="auto"/>
+      </w:pPr>
+      <w:r>
+        <w:t>Edges connect adjacent vertices to represent possible routes.</w:t>
+      </w:r>
+    </w:p>
+    <w:p>
+      <w:pPr>
+        <w:numPr>
+          <w:ilvl w:val="1"/>
+          <w:numId w:val="17"/>
+        </w:numPr>
+        <w:spacing w:before="100" w:beforeAutospacing="1" w:after="100" w:afterAutospacing="1" w:line="240" w:lineRule="auto"/>
+      </w:pPr>
+      <w:r>
+        <w:t xml:space="preserve">Users input the size of the </w:t>
+      </w:r>
+      <w:proofErr w:type="spellStart"/>
+      <w:r>
+        <w:t>NxN</w:t>
+      </w:r>
+      <w:proofErr w:type="spellEnd"/>
+      <w:r>
+        <w:t xml:space="preserve"> grid.</w:t>
+      </w:r>
+    </w:p>
+    <w:p>
+      <w:pPr>
+        <w:pStyle w:val="Heading3"/>
+      </w:pPr>
+      <w:r>
+        <w:rPr>
+          <w:rStyle w:val="Strong"/>
+          <w:b/>
+          <w:bCs/>
+        </w:rPr>
+        <w:t>2.2 Restaurants and Orders</w:t>
+      </w:r>
+    </w:p>
+    <w:p>
+      <w:pPr>
+        <w:numPr>
+          <w:ilvl w:val="0"/>
+          <w:numId w:val="18"/>
+        </w:numPr>
+        <w:spacing w:before="100" w:beforeAutospacing="1" w:after="100" w:afterAutospacing="1" w:line="240" w:lineRule="auto"/>
+      </w:pPr>
+      <w:r>
+        <w:rPr>
+          <w:rStyle w:val="Strong"/>
+        </w:rPr>
+        <w:t>Feature</w:t>
+      </w:r>
+      <w:r>
+        <w:t>: Management of restaurants and their respective orders.</w:t>
+      </w:r>
+    </w:p>
+    <w:p>
+      <w:pPr>
+        <w:numPr>
+          <w:ilvl w:val="0"/>
+          <w:numId w:val="18"/>
+        </w:numPr>
+        <w:spacing w:before="100" w:beforeAutospacing="1" w:after="100" w:afterAutospacing="1" w:line="240" w:lineRule="auto"/>
+      </w:pPr>
+      <w:r>
+        <w:rPr>
+          <w:rStyle w:val="Strong"/>
+        </w:rPr>
+        <w:t>Details</w:t>
+      </w:r>
+      <w:r>
+        <w:t>:</w:t>
+      </w:r>
+    </w:p>
+    <w:p>
+      <w:pPr>
+        <w:numPr>
+          <w:ilvl w:val="1"/>
+          <w:numId w:val="18"/>
+        </w:numPr>
+        <w:spacing w:before="100" w:beforeAutospacing="1" w:after="100" w:afterAutospacing="1" w:line="240" w:lineRule="auto"/>
+      </w:pPr>
+      <w:r>
+        <w:t>Each restaurant is characterized by its name, location (vertex), and a list of orders.</w:t>
+      </w:r>
+    </w:p>
+    <w:p>
+      <w:pPr>
+        <w:numPr>
+          <w:ilvl w:val="1"/>
+          <w:numId w:val="18"/>
+        </w:numPr>
+        <w:spacing w:before="100" w:beforeAutospacing="1" w:after="100" w:afterAutospacing="1" w:line="240" w:lineRule="auto"/>
+      </w:pPr>
+      <w:r>
+        <w:t>Orders include details such as the destination vertex, maximum weight, and whether they are assigned.</w:t>
+      </w:r>
+    </w:p>
+    <w:p>
+      <w:pPr>
+        <w:pStyle w:val="Heading3"/>
+      </w:pPr>
+      <w:r>
+        <w:rPr>
+          <w:rStyle w:val="Strong"/>
+          <w:b/>
+          <w:bCs/>
+        </w:rPr>
+        <w:t>2.3 Riders</w:t>
+      </w:r>
+    </w:p>
+    <w:p>
+      <w:pPr>
+        <w:numPr>
+          <w:ilvl w:val="0"/>
+          <w:numId w:val="19"/>
+        </w:numPr>
+        <w:spacing w:before="100" w:beforeAutospacing="1" w:after="100" w:afterAutospacing="1" w:line="240" w:lineRule="auto"/>
+      </w:pPr>
+      <w:r>
+        <w:rPr>
+          <w:rStyle w:val="Strong"/>
+        </w:rPr>
+        <w:t>Feature</w:t>
+      </w:r>
+      <w:r>
+        <w:t>: Management of riders and their activities.</w:t>
+      </w:r>
+    </w:p>
+    <w:p>
+      <w:pPr>
+        <w:numPr>
+          <w:ilvl w:val="0"/>
+          <w:numId w:val="19"/>
+        </w:numPr>
+        <w:spacing w:before="100" w:beforeAutospacing="1" w:after="100" w:afterAutospacing="1" w:line="240" w:lineRule="auto"/>
+      </w:pPr>
+      <w:r>
+        <w:rPr>
+          <w:rStyle w:val="Strong"/>
+        </w:rPr>
+        <w:t>Details</w:t>
+      </w:r>
+      <w:r>
+        <w:t>:</w:t>
+      </w:r>
+    </w:p>
+    <w:p>
+      <w:pPr>
+        <w:numPr>
+          <w:ilvl w:val="1"/>
+          <w:numId w:val="19"/>
+        </w:numPr>
+        <w:spacing w:before="100" w:beforeAutospacing="1" w:after="100" w:afterAutospacing="1" w:line="240" w:lineRule="auto"/>
+      </w:pPr>
+      <w:r>
+        <w:t>Riders have attributes like current location, total distance traveled, and availability.</w:t>
+      </w:r>
+    </w:p>
+    <w:p>
+      <w:pPr>
+        <w:numPr>
+          <w:ilvl w:val="1"/>
+          <w:numId w:val="19"/>
+        </w:numPr>
+        <w:spacing w:before="100" w:beforeAutospacing="1" w:after="100" w:afterAutospacing="1" w:line="240" w:lineRule="auto"/>
+      </w:pPr>
+      <w:r>
+        <w:t>Paths for riders are dynamically computed for each delivery.</w:t>
+      </w:r>
+    </w:p>
+    <w:p>
+      <w:pPr>
+        <w:pStyle w:val="Heading3"/>
+      </w:pPr>
+      <w:r>
+        <w:rPr>
+          <w:rStyle w:val="Strong"/>
+          <w:b/>
+          <w:bCs/>
+        </w:rPr>
+        <w:t>2.4 Graph Operations</w:t>
+      </w:r>
+    </w:p>
+    <w:p>
+      <w:pPr>
+        <w:numPr>
+          <w:ilvl w:val="0"/>
+          <w:numId w:val="20"/>
+        </w:numPr>
+        <w:spacing w:before="100" w:beforeAutospacing="1" w:after="100" w:afterAutospacing="1" w:line="240" w:lineRule="auto"/>
+      </w:pPr>
+      <w:r>
+        <w:rPr>
+          <w:rStyle w:val="Strong"/>
+        </w:rPr>
+        <w:t>Feature</w:t>
+      </w:r>
+      <w:r>
+        <w:t>: Graph-based operations for pathfinding and distance calculations.</w:t>
+      </w:r>
+    </w:p>
+    <w:p>
+      <w:pPr>
+        <w:numPr>
+          <w:ilvl w:val="0"/>
+          <w:numId w:val="20"/>
+        </w:numPr>
+        <w:spacing w:before="100" w:beforeAutospacing="1" w:after="100" w:afterAutospacing="1" w:line="240" w:lineRule="auto"/>
+      </w:pPr>
+      <w:r>
+        <w:rPr>
+          <w:rStyle w:val="Strong"/>
+        </w:rPr>
+        <w:t>Details</w:t>
+      </w:r>
+      <w:r>
+        <w:t>:</w:t>
+      </w:r>
+    </w:p>
+    <w:p>
+      <w:pPr>
+        <w:numPr>
+          <w:ilvl w:val="1"/>
+          <w:numId w:val="20"/>
+        </w:numPr>
+        <w:spacing w:before="100" w:beforeAutospacing="1" w:after="100" w:afterAutospacing="1" w:line="240" w:lineRule="auto"/>
+      </w:pPr>
+      <w:r>
+        <w:t>Breadth-First Search (BFS) is used to calculate shortest paths between locations.</w:t>
+      </w:r>
+    </w:p>
+    <w:p>
+      <w:pPr>
+        <w:numPr>
+          <w:ilvl w:val="1"/>
+          <w:numId w:val="20"/>
+        </w:numPr>
+        <w:spacing w:before="100" w:beforeAutospacing="1" w:after="100" w:afterAutospacing="1" w:line="240" w:lineRule="auto"/>
+      </w:pPr>
+      <w:r>
+        <w:lastRenderedPageBreak/>
+        <w:t>Paths and distances are determined dynamically during order assignments.</w:t>
+      </w:r>
+    </w:p>
+    <w:p>
+      <w:pPr>
+        <w:pStyle w:val="Heading3"/>
+      </w:pPr>
+      <w:r>
+        <w:rPr>
+          <w:rStyle w:val="Strong"/>
+          <w:b/>
+          <w:bCs/>
+        </w:rPr>
+        <w:t>2.5 Order Assignment</w:t>
+      </w:r>
+    </w:p>
+    <w:p>
+      <w:pPr>
+        <w:numPr>
+          <w:ilvl w:val="0"/>
+          <w:numId w:val="21"/>
+        </w:numPr>
+        <w:spacing w:before="100" w:beforeAutospacing="1" w:after="100" w:afterAutospacing="1" w:line="240" w:lineRule="auto"/>
+      </w:pPr>
+      <w:r>
+        <w:rPr>
+          <w:rStyle w:val="Strong"/>
+        </w:rPr>
+        <w:t>Feature</w:t>
+      </w:r>
+      <w:r>
+        <w:t>: Dynamic allocation of orders to riders.</w:t>
+      </w:r>
+    </w:p>
+    <w:p>
+      <w:pPr>
+        <w:numPr>
+          <w:ilvl w:val="0"/>
+          <w:numId w:val="21"/>
+        </w:numPr>
+        <w:spacing w:before="100" w:beforeAutospacing="1" w:after="100" w:afterAutospacing="1" w:line="240" w:lineRule="auto"/>
+      </w:pPr>
+      <w:r>
+        <w:rPr>
+          <w:rStyle w:val="Strong"/>
+        </w:rPr>
+        <w:t>Details</w:t>
+      </w:r>
+      <w:r>
+        <w:t>:</w:t>
+      </w:r>
+    </w:p>
+    <w:p>
+      <w:pPr>
+        <w:numPr>
+          <w:ilvl w:val="1"/>
+          <w:numId w:val="21"/>
+        </w:numPr>
+        <w:spacing w:before="100" w:beforeAutospacing="1" w:after="100" w:afterAutospacing="1" w:line="240" w:lineRule="auto"/>
+      </w:pPr>
+      <w:r>
+        <w:t>Orders are assigned to the nearest available rider who satisfies weight constraints.</w:t>
+      </w:r>
+    </w:p>
+    <w:p>
+      <w:pPr>
+        <w:numPr>
+          <w:ilvl w:val="1"/>
+          <w:numId w:val="21"/>
+        </w:numPr>
+        <w:spacing w:before="100" w:beforeAutospacing="1" w:after="100" w:afterAutospacing="1" w:line="240" w:lineRule="auto"/>
+      </w:pPr>
+      <w:r>
+        <w:t>Riders' paths are updated, and assignments are logged in detail.</w:t>
+      </w:r>
+    </w:p>
+    <w:p>
+      <w:pPr>
+        <w:pStyle w:val="Heading3"/>
+      </w:pPr>
+      <w:r>
+        <w:rPr>
+          <w:rStyle w:val="Strong"/>
+          <w:b/>
+          <w:bCs/>
+        </w:rPr>
+        <w:t>2.6 Performance Metrics</w:t>
+      </w:r>
+    </w:p>
+    <w:p>
+      <w:pPr>
+        <w:numPr>
+          <w:ilvl w:val="0"/>
+          <w:numId w:val="22"/>
+        </w:numPr>
+        <w:spacing w:before="100" w:beforeAutospacing="1" w:after="100" w:afterAutospacing="1" w:line="240" w:lineRule="auto"/>
+      </w:pPr>
+      <w:r>
+        <w:rPr>
+          <w:rStyle w:val="Strong"/>
+        </w:rPr>
+        <w:t>Feature</w:t>
+      </w:r>
+      <w:r>
+        <w:t>: Computation of total distance traveled by all riders.</w:t>
+      </w:r>
+    </w:p>
+    <w:p>
+      <w:pPr>
+        <w:numPr>
+          <w:ilvl w:val="0"/>
+          <w:numId w:val="22"/>
+        </w:numPr>
+        <w:spacing w:before="100" w:beforeAutospacing="1" w:after="100" w:afterAutospacing="1" w:line="240" w:lineRule="auto"/>
+      </w:pPr>
+      <w:r>
+        <w:rPr>
+          <w:rStyle w:val="Strong"/>
+        </w:rPr>
+        <w:t>Details</w:t>
+      </w:r>
+      <w:r>
+        <w:t>:</w:t>
+      </w:r>
+    </w:p>
+    <w:p>
+      <w:pPr>
+        <w:numPr>
+          <w:ilvl w:val="1"/>
+          <w:numId w:val="22"/>
+        </w:numPr>
+        <w:spacing w:before="100" w:beforeAutospacing="1" w:after="100" w:afterAutospacing="1" w:line="240" w:lineRule="auto"/>
+      </w:pPr>
+      <w:r>
+        <w:t>The system computes and displays the total distance covered by each rider and by all riders collectively.</w:t>
+      </w:r>
+    </w:p>
+    <w:p>
+      <w:pPr>
+        <w:spacing w:after="0"/>
+      </w:pPr>
+    </w:p>
+    <w:p>
+      <w:pPr>
+        <w:pStyle w:val="NormalWeb"/>
+      </w:pPr>
+      <w:r>
+        <w:rPr>
+          <w:rStyle w:val="Strong"/>
+        </w:rPr>
+        <w:t>3. User Input and Interaction</w:t>
+      </w:r>
+    </w:p>
+    <w:p>
+      <w:pPr>
+        <w:numPr>
+          <w:ilvl w:val="0"/>
+          <w:numId w:val="23"/>
+        </w:numPr>
+        <w:spacing w:before="100" w:beforeAutospacing="1" w:after="100" w:afterAutospacing="1" w:line="240" w:lineRule="auto"/>
+      </w:pPr>
+      <w:r>
+        <w:rPr>
+          <w:rStyle w:val="Strong"/>
+        </w:rPr>
+        <w:t>Input Details</w:t>
+      </w:r>
+      <w:r>
+        <w:t>:</w:t>
+      </w:r>
+    </w:p>
+    <w:p>
+      <w:pPr>
+        <w:numPr>
+          <w:ilvl w:val="1"/>
+          <w:numId w:val="23"/>
+        </w:numPr>
+        <w:spacing w:before="100" w:beforeAutospacing="1" w:after="100" w:afterAutospacing="1" w:line="240" w:lineRule="auto"/>
+      </w:pPr>
+      <w:r>
+        <w:t>Grid size, number of restaurants, riders, and orders.</w:t>
+      </w:r>
+    </w:p>
+    <w:p>
+      <w:pPr>
+        <w:numPr>
+          <w:ilvl w:val="1"/>
+          <w:numId w:val="23"/>
+        </w:numPr>
+        <w:spacing w:before="100" w:beforeAutospacing="1" w:after="100" w:afterAutospacing="1" w:line="240" w:lineRule="auto"/>
+      </w:pPr>
+      <w:r>
+        <w:t>Locations and order details.</w:t>
+      </w:r>
+    </w:p>
+    <w:p>
+      <w:pPr>
+        <w:numPr>
+          <w:ilvl w:val="0"/>
+          <w:numId w:val="23"/>
+        </w:numPr>
+        <w:spacing w:before="100" w:beforeAutospacing="1" w:after="100" w:afterAutospacing="1" w:line="240" w:lineRule="auto"/>
+      </w:pPr>
+      <w:r>
+        <w:rPr>
+          <w:rStyle w:val="Strong"/>
+        </w:rPr>
+        <w:t>Output Details</w:t>
+      </w:r>
+      <w:r>
+        <w:t>:</w:t>
+      </w:r>
+    </w:p>
+    <w:p>
+      <w:pPr>
+        <w:numPr>
+          <w:ilvl w:val="1"/>
+          <w:numId w:val="23"/>
+        </w:numPr>
+        <w:spacing w:before="100" w:beforeAutospacing="1" w:after="100" w:afterAutospacing="1" w:line="240" w:lineRule="auto"/>
+      </w:pPr>
+      <w:r>
+        <w:t>Visualization of the grid and its connections.</w:t>
+      </w:r>
+    </w:p>
+    <w:p>
+      <w:pPr>
+        <w:numPr>
+          <w:ilvl w:val="1"/>
+          <w:numId w:val="23"/>
+        </w:numPr>
+        <w:spacing w:before="100" w:beforeAutospacing="1" w:after="100" w:afterAutospacing="1" w:line="240" w:lineRule="auto"/>
+      </w:pPr>
+      <w:r>
+        <w:t>Assignment of orders to riders with the computed delivery paths.</w:t>
+      </w:r>
+    </w:p>
+    <w:p>
+      <w:pPr>
+        <w:numPr>
+          <w:ilvl w:val="1"/>
+          <w:numId w:val="23"/>
+        </w:numPr>
+        <w:spacing w:before="100" w:beforeAutospacing="1" w:after="100" w:afterAutospacing="1" w:line="240" w:lineRule="auto"/>
+      </w:pPr>
+      <w:r>
+        <w:t>Summary of distances covered.</w:t>
+      </w:r>
+    </w:p>
+    <w:p>
+      <w:pPr>
+        <w:pStyle w:val="NormalWeb"/>
+      </w:pPr>
+      <w:r>
+        <w:t>Here's a properly formatted project proposal for your provided code, including explanations of its features. You can copy this into a document editor to save it as a .</w:t>
+      </w:r>
+      <w:proofErr w:type="spellStart"/>
+      <w:r>
+        <w:t>docx</w:t>
+      </w:r>
+      <w:proofErr w:type="spellEnd"/>
+      <w:r>
+        <w:t xml:space="preserve"> file.</w:t>
+      </w:r>
+    </w:p>
+    <w:p/>
+    <w:p>
+      <w:pPr>
+        <w:pStyle w:val="NormalWeb"/>
+      </w:pPr>
+      <w:r>
+        <w:rPr>
+          <w:rStyle w:val="Strong"/>
+        </w:rPr>
+        <w:t>Project Proposal</w:t>
+      </w:r>
+      <w:r>
+        <w:br/>
+      </w:r>
+      <w:r>
+        <w:rPr>
+          <w:rStyle w:val="Strong"/>
+        </w:rPr>
+        <w:t>Title:</w:t>
+      </w:r>
+      <w:r>
+        <w:t xml:space="preserve"> Food Delivery Routing Optimization</w:t>
+      </w:r>
+    </w:p>
+    <w:p>
+      <w:pPr>
+        <w:pStyle w:val="NormalWeb"/>
+      </w:pPr>
+      <w:r>
+        <w:rPr>
+          <w:rStyle w:val="Strong"/>
+        </w:rPr>
+        <w:t>1. Introduction</w:t>
+      </w:r>
+      <w:r>
+        <w:br/>
+        <w:t>The Food Delivery Routing Optimization system is designed to efficiently assign delivery orders to riders while considering constraints like maximum weight and optimal delivery paths. This application is implemented in C++ and uses graph-based algorithms to simulate a grid-based city map.</w:t>
+      </w:r>
+    </w:p>
+    <w:p/>
+    <w:p>
+      <w:pPr>
+        <w:pStyle w:val="NormalWeb"/>
+      </w:pPr>
+      <w:r>
+        <w:rPr>
+          <w:rStyle w:val="Strong"/>
+        </w:rPr>
+        <w:t>2. Features of the Project</w:t>
+      </w:r>
+    </w:p>
+    <w:p>
+      <w:pPr>
+        <w:pStyle w:val="Heading3"/>
+      </w:pPr>
+      <w:r>
+        <w:rPr>
+          <w:rStyle w:val="Strong"/>
+          <w:b/>
+          <w:bCs/>
+        </w:rPr>
+        <w:lastRenderedPageBreak/>
+        <w:t>2.1 Grid Representation</w:t>
+      </w:r>
+    </w:p>
+    <w:p>
+      <w:pPr>
+        <w:numPr>
+          <w:ilvl w:val="0"/>
+          <w:numId w:val="24"/>
+        </w:numPr>
+        <w:spacing w:before="100" w:beforeAutospacing="1" w:after="100" w:afterAutospacing="1" w:line="240" w:lineRule="auto"/>
+      </w:pPr>
+      <w:r>
+        <w:rPr>
+          <w:rStyle w:val="Strong"/>
+        </w:rPr>
+        <w:t>Feature</w:t>
+      </w:r>
+      <w:r>
+        <w:t>: A grid-based city map is implemented using a graph represented as an adjacency matrix.</w:t>
+      </w:r>
+    </w:p>
+    <w:p>
+      <w:pPr>
+        <w:numPr>
+          <w:ilvl w:val="0"/>
+          <w:numId w:val="24"/>
+        </w:numPr>
+        <w:spacing w:before="100" w:beforeAutospacing="1" w:after="100" w:afterAutospacing="1" w:line="240" w:lineRule="auto"/>
+      </w:pPr>
+      <w:r>
+        <w:rPr>
+          <w:rStyle w:val="Strong"/>
+        </w:rPr>
+        <w:t>Details</w:t>
+      </w:r>
+      <w:r>
+        <w:t>:</w:t>
+      </w:r>
+    </w:p>
+    <w:p>
+      <w:pPr>
+        <w:numPr>
+          <w:ilvl w:val="1"/>
+          <w:numId w:val="24"/>
+        </w:numPr>
+        <w:spacing w:before="100" w:beforeAutospacing="1" w:after="100" w:afterAutospacing="1" w:line="240" w:lineRule="auto"/>
+      </w:pPr>
+      <w:r>
+        <w:t>Each vertex represents a location on the grid.</w:t>
+      </w:r>
+    </w:p>
+    <w:p>
+      <w:pPr>
+        <w:numPr>
+          <w:ilvl w:val="1"/>
+          <w:numId w:val="24"/>
+        </w:numPr>
+        <w:spacing w:before="100" w:beforeAutospacing="1" w:after="100" w:afterAutospacing="1" w:line="240" w:lineRule="auto"/>
+      </w:pPr>
+      <w:r>
+        <w:t>Edges connect adjacent vertices to represent possible routes.</w:t>
+      </w:r>
+    </w:p>
+    <w:p>
+      <w:pPr>
+        <w:numPr>
+          <w:ilvl w:val="1"/>
+          <w:numId w:val="24"/>
+        </w:numPr>
+        <w:spacing w:before="100" w:beforeAutospacing="1" w:after="100" w:afterAutospacing="1" w:line="240" w:lineRule="auto"/>
+      </w:pPr>
+      <w:r>
+        <w:t xml:space="preserve">Users input the size of the </w:t>
+      </w:r>
+      <w:proofErr w:type="spellStart"/>
+      <w:r>
+        <w:t>NxN</w:t>
+      </w:r>
+      <w:proofErr w:type="spellEnd"/>
+      <w:r>
+        <w:t xml:space="preserve"> grid.</w:t>
+      </w:r>
+    </w:p>
+    <w:p>
+      <w:pPr>
+        <w:pStyle w:val="Heading3"/>
+      </w:pPr>
+      <w:r>
+        <w:rPr>
+          <w:rStyle w:val="Strong"/>
+          <w:b/>
+          <w:bCs/>
+        </w:rPr>
+        <w:t>2.2 Restaurants and Orders</w:t>
+      </w:r>
+    </w:p>
+    <w:p>
+      <w:pPr>
+        <w:numPr>
+          <w:ilvl w:val="0"/>
+          <w:numId w:val="25"/>
+        </w:numPr>
+        <w:spacing w:before="100" w:beforeAutospacing="1" w:after="100" w:afterAutospacing="1" w:line="240" w:lineRule="auto"/>
+      </w:pPr>
+      <w:r>
+        <w:rPr>
+          <w:rStyle w:val="Strong"/>
+        </w:rPr>
+        <w:t>Feature</w:t>
+      </w:r>
+      <w:r>
+        <w:t>: Management of restaurants and their respective orders.</w:t>
+      </w:r>
+    </w:p>
+    <w:p>
+      <w:pPr>
+        <w:numPr>
+          <w:ilvl w:val="0"/>
+          <w:numId w:val="25"/>
+        </w:numPr>
+        <w:spacing w:before="100" w:beforeAutospacing="1" w:after="100" w:afterAutospacing="1" w:line="240" w:lineRule="auto"/>
+      </w:pPr>
+      <w:r>
+        <w:rPr>
+          <w:rStyle w:val="Strong"/>
+        </w:rPr>
+        <w:t>Details</w:t>
+      </w:r>
+      <w:r>
+        <w:t>:</w:t>
+      </w:r>
+    </w:p>
+    <w:p>
+      <w:pPr>
+        <w:numPr>
+          <w:ilvl w:val="1"/>
+          <w:numId w:val="25"/>
+        </w:numPr>
+        <w:spacing w:before="100" w:beforeAutospacing="1" w:after="100" w:afterAutospacing="1" w:line="240" w:lineRule="auto"/>
+      </w:pPr>
+      <w:r>
+        <w:t>Each restaurant is characterized by its name, location (vertex), and a list of orders.</w:t>
+      </w:r>
+    </w:p>
+    <w:p>
+      <w:pPr>
+        <w:numPr>
+          <w:ilvl w:val="1"/>
+          <w:numId w:val="25"/>
+        </w:numPr>
+        <w:spacing w:before="100" w:beforeAutospacing="1" w:after="100" w:afterAutospacing="1" w:line="240" w:lineRule="auto"/>
+      </w:pPr>
+      <w:r>
+        <w:t>Orders include details such as the destination vertex, maximum weight, and whether they are assigned.</w:t>
+      </w:r>
+    </w:p>
+    <w:p>
+      <w:pPr>
+        <w:pStyle w:val="Heading3"/>
+      </w:pPr>
+      <w:r>
+        <w:rPr>
+          <w:rStyle w:val="Strong"/>
+          <w:b/>
+          <w:bCs/>
+        </w:rPr>
+        <w:t>2.3 Riders</w:t>
+      </w:r>
+    </w:p>
+    <w:p>
+      <w:pPr>
+        <w:numPr>
+          <w:ilvl w:val="0"/>
+          <w:numId w:val="26"/>
+        </w:numPr>
+        <w:spacing w:before="100" w:beforeAutospacing="1" w:after="100" w:afterAutospacing="1" w:line="240" w:lineRule="auto"/>
+      </w:pPr>
+      <w:r>
+        <w:rPr>
+          <w:rStyle w:val="Strong"/>
+        </w:rPr>
+        <w:t>Feature</w:t>
+      </w:r>
+      <w:r>
+        <w:t>: Management of riders and their activities.</w:t>
+      </w:r>
+    </w:p>
+    <w:p>
+      <w:pPr>
+        <w:numPr>
+          <w:ilvl w:val="0"/>
+          <w:numId w:val="26"/>
+        </w:numPr>
+        <w:spacing w:before="100" w:beforeAutospacing="1" w:after="100" w:afterAutospacing="1" w:line="240" w:lineRule="auto"/>
+      </w:pPr>
+      <w:r>
+        <w:rPr>
+          <w:rStyle w:val="Strong"/>
+        </w:rPr>
+        <w:t>Details</w:t>
+      </w:r>
+      <w:r>
+        <w:t>:</w:t>
+      </w:r>
+    </w:p>
+    <w:p>
+      <w:pPr>
+        <w:numPr>
+          <w:ilvl w:val="1"/>
+          <w:numId w:val="26"/>
+        </w:numPr>
+        <w:spacing w:before="100" w:beforeAutospacing="1" w:after="100" w:afterAutospacing="1" w:line="240" w:lineRule="auto"/>
+      </w:pPr>
+      <w:r>
+        <w:t>Riders have attributes like current location, total distance traveled, and availability.</w:t>
+      </w:r>
+    </w:p>
+    <w:p>
+      <w:pPr>
+        <w:numPr>
+          <w:ilvl w:val="1"/>
+          <w:numId w:val="26"/>
+        </w:numPr>
+        <w:spacing w:before="100" w:beforeAutospacing="1" w:after="100" w:afterAutospacing="1" w:line="240" w:lineRule="auto"/>
+      </w:pPr>
+      <w:r>
+        <w:t>Paths for riders are dynamically computed for each delivery.</w:t>
+      </w:r>
+    </w:p>
+    <w:p>
+      <w:pPr>
+        <w:pStyle w:val="Heading3"/>
+      </w:pPr>
+      <w:r>
+        <w:rPr>
+          <w:rStyle w:val="Strong"/>
+          <w:b/>
+          <w:bCs/>
+        </w:rPr>
+        <w:t>2.4 Graph Operations</w:t>
+      </w:r>
+    </w:p>
+    <w:p>
+      <w:pPr>
+        <w:numPr>
+          <w:ilvl w:val="0"/>
+          <w:numId w:val="27"/>
+        </w:numPr>
+        <w:spacing w:before="100" w:beforeAutospacing="1" w:after="100" w:afterAutospacing="1" w:line="240" w:lineRule="auto"/>
+      </w:pPr>
+      <w:r>
+        <w:rPr>
+          <w:rStyle w:val="Strong"/>
+        </w:rPr>
+        <w:t>Feature</w:t>
+      </w:r>
+      <w:r>
+        <w:t>: Graph-based operations for pathfinding and distance calculations.</w:t>
+      </w:r>
+    </w:p>
+    <w:p>
+      <w:pPr>
+        <w:numPr>
+          <w:ilvl w:val="0"/>
+          <w:numId w:val="27"/>
+        </w:numPr>
+        <w:spacing w:before="100" w:beforeAutospacing="1" w:after="100" w:afterAutospacing="1" w:line="240" w:lineRule="auto"/>
+      </w:pPr>
+      <w:r>
+        <w:rPr>
+          <w:rStyle w:val="Strong"/>
+        </w:rPr>
+        <w:t>Details</w:t>
+      </w:r>
+      <w:r>
+        <w:t>:</w:t>
+      </w:r>
+    </w:p>
+    <w:p>
+      <w:pPr>
+        <w:numPr>
+          <w:ilvl w:val="1"/>
+          <w:numId w:val="27"/>
+        </w:numPr>
+        <w:spacing w:before="100" w:beforeAutospacing="1" w:after="100" w:afterAutospacing="1" w:line="240" w:lineRule="auto"/>
+      </w:pPr>
+      <w:r>
+        <w:t>Breadth-First Search (BFS) is used to calculate shortest paths between locations.</w:t>
+      </w:r>
+    </w:p>
+    <w:p>
+      <w:pPr>
+        <w:numPr>
+          <w:ilvl w:val="1"/>
+          <w:numId w:val="27"/>
+        </w:numPr>
+        <w:spacing w:before="100" w:beforeAutospacing="1" w:after="100" w:afterAutospacing="1" w:line="240" w:lineRule="auto"/>
+      </w:pPr>
+      <w:r>
+        <w:t>Paths and distances are determined dynamically during order assignments.</w:t>
+      </w:r>
+    </w:p>
+    <w:p>
+      <w:pPr>
+        <w:pStyle w:val="Heading3"/>
+      </w:pPr>
+      <w:r>
+        <w:rPr>
+          <w:rStyle w:val="Strong"/>
+          <w:b/>
+          <w:bCs/>
+        </w:rPr>
+        <w:t>2.5 Order Assignment</w:t>
+      </w:r>
+    </w:p>
+    <w:p>
+      <w:pPr>
+        <w:numPr>
+          <w:ilvl w:val="0"/>
+          <w:numId w:val="28"/>
+        </w:numPr>
+        <w:spacing w:before="100" w:beforeAutospacing="1" w:after="100" w:afterAutospacing="1" w:line="240" w:lineRule="auto"/>
+      </w:pPr>
+      <w:r>
+        <w:rPr>
+          <w:rStyle w:val="Strong"/>
+        </w:rPr>
+        <w:t>Feature</w:t>
+      </w:r>
+      <w:r>
+        <w:t>: Dynamic allocation of orders to riders.</w:t>
+      </w:r>
+    </w:p>
+    <w:p>
+      <w:pPr>
+        <w:numPr>
+          <w:ilvl w:val="0"/>
+          <w:numId w:val="28"/>
+        </w:numPr>
+        <w:spacing w:before="100" w:beforeAutospacing="1" w:after="100" w:afterAutospacing="1" w:line="240" w:lineRule="auto"/>
+      </w:pPr>
+      <w:r>
+        <w:rPr>
+          <w:rStyle w:val="Strong"/>
+        </w:rPr>
+        <w:t>Details</w:t>
+      </w:r>
+      <w:r>
+        <w:t>:</w:t>
+      </w:r>
+    </w:p>
+    <w:p>
+      <w:pPr>
+        <w:numPr>
+          <w:ilvl w:val="1"/>
+          <w:numId w:val="28"/>
+        </w:numPr>
+        <w:spacing w:before="100" w:beforeAutospacing="1" w:after="100" w:afterAutospacing="1" w:line="240" w:lineRule="auto"/>
+      </w:pPr>
+      <w:r>
+        <w:t>Orders are assigned to the nearest available rider who satisfies weight constraints.</w:t>
+      </w:r>
+    </w:p>
+    <w:p>
+      <w:pPr>
+        <w:numPr>
+          <w:ilvl w:val="1"/>
+          <w:numId w:val="28"/>
+        </w:numPr>
+        <w:spacing w:before="100" w:beforeAutospacing="1" w:after="100" w:afterAutospacing="1" w:line="240" w:lineRule="auto"/>
+      </w:pPr>
+      <w:r>
+        <w:t>Riders' paths are updated, and assignments are logged in detail.</w:t>
+      </w:r>
+    </w:p>
+    <w:p>
+      <w:pPr>
+        <w:pStyle w:val="Heading3"/>
+      </w:pPr>
+      <w:r>
+        <w:rPr>
+          <w:rStyle w:val="Strong"/>
+          <w:b/>
+          <w:bCs/>
+        </w:rPr>
+        <w:t>2.6 Performance Metrics</w:t>
+      </w:r>
+    </w:p>
+    <w:p>
+      <w:pPr>
+        <w:numPr>
+          <w:ilvl w:val="0"/>
+          <w:numId w:val="29"/>
+        </w:numPr>
+        <w:spacing w:before="100" w:beforeAutospacing="1" w:after="100" w:afterAutospacing="1" w:line="240" w:lineRule="auto"/>
+      </w:pPr>
+      <w:r>
+        <w:rPr>
+          <w:rStyle w:val="Strong"/>
+        </w:rPr>
+        <w:t>Feature</w:t>
+      </w:r>
+      <w:r>
+        <w:t>: Computation of total distance traveled by all riders.</w:t>
+      </w:r>
+    </w:p>
+    <w:p>
+      <w:pPr>
+        <w:numPr>
+          <w:ilvl w:val="0"/>
+          <w:numId w:val="29"/>
+        </w:numPr>
+        <w:spacing w:before="100" w:beforeAutospacing="1" w:after="100" w:afterAutospacing="1" w:line="240" w:lineRule="auto"/>
+      </w:pPr>
+      <w:r>
+        <w:rPr>
+          <w:rStyle w:val="Strong"/>
+        </w:rPr>
+        <w:t>Details</w:t>
+      </w:r>
+      <w:r>
+        <w:t>:</w:t>
+      </w:r>
+    </w:p>
+    <w:p>
+      <w:pPr>
+        <w:numPr>
+          <w:ilvl w:val="1"/>
+          <w:numId w:val="29"/>
+        </w:numPr>
+        <w:spacing w:before="100" w:beforeAutospacing="1" w:after="100" w:afterAutospacing="1" w:line="240" w:lineRule="auto"/>
+      </w:pPr>
+      <w:r>
+        <w:t>The system computes and displays the total distance covered by each rider and by all riders collectively.</w:t>
+      </w:r>
+    </w:p>
+    <w:p>
+      <w:pPr>
+        <w:spacing w:after="0"/>
+      </w:pPr>
+      <w:r>
+        <w:lastRenderedPageBreak/>
+        <w:pict>
+          <v:rect id="_x0000_i1038" style="width:0;height:1.5pt" o:hralign="center" o:hrstd="t" o:hr="t" fillcolor="#a0a0a0" stroked="f"/>
+        </w:pict>
+      </w:r>
+    </w:p>
+    <w:p>
+      <w:pPr>
+        <w:pStyle w:val="NormalWeb"/>
+      </w:pPr>
+      <w:r>
+        <w:rPr>
+          <w:rStyle w:val="Strong"/>
+        </w:rPr>
+        <w:t>3. User Input and Interaction</w:t>
+      </w:r>
+    </w:p>
+    <w:p>
+      <w:pPr>
+        <w:numPr>
+          <w:ilvl w:val="0"/>
+          <w:numId w:val="30"/>
+        </w:numPr>
+        <w:spacing w:before="100" w:beforeAutospacing="1" w:after="100" w:afterAutospacing="1" w:line="240" w:lineRule="auto"/>
+      </w:pPr>
+      <w:r>
+        <w:rPr>
+          <w:rStyle w:val="Strong"/>
+        </w:rPr>
+        <w:t>Input Details</w:t>
+      </w:r>
+      <w:r>
+        <w:t>:</w:t>
+      </w:r>
+    </w:p>
+    <w:p>
+      <w:pPr>
+        <w:numPr>
+          <w:ilvl w:val="1"/>
+          <w:numId w:val="30"/>
+        </w:numPr>
+        <w:spacing w:before="100" w:beforeAutospacing="1" w:after="100" w:afterAutospacing="1" w:line="240" w:lineRule="auto"/>
+      </w:pPr>
+      <w:r>
+        <w:t>Grid size, number of restaurants, riders, and orders.</w:t>
+      </w:r>
+    </w:p>
+    <w:p>
+      <w:pPr>
+        <w:numPr>
+          <w:ilvl w:val="1"/>
+          <w:numId w:val="30"/>
+        </w:numPr>
+        <w:spacing w:before="100" w:beforeAutospacing="1" w:after="100" w:afterAutospacing="1" w:line="240" w:lineRule="auto"/>
+      </w:pPr>
+      <w:r>
+        <w:t>Locations and order details.</w:t>
+      </w:r>
+    </w:p>
+    <w:p>
+      <w:pPr>
+        <w:numPr>
+          <w:ilvl w:val="0"/>
+          <w:numId w:val="30"/>
+        </w:numPr>
+        <w:spacing w:before="100" w:beforeAutospacing="1" w:after="100" w:afterAutospacing="1" w:line="240" w:lineRule="auto"/>
+      </w:pPr>
+      <w:r>
+        <w:rPr>
+          <w:rStyle w:val="Strong"/>
+        </w:rPr>
+        <w:t>Output Details</w:t>
+      </w:r>
+      <w:r>
+        <w:t>:</w:t>
+      </w:r>
+    </w:p>
+    <w:p>
+      <w:pPr>
+        <w:numPr>
+          <w:ilvl w:val="1"/>
+          <w:numId w:val="30"/>
+        </w:numPr>
+        <w:spacing w:before="100" w:beforeAutospacing="1" w:after="100" w:afterAutospacing="1" w:line="240" w:lineRule="auto"/>
+      </w:pPr>
+      <w:r>
+        <w:t>Visualization of the grid and its connections.</w:t>
+      </w:r>
+    </w:p>
+    <w:p>
+      <w:pPr>
+        <w:numPr>
+          <w:ilvl w:val="1"/>
+          <w:numId w:val="30"/>
+        </w:numPr>
+        <w:spacing w:before="100" w:beforeAutospacing="1" w:after="100" w:afterAutospacing="1" w:line="240" w:lineRule="auto"/>
+      </w:pPr>
+      <w:r>
+        <w:t>Assignment of orders to riders with the computed delivery paths.</w:t>
+      </w:r>
+    </w:p>
+    <w:p>
+      <w:pPr>
+        <w:numPr>
+          <w:ilvl w:val="1"/>
+          <w:numId w:val="30"/>
+        </w:numPr>
+        <w:spacing w:before="100" w:beforeAutospacing="1" w:after="100" w:afterAutospacing="1" w:line="240" w:lineRule="auto"/>
+      </w:pPr>
+      <w:r>
+        <w:t>Summary of distances covered.</w:t>
+      </w:r>
+    </w:p>
+    <w:p>
+      <w:pPr>
+        <w:spacing w:after="0"/>
+      </w:pPr>
+      <w:r>
+        <w:pict>
+          <v:rect id="_x0000_i1039" style="width:0;height:1.5pt" o:hralign="center" o:hrstd="t" o:hr="t" fillcolor="#a0a0a0" stroked="f"/>
+        </w:pict>
+      </w:r>
+    </w:p>
+    <w:p>
+      <w:pPr>
+        <w:pStyle w:val="NormalWeb"/>
+      </w:pPr>
+      <w:r>
+        <w:rPr>
+          <w:rStyle w:val="Strong"/>
+        </w:rPr>
+        <w:t>4. Code Features</w:t>
+      </w:r>
+    </w:p>
+    <w:p>
+      <w:pPr>
+        <w:numPr>
+          <w:ilvl w:val="0"/>
+          <w:numId w:val="31"/>
+        </w:numPr>
+        <w:spacing w:before="100" w:beforeAutospacing="1" w:after="100" w:afterAutospacing="1" w:line="240" w:lineRule="auto"/>
+      </w:pPr>
+      <w:r>
+        <w:rPr>
+          <w:rStyle w:val="Strong"/>
+        </w:rPr>
+        <w:t>Dynamic Memory Management</w:t>
+      </w:r>
+      <w:r>
+        <w:t>: The system uses dynamic arrays for restaurants, riders, and orders.</w:t>
+      </w:r>
+    </w:p>
+    <w:p>
+      <w:pPr>
+        <w:numPr>
+          <w:ilvl w:val="0"/>
+          <w:numId w:val="31"/>
+        </w:numPr>
+        <w:spacing w:before="100" w:beforeAutospacing="1" w:after="100" w:afterAutospacing="1" w:line="240" w:lineRule="auto"/>
+      </w:pPr>
+      <w:r>
+        <w:rPr>
+          <w:rStyle w:val="Strong"/>
+        </w:rPr>
+        <w:t>Modular Design</w:t>
+      </w:r>
+      <w:r>
+        <w:t>: The system is structured with functions for graph creation, BFS, pathfinding, and order assignment.</w:t>
+      </w:r>
+    </w:p>
+    <w:p>
+      <w:pPr>
+        <w:numPr>
+          <w:ilvl w:val="0"/>
+          <w:numId w:val="31"/>
+        </w:numPr>
+        <w:spacing w:before="100" w:beforeAutospacing="1" w:after="100" w:afterAutospacing="1" w:line="240" w:lineRule="auto"/>
+      </w:pPr>
+      <w:r>
+        <w:rPr>
+          <w:rStyle w:val="Strong"/>
+        </w:rPr>
+        <w:t>Flexibility</w:t>
+      </w:r>
+      <w:r>
+        <w:t>: The grid size, number of restaurants, riders, and other parameters can be customized during runtime.</w:t>
+      </w:r>
+    </w:p>
+    <w:p>
+      <w:pPr>
+        <w:spacing w:before="100" w:beforeAutospacing="1" w:after="100" w:afterAutospacing="1" w:line="240" w:lineRule="auto"/>
+        <w:rPr>
+          <w:rFonts w:ascii="Times New Roman" w:eastAsia="Times New Roman" w:hAnsi="Times New Roman" w:cs="Times New Roman"/>
+          <w:sz w:val="24"/>
+          <w:szCs w:val="24"/>
+        </w:rPr>
+      </w:pPr>
+      <w:r>
+        <w:rPr>
+          <w:rFonts w:ascii="Times New Roman" w:eastAsia="Times New Roman" w:hAnsi="Times New Roman" w:cs="Times New Roman"/>
+          <w:b/>
+          <w:bCs/>
+          <w:sz w:val="24"/>
+          <w:szCs w:val="24"/>
+        </w:rPr>
+        <w:t>5. Technology Stack</w:t>
+      </w:r>
+    </w:p>
+    <w:p>
+      <w:pPr>
+        <w:numPr>
+          <w:ilvl w:val="0"/>
+          <w:numId w:val="32"/>
+        </w:numPr>
+        <w:spacing w:before="100" w:beforeAutospacing="1" w:after="100" w:afterAutospacing="1" w:line="240" w:lineRule="auto"/>
+        <w:rPr>
+          <w:rFonts w:ascii="Times New Roman" w:eastAsia="Times New Roman" w:hAnsi="Times New Roman" w:cs="Times New Roman"/>
+          <w:sz w:val="24"/>
+          <w:szCs w:val="24"/>
+        </w:rPr>
+      </w:pPr>
+      <w:r>
+        <w:rPr>
+          <w:rFonts w:ascii="Times New Roman" w:eastAsia="Times New Roman" w:hAnsi="Times New Roman" w:cs="Times New Roman"/>
+          <w:b/>
+          <w:bCs/>
+          <w:sz w:val="24"/>
+          <w:szCs w:val="24"/>
+        </w:rPr>
+        <w:t>Programming Language</w:t>
+      </w:r>
+      <w:r>
+        <w:rPr>
+          <w:rFonts w:ascii="Times New Roman" w:eastAsia="Times New Roman" w:hAnsi="Times New Roman" w:cs="Times New Roman"/>
+          <w:sz w:val="24"/>
+          <w:szCs w:val="24"/>
+        </w:rPr>
+        <w:t>: C++</w:t>
+      </w:r>
+    </w:p>
+    <w:p>
+      <w:pPr>
+        <w:numPr>
+          <w:ilvl w:val="0"/>
+          <w:numId w:val="32"/>
+        </w:numPr>
+        <w:spacing w:before="100" w:beforeAutospacing="1" w:after="100" w:afterAutospacing="1" w:line="240" w:lineRule="auto"/>
+        <w:rPr>
+          <w:rFonts w:ascii="Times New Roman" w:eastAsia="Times New Roman" w:hAnsi="Times New Roman" w:cs="Times New Roman"/>
+          <w:sz w:val="24"/>
+          <w:szCs w:val="24"/>
+        </w:rPr>
+      </w:pPr>
+      <w:r>
+        <w:rPr>
+          <w:rFonts w:ascii="Times New Roman" w:eastAsia="Times New Roman" w:hAnsi="Times New Roman" w:cs="Times New Roman"/>
+          <w:b/>
+          <w:bCs/>
+          <w:sz w:val="24"/>
+          <w:szCs w:val="24"/>
+        </w:rPr>
+        <w:t>Key Concepts</w:t>
+      </w:r>
+      <w:r>
+        <w:rPr>
+          <w:rFonts w:ascii="Times New Roman" w:eastAsia="Times New Roman" w:hAnsi="Times New Roman" w:cs="Times New Roman"/>
+          <w:sz w:val="24"/>
+          <w:szCs w:val="24"/>
+        </w:rPr>
+        <w:t>: Graph Theory, BFS, Dynamic Memory Allocation.</w:t>
+      </w:r>
+    </w:p>
+    <w:p>
+      <w:pPr>
+        <w:pStyle w:val="Heading2"/>
+      </w:pPr>
     </w:p>
     <w:sectPr>
       <w:pgSz w:w="12240" w:h="15840"/>
@@ -487,6 +2301,3433 @@
       </w:pPr>
       <w:rPr>
         <w:rFonts w:ascii="Symbol" w:hAnsi="Symbol" w:hint="default"/>
+      </w:rPr>
+    </w:lvl>
+  </w:abstractNum>
+  <w:abstractNum w:abstractNumId="9" w15:restartNumberingAfterBreak="0">
+    <w:nsid w:val="08B65CB2"/>
+    <w:multiLevelType w:val="multilevel"/>
+    <w:tmpl w:val="E5E2CCCC"/>
+    <w:lvl w:ilvl="0">
+      <w:start w:val="1"/>
+      <w:numFmt w:val="bullet"/>
+      <w:lvlText w:val=""/>
+      <w:lvlJc w:val="left"/>
+      <w:pPr>
+        <w:tabs>
+          <w:tab w:val="num" w:pos="720"/>
+        </w:tabs>
+        <w:ind w:left="720" w:hanging="360"/>
+      </w:pPr>
+      <w:rPr>
+        <w:rFonts w:ascii="Symbol" w:hAnsi="Symbol" w:hint="default"/>
+        <w:sz w:val="20"/>
+      </w:rPr>
+    </w:lvl>
+    <w:lvl w:ilvl="1">
+      <w:start w:val="1"/>
+      <w:numFmt w:val="bullet"/>
+      <w:lvlText w:val="o"/>
+      <w:lvlJc w:val="left"/>
+      <w:pPr>
+        <w:tabs>
+          <w:tab w:val="num" w:pos="1440"/>
+        </w:tabs>
+        <w:ind w:left="1440" w:hanging="360"/>
+      </w:pPr>
+      <w:rPr>
+        <w:rFonts w:ascii="Courier New" w:hAnsi="Courier New" w:hint="default"/>
+        <w:sz w:val="20"/>
+      </w:rPr>
+    </w:lvl>
+    <w:lvl w:ilvl="2" w:tentative="1">
+      <w:start w:val="1"/>
+      <w:numFmt w:val="bullet"/>
+      <w:lvlText w:val=""/>
+      <w:lvlJc w:val="left"/>
+      <w:pPr>
+        <w:tabs>
+          <w:tab w:val="num" w:pos="2160"/>
+        </w:tabs>
+        <w:ind w:left="2160" w:hanging="360"/>
+      </w:pPr>
+      <w:rPr>
+        <w:rFonts w:ascii="Wingdings" w:hAnsi="Wingdings" w:hint="default"/>
+        <w:sz w:val="20"/>
+      </w:rPr>
+    </w:lvl>
+    <w:lvl w:ilvl="3" w:tentative="1">
+      <w:start w:val="1"/>
+      <w:numFmt w:val="bullet"/>
+      <w:lvlText w:val=""/>
+      <w:lvlJc w:val="left"/>
+      <w:pPr>
+        <w:tabs>
+          <w:tab w:val="num" w:pos="2880"/>
+        </w:tabs>
+        <w:ind w:left="2880" w:hanging="360"/>
+      </w:pPr>
+      <w:rPr>
+        <w:rFonts w:ascii="Wingdings" w:hAnsi="Wingdings" w:hint="default"/>
+        <w:sz w:val="20"/>
+      </w:rPr>
+    </w:lvl>
+    <w:lvl w:ilvl="4" w:tentative="1">
+      <w:start w:val="1"/>
+      <w:numFmt w:val="bullet"/>
+      <w:lvlText w:val=""/>
+      <w:lvlJc w:val="left"/>
+      <w:pPr>
+        <w:tabs>
+          <w:tab w:val="num" w:pos="3600"/>
+        </w:tabs>
+        <w:ind w:left="3600" w:hanging="360"/>
+      </w:pPr>
+      <w:rPr>
+        <w:rFonts w:ascii="Wingdings" w:hAnsi="Wingdings" w:hint="default"/>
+        <w:sz w:val="20"/>
+      </w:rPr>
+    </w:lvl>
+    <w:lvl w:ilvl="5" w:tentative="1">
+      <w:start w:val="1"/>
+      <w:numFmt w:val="bullet"/>
+      <w:lvlText w:val=""/>
+      <w:lvlJc w:val="left"/>
+      <w:pPr>
+        <w:tabs>
+          <w:tab w:val="num" w:pos="4320"/>
+        </w:tabs>
+        <w:ind w:left="4320" w:hanging="360"/>
+      </w:pPr>
+      <w:rPr>
+        <w:rFonts w:ascii="Wingdings" w:hAnsi="Wingdings" w:hint="default"/>
+        <w:sz w:val="20"/>
+      </w:rPr>
+    </w:lvl>
+    <w:lvl w:ilvl="6" w:tentative="1">
+      <w:start w:val="1"/>
+      <w:numFmt w:val="bullet"/>
+      <w:lvlText w:val=""/>
+      <w:lvlJc w:val="left"/>
+      <w:pPr>
+        <w:tabs>
+          <w:tab w:val="num" w:pos="5040"/>
+        </w:tabs>
+        <w:ind w:left="5040" w:hanging="360"/>
+      </w:pPr>
+      <w:rPr>
+        <w:rFonts w:ascii="Wingdings" w:hAnsi="Wingdings" w:hint="default"/>
+        <w:sz w:val="20"/>
+      </w:rPr>
+    </w:lvl>
+    <w:lvl w:ilvl="7" w:tentative="1">
+      <w:start w:val="1"/>
+      <w:numFmt w:val="bullet"/>
+      <w:lvlText w:val=""/>
+      <w:lvlJc w:val="left"/>
+      <w:pPr>
+        <w:tabs>
+          <w:tab w:val="num" w:pos="5760"/>
+        </w:tabs>
+        <w:ind w:left="5760" w:hanging="360"/>
+      </w:pPr>
+      <w:rPr>
+        <w:rFonts w:ascii="Wingdings" w:hAnsi="Wingdings" w:hint="default"/>
+        <w:sz w:val="20"/>
+      </w:rPr>
+    </w:lvl>
+    <w:lvl w:ilvl="8" w:tentative="1">
+      <w:start w:val="1"/>
+      <w:numFmt w:val="bullet"/>
+      <w:lvlText w:val=""/>
+      <w:lvlJc w:val="left"/>
+      <w:pPr>
+        <w:tabs>
+          <w:tab w:val="num" w:pos="6480"/>
+        </w:tabs>
+        <w:ind w:left="6480" w:hanging="360"/>
+      </w:pPr>
+      <w:rPr>
+        <w:rFonts w:ascii="Wingdings" w:hAnsi="Wingdings" w:hint="default"/>
+        <w:sz w:val="20"/>
+      </w:rPr>
+    </w:lvl>
+  </w:abstractNum>
+  <w:abstractNum w:abstractNumId="10" w15:restartNumberingAfterBreak="0">
+    <w:nsid w:val="0B0A20A2"/>
+    <w:multiLevelType w:val="multilevel"/>
+    <w:tmpl w:val="3E84BD50"/>
+    <w:lvl w:ilvl="0">
+      <w:start w:val="1"/>
+      <w:numFmt w:val="bullet"/>
+      <w:lvlText w:val=""/>
+      <w:lvlJc w:val="left"/>
+      <w:pPr>
+        <w:tabs>
+          <w:tab w:val="num" w:pos="720"/>
+        </w:tabs>
+        <w:ind w:left="720" w:hanging="360"/>
+      </w:pPr>
+      <w:rPr>
+        <w:rFonts w:ascii="Symbol" w:hAnsi="Symbol" w:hint="default"/>
+        <w:sz w:val="20"/>
+      </w:rPr>
+    </w:lvl>
+    <w:lvl w:ilvl="1">
+      <w:start w:val="1"/>
+      <w:numFmt w:val="bullet"/>
+      <w:lvlText w:val="o"/>
+      <w:lvlJc w:val="left"/>
+      <w:pPr>
+        <w:tabs>
+          <w:tab w:val="num" w:pos="1440"/>
+        </w:tabs>
+        <w:ind w:left="1440" w:hanging="360"/>
+      </w:pPr>
+      <w:rPr>
+        <w:rFonts w:ascii="Courier New" w:hAnsi="Courier New" w:hint="default"/>
+        <w:sz w:val="20"/>
+      </w:rPr>
+    </w:lvl>
+    <w:lvl w:ilvl="2" w:tentative="1">
+      <w:start w:val="1"/>
+      <w:numFmt w:val="bullet"/>
+      <w:lvlText w:val=""/>
+      <w:lvlJc w:val="left"/>
+      <w:pPr>
+        <w:tabs>
+          <w:tab w:val="num" w:pos="2160"/>
+        </w:tabs>
+        <w:ind w:left="2160" w:hanging="360"/>
+      </w:pPr>
+      <w:rPr>
+        <w:rFonts w:ascii="Wingdings" w:hAnsi="Wingdings" w:hint="default"/>
+        <w:sz w:val="20"/>
+      </w:rPr>
+    </w:lvl>
+    <w:lvl w:ilvl="3" w:tentative="1">
+      <w:start w:val="1"/>
+      <w:numFmt w:val="bullet"/>
+      <w:lvlText w:val=""/>
+      <w:lvlJc w:val="left"/>
+      <w:pPr>
+        <w:tabs>
+          <w:tab w:val="num" w:pos="2880"/>
+        </w:tabs>
+        <w:ind w:left="2880" w:hanging="360"/>
+      </w:pPr>
+      <w:rPr>
+        <w:rFonts w:ascii="Wingdings" w:hAnsi="Wingdings" w:hint="default"/>
+        <w:sz w:val="20"/>
+      </w:rPr>
+    </w:lvl>
+    <w:lvl w:ilvl="4" w:tentative="1">
+      <w:start w:val="1"/>
+      <w:numFmt w:val="bullet"/>
+      <w:lvlText w:val=""/>
+      <w:lvlJc w:val="left"/>
+      <w:pPr>
+        <w:tabs>
+          <w:tab w:val="num" w:pos="3600"/>
+        </w:tabs>
+        <w:ind w:left="3600" w:hanging="360"/>
+      </w:pPr>
+      <w:rPr>
+        <w:rFonts w:ascii="Wingdings" w:hAnsi="Wingdings" w:hint="default"/>
+        <w:sz w:val="20"/>
+      </w:rPr>
+    </w:lvl>
+    <w:lvl w:ilvl="5" w:tentative="1">
+      <w:start w:val="1"/>
+      <w:numFmt w:val="bullet"/>
+      <w:lvlText w:val=""/>
+      <w:lvlJc w:val="left"/>
+      <w:pPr>
+        <w:tabs>
+          <w:tab w:val="num" w:pos="4320"/>
+        </w:tabs>
+        <w:ind w:left="4320" w:hanging="360"/>
+      </w:pPr>
+      <w:rPr>
+        <w:rFonts w:ascii="Wingdings" w:hAnsi="Wingdings" w:hint="default"/>
+        <w:sz w:val="20"/>
+      </w:rPr>
+    </w:lvl>
+    <w:lvl w:ilvl="6" w:tentative="1">
+      <w:start w:val="1"/>
+      <w:numFmt w:val="bullet"/>
+      <w:lvlText w:val=""/>
+      <w:lvlJc w:val="left"/>
+      <w:pPr>
+        <w:tabs>
+          <w:tab w:val="num" w:pos="5040"/>
+        </w:tabs>
+        <w:ind w:left="5040" w:hanging="360"/>
+      </w:pPr>
+      <w:rPr>
+        <w:rFonts w:ascii="Wingdings" w:hAnsi="Wingdings" w:hint="default"/>
+        <w:sz w:val="20"/>
+      </w:rPr>
+    </w:lvl>
+    <w:lvl w:ilvl="7" w:tentative="1">
+      <w:start w:val="1"/>
+      <w:numFmt w:val="bullet"/>
+      <w:lvlText w:val=""/>
+      <w:lvlJc w:val="left"/>
+      <w:pPr>
+        <w:tabs>
+          <w:tab w:val="num" w:pos="5760"/>
+        </w:tabs>
+        <w:ind w:left="5760" w:hanging="360"/>
+      </w:pPr>
+      <w:rPr>
+        <w:rFonts w:ascii="Wingdings" w:hAnsi="Wingdings" w:hint="default"/>
+        <w:sz w:val="20"/>
+      </w:rPr>
+    </w:lvl>
+    <w:lvl w:ilvl="8" w:tentative="1">
+      <w:start w:val="1"/>
+      <w:numFmt w:val="bullet"/>
+      <w:lvlText w:val=""/>
+      <w:lvlJc w:val="left"/>
+      <w:pPr>
+        <w:tabs>
+          <w:tab w:val="num" w:pos="6480"/>
+        </w:tabs>
+        <w:ind w:left="6480" w:hanging="360"/>
+      </w:pPr>
+      <w:rPr>
+        <w:rFonts w:ascii="Wingdings" w:hAnsi="Wingdings" w:hint="default"/>
+        <w:sz w:val="20"/>
+      </w:rPr>
+    </w:lvl>
+  </w:abstractNum>
+  <w:abstractNum w:abstractNumId="11" w15:restartNumberingAfterBreak="0">
+    <w:nsid w:val="0C647F87"/>
+    <w:multiLevelType w:val="multilevel"/>
+    <w:tmpl w:val="7ECCCFBE"/>
+    <w:lvl w:ilvl="0">
+      <w:start w:val="1"/>
+      <w:numFmt w:val="bullet"/>
+      <w:lvlText w:val=""/>
+      <w:lvlJc w:val="left"/>
+      <w:pPr>
+        <w:tabs>
+          <w:tab w:val="num" w:pos="720"/>
+        </w:tabs>
+        <w:ind w:left="720" w:hanging="360"/>
+      </w:pPr>
+      <w:rPr>
+        <w:rFonts w:ascii="Symbol" w:hAnsi="Symbol" w:hint="default"/>
+        <w:sz w:val="20"/>
+      </w:rPr>
+    </w:lvl>
+    <w:lvl w:ilvl="1">
+      <w:start w:val="1"/>
+      <w:numFmt w:val="bullet"/>
+      <w:lvlText w:val="o"/>
+      <w:lvlJc w:val="left"/>
+      <w:pPr>
+        <w:tabs>
+          <w:tab w:val="num" w:pos="1440"/>
+        </w:tabs>
+        <w:ind w:left="1440" w:hanging="360"/>
+      </w:pPr>
+      <w:rPr>
+        <w:rFonts w:ascii="Courier New" w:hAnsi="Courier New" w:hint="default"/>
+        <w:sz w:val="20"/>
+      </w:rPr>
+    </w:lvl>
+    <w:lvl w:ilvl="2" w:tentative="1">
+      <w:start w:val="1"/>
+      <w:numFmt w:val="bullet"/>
+      <w:lvlText w:val=""/>
+      <w:lvlJc w:val="left"/>
+      <w:pPr>
+        <w:tabs>
+          <w:tab w:val="num" w:pos="2160"/>
+        </w:tabs>
+        <w:ind w:left="2160" w:hanging="360"/>
+      </w:pPr>
+      <w:rPr>
+        <w:rFonts w:ascii="Wingdings" w:hAnsi="Wingdings" w:hint="default"/>
+        <w:sz w:val="20"/>
+      </w:rPr>
+    </w:lvl>
+    <w:lvl w:ilvl="3" w:tentative="1">
+      <w:start w:val="1"/>
+      <w:numFmt w:val="bullet"/>
+      <w:lvlText w:val=""/>
+      <w:lvlJc w:val="left"/>
+      <w:pPr>
+        <w:tabs>
+          <w:tab w:val="num" w:pos="2880"/>
+        </w:tabs>
+        <w:ind w:left="2880" w:hanging="360"/>
+      </w:pPr>
+      <w:rPr>
+        <w:rFonts w:ascii="Wingdings" w:hAnsi="Wingdings" w:hint="default"/>
+        <w:sz w:val="20"/>
+      </w:rPr>
+    </w:lvl>
+    <w:lvl w:ilvl="4" w:tentative="1">
+      <w:start w:val="1"/>
+      <w:numFmt w:val="bullet"/>
+      <w:lvlText w:val=""/>
+      <w:lvlJc w:val="left"/>
+      <w:pPr>
+        <w:tabs>
+          <w:tab w:val="num" w:pos="3600"/>
+        </w:tabs>
+        <w:ind w:left="3600" w:hanging="360"/>
+      </w:pPr>
+      <w:rPr>
+        <w:rFonts w:ascii="Wingdings" w:hAnsi="Wingdings" w:hint="default"/>
+        <w:sz w:val="20"/>
+      </w:rPr>
+    </w:lvl>
+    <w:lvl w:ilvl="5" w:tentative="1">
+      <w:start w:val="1"/>
+      <w:numFmt w:val="bullet"/>
+      <w:lvlText w:val=""/>
+      <w:lvlJc w:val="left"/>
+      <w:pPr>
+        <w:tabs>
+          <w:tab w:val="num" w:pos="4320"/>
+        </w:tabs>
+        <w:ind w:left="4320" w:hanging="360"/>
+      </w:pPr>
+      <w:rPr>
+        <w:rFonts w:ascii="Wingdings" w:hAnsi="Wingdings" w:hint="default"/>
+        <w:sz w:val="20"/>
+      </w:rPr>
+    </w:lvl>
+    <w:lvl w:ilvl="6" w:tentative="1">
+      <w:start w:val="1"/>
+      <w:numFmt w:val="bullet"/>
+      <w:lvlText w:val=""/>
+      <w:lvlJc w:val="left"/>
+      <w:pPr>
+        <w:tabs>
+          <w:tab w:val="num" w:pos="5040"/>
+        </w:tabs>
+        <w:ind w:left="5040" w:hanging="360"/>
+      </w:pPr>
+      <w:rPr>
+        <w:rFonts w:ascii="Wingdings" w:hAnsi="Wingdings" w:hint="default"/>
+        <w:sz w:val="20"/>
+      </w:rPr>
+    </w:lvl>
+    <w:lvl w:ilvl="7" w:tentative="1">
+      <w:start w:val="1"/>
+      <w:numFmt w:val="bullet"/>
+      <w:lvlText w:val=""/>
+      <w:lvlJc w:val="left"/>
+      <w:pPr>
+        <w:tabs>
+          <w:tab w:val="num" w:pos="5760"/>
+        </w:tabs>
+        <w:ind w:left="5760" w:hanging="360"/>
+      </w:pPr>
+      <w:rPr>
+        <w:rFonts w:ascii="Wingdings" w:hAnsi="Wingdings" w:hint="default"/>
+        <w:sz w:val="20"/>
+      </w:rPr>
+    </w:lvl>
+    <w:lvl w:ilvl="8" w:tentative="1">
+      <w:start w:val="1"/>
+      <w:numFmt w:val="bullet"/>
+      <w:lvlText w:val=""/>
+      <w:lvlJc w:val="left"/>
+      <w:pPr>
+        <w:tabs>
+          <w:tab w:val="num" w:pos="6480"/>
+        </w:tabs>
+        <w:ind w:left="6480" w:hanging="360"/>
+      </w:pPr>
+      <w:rPr>
+        <w:rFonts w:ascii="Wingdings" w:hAnsi="Wingdings" w:hint="default"/>
+        <w:sz w:val="20"/>
+      </w:rPr>
+    </w:lvl>
+  </w:abstractNum>
+  <w:abstractNum w:abstractNumId="12" w15:restartNumberingAfterBreak="0">
+    <w:nsid w:val="0F1018B3"/>
+    <w:multiLevelType w:val="multilevel"/>
+    <w:tmpl w:val="92A09B66"/>
+    <w:lvl w:ilvl="0">
+      <w:start w:val="1"/>
+      <w:numFmt w:val="bullet"/>
+      <w:lvlText w:val=""/>
+      <w:lvlJc w:val="left"/>
+      <w:pPr>
+        <w:tabs>
+          <w:tab w:val="num" w:pos="720"/>
+        </w:tabs>
+        <w:ind w:left="720" w:hanging="360"/>
+      </w:pPr>
+      <w:rPr>
+        <w:rFonts w:ascii="Symbol" w:hAnsi="Symbol" w:hint="default"/>
+        <w:sz w:val="20"/>
+      </w:rPr>
+    </w:lvl>
+    <w:lvl w:ilvl="1">
+      <w:start w:val="1"/>
+      <w:numFmt w:val="bullet"/>
+      <w:lvlText w:val="o"/>
+      <w:lvlJc w:val="left"/>
+      <w:pPr>
+        <w:tabs>
+          <w:tab w:val="num" w:pos="1440"/>
+        </w:tabs>
+        <w:ind w:left="1440" w:hanging="360"/>
+      </w:pPr>
+      <w:rPr>
+        <w:rFonts w:ascii="Courier New" w:hAnsi="Courier New" w:hint="default"/>
+        <w:sz w:val="20"/>
+      </w:rPr>
+    </w:lvl>
+    <w:lvl w:ilvl="2" w:tentative="1">
+      <w:start w:val="1"/>
+      <w:numFmt w:val="bullet"/>
+      <w:lvlText w:val=""/>
+      <w:lvlJc w:val="left"/>
+      <w:pPr>
+        <w:tabs>
+          <w:tab w:val="num" w:pos="2160"/>
+        </w:tabs>
+        <w:ind w:left="2160" w:hanging="360"/>
+      </w:pPr>
+      <w:rPr>
+        <w:rFonts w:ascii="Wingdings" w:hAnsi="Wingdings" w:hint="default"/>
+        <w:sz w:val="20"/>
+      </w:rPr>
+    </w:lvl>
+    <w:lvl w:ilvl="3" w:tentative="1">
+      <w:start w:val="1"/>
+      <w:numFmt w:val="bullet"/>
+      <w:lvlText w:val=""/>
+      <w:lvlJc w:val="left"/>
+      <w:pPr>
+        <w:tabs>
+          <w:tab w:val="num" w:pos="2880"/>
+        </w:tabs>
+        <w:ind w:left="2880" w:hanging="360"/>
+      </w:pPr>
+      <w:rPr>
+        <w:rFonts w:ascii="Wingdings" w:hAnsi="Wingdings" w:hint="default"/>
+        <w:sz w:val="20"/>
+      </w:rPr>
+    </w:lvl>
+    <w:lvl w:ilvl="4" w:tentative="1">
+      <w:start w:val="1"/>
+      <w:numFmt w:val="bullet"/>
+      <w:lvlText w:val=""/>
+      <w:lvlJc w:val="left"/>
+      <w:pPr>
+        <w:tabs>
+          <w:tab w:val="num" w:pos="3600"/>
+        </w:tabs>
+        <w:ind w:left="3600" w:hanging="360"/>
+      </w:pPr>
+      <w:rPr>
+        <w:rFonts w:ascii="Wingdings" w:hAnsi="Wingdings" w:hint="default"/>
+        <w:sz w:val="20"/>
+      </w:rPr>
+    </w:lvl>
+    <w:lvl w:ilvl="5" w:tentative="1">
+      <w:start w:val="1"/>
+      <w:numFmt w:val="bullet"/>
+      <w:lvlText w:val=""/>
+      <w:lvlJc w:val="left"/>
+      <w:pPr>
+        <w:tabs>
+          <w:tab w:val="num" w:pos="4320"/>
+        </w:tabs>
+        <w:ind w:left="4320" w:hanging="360"/>
+      </w:pPr>
+      <w:rPr>
+        <w:rFonts w:ascii="Wingdings" w:hAnsi="Wingdings" w:hint="default"/>
+        <w:sz w:val="20"/>
+      </w:rPr>
+    </w:lvl>
+    <w:lvl w:ilvl="6" w:tentative="1">
+      <w:start w:val="1"/>
+      <w:numFmt w:val="bullet"/>
+      <w:lvlText w:val=""/>
+      <w:lvlJc w:val="left"/>
+      <w:pPr>
+        <w:tabs>
+          <w:tab w:val="num" w:pos="5040"/>
+        </w:tabs>
+        <w:ind w:left="5040" w:hanging="360"/>
+      </w:pPr>
+      <w:rPr>
+        <w:rFonts w:ascii="Wingdings" w:hAnsi="Wingdings" w:hint="default"/>
+        <w:sz w:val="20"/>
+      </w:rPr>
+    </w:lvl>
+    <w:lvl w:ilvl="7" w:tentative="1">
+      <w:start w:val="1"/>
+      <w:numFmt w:val="bullet"/>
+      <w:lvlText w:val=""/>
+      <w:lvlJc w:val="left"/>
+      <w:pPr>
+        <w:tabs>
+          <w:tab w:val="num" w:pos="5760"/>
+        </w:tabs>
+        <w:ind w:left="5760" w:hanging="360"/>
+      </w:pPr>
+      <w:rPr>
+        <w:rFonts w:ascii="Wingdings" w:hAnsi="Wingdings" w:hint="default"/>
+        <w:sz w:val="20"/>
+      </w:rPr>
+    </w:lvl>
+    <w:lvl w:ilvl="8" w:tentative="1">
+      <w:start w:val="1"/>
+      <w:numFmt w:val="bullet"/>
+      <w:lvlText w:val=""/>
+      <w:lvlJc w:val="left"/>
+      <w:pPr>
+        <w:tabs>
+          <w:tab w:val="num" w:pos="6480"/>
+        </w:tabs>
+        <w:ind w:left="6480" w:hanging="360"/>
+      </w:pPr>
+      <w:rPr>
+        <w:rFonts w:ascii="Wingdings" w:hAnsi="Wingdings" w:hint="default"/>
+        <w:sz w:val="20"/>
+      </w:rPr>
+    </w:lvl>
+  </w:abstractNum>
+  <w:abstractNum w:abstractNumId="13" w15:restartNumberingAfterBreak="0">
+    <w:nsid w:val="106E00D0"/>
+    <w:multiLevelType w:val="multilevel"/>
+    <w:tmpl w:val="A7864808"/>
+    <w:lvl w:ilvl="0">
+      <w:start w:val="1"/>
+      <w:numFmt w:val="bullet"/>
+      <w:lvlText w:val=""/>
+      <w:lvlJc w:val="left"/>
+      <w:pPr>
+        <w:tabs>
+          <w:tab w:val="num" w:pos="720"/>
+        </w:tabs>
+        <w:ind w:left="720" w:hanging="360"/>
+      </w:pPr>
+      <w:rPr>
+        <w:rFonts w:ascii="Symbol" w:hAnsi="Symbol" w:hint="default"/>
+        <w:sz w:val="20"/>
+      </w:rPr>
+    </w:lvl>
+    <w:lvl w:ilvl="1" w:tentative="1">
+      <w:start w:val="1"/>
+      <w:numFmt w:val="bullet"/>
+      <w:lvlText w:val="o"/>
+      <w:lvlJc w:val="left"/>
+      <w:pPr>
+        <w:tabs>
+          <w:tab w:val="num" w:pos="1440"/>
+        </w:tabs>
+        <w:ind w:left="1440" w:hanging="360"/>
+      </w:pPr>
+      <w:rPr>
+        <w:rFonts w:ascii="Courier New" w:hAnsi="Courier New" w:hint="default"/>
+        <w:sz w:val="20"/>
+      </w:rPr>
+    </w:lvl>
+    <w:lvl w:ilvl="2" w:tentative="1">
+      <w:start w:val="1"/>
+      <w:numFmt w:val="bullet"/>
+      <w:lvlText w:val=""/>
+      <w:lvlJc w:val="left"/>
+      <w:pPr>
+        <w:tabs>
+          <w:tab w:val="num" w:pos="2160"/>
+        </w:tabs>
+        <w:ind w:left="2160" w:hanging="360"/>
+      </w:pPr>
+      <w:rPr>
+        <w:rFonts w:ascii="Wingdings" w:hAnsi="Wingdings" w:hint="default"/>
+        <w:sz w:val="20"/>
+      </w:rPr>
+    </w:lvl>
+    <w:lvl w:ilvl="3" w:tentative="1">
+      <w:start w:val="1"/>
+      <w:numFmt w:val="bullet"/>
+      <w:lvlText w:val=""/>
+      <w:lvlJc w:val="left"/>
+      <w:pPr>
+        <w:tabs>
+          <w:tab w:val="num" w:pos="2880"/>
+        </w:tabs>
+        <w:ind w:left="2880" w:hanging="360"/>
+      </w:pPr>
+      <w:rPr>
+        <w:rFonts w:ascii="Wingdings" w:hAnsi="Wingdings" w:hint="default"/>
+        <w:sz w:val="20"/>
+      </w:rPr>
+    </w:lvl>
+    <w:lvl w:ilvl="4" w:tentative="1">
+      <w:start w:val="1"/>
+      <w:numFmt w:val="bullet"/>
+      <w:lvlText w:val=""/>
+      <w:lvlJc w:val="left"/>
+      <w:pPr>
+        <w:tabs>
+          <w:tab w:val="num" w:pos="3600"/>
+        </w:tabs>
+        <w:ind w:left="3600" w:hanging="360"/>
+      </w:pPr>
+      <w:rPr>
+        <w:rFonts w:ascii="Wingdings" w:hAnsi="Wingdings" w:hint="default"/>
+        <w:sz w:val="20"/>
+      </w:rPr>
+    </w:lvl>
+    <w:lvl w:ilvl="5" w:tentative="1">
+      <w:start w:val="1"/>
+      <w:numFmt w:val="bullet"/>
+      <w:lvlText w:val=""/>
+      <w:lvlJc w:val="left"/>
+      <w:pPr>
+        <w:tabs>
+          <w:tab w:val="num" w:pos="4320"/>
+        </w:tabs>
+        <w:ind w:left="4320" w:hanging="360"/>
+      </w:pPr>
+      <w:rPr>
+        <w:rFonts w:ascii="Wingdings" w:hAnsi="Wingdings" w:hint="default"/>
+        <w:sz w:val="20"/>
+      </w:rPr>
+    </w:lvl>
+    <w:lvl w:ilvl="6" w:tentative="1">
+      <w:start w:val="1"/>
+      <w:numFmt w:val="bullet"/>
+      <w:lvlText w:val=""/>
+      <w:lvlJc w:val="left"/>
+      <w:pPr>
+        <w:tabs>
+          <w:tab w:val="num" w:pos="5040"/>
+        </w:tabs>
+        <w:ind w:left="5040" w:hanging="360"/>
+      </w:pPr>
+      <w:rPr>
+        <w:rFonts w:ascii="Wingdings" w:hAnsi="Wingdings" w:hint="default"/>
+        <w:sz w:val="20"/>
+      </w:rPr>
+    </w:lvl>
+    <w:lvl w:ilvl="7" w:tentative="1">
+      <w:start w:val="1"/>
+      <w:numFmt w:val="bullet"/>
+      <w:lvlText w:val=""/>
+      <w:lvlJc w:val="left"/>
+      <w:pPr>
+        <w:tabs>
+          <w:tab w:val="num" w:pos="5760"/>
+        </w:tabs>
+        <w:ind w:left="5760" w:hanging="360"/>
+      </w:pPr>
+      <w:rPr>
+        <w:rFonts w:ascii="Wingdings" w:hAnsi="Wingdings" w:hint="default"/>
+        <w:sz w:val="20"/>
+      </w:rPr>
+    </w:lvl>
+    <w:lvl w:ilvl="8" w:tentative="1">
+      <w:start w:val="1"/>
+      <w:numFmt w:val="bullet"/>
+      <w:lvlText w:val=""/>
+      <w:lvlJc w:val="left"/>
+      <w:pPr>
+        <w:tabs>
+          <w:tab w:val="num" w:pos="6480"/>
+        </w:tabs>
+        <w:ind w:left="6480" w:hanging="360"/>
+      </w:pPr>
+      <w:rPr>
+        <w:rFonts w:ascii="Wingdings" w:hAnsi="Wingdings" w:hint="default"/>
+        <w:sz w:val="20"/>
+      </w:rPr>
+    </w:lvl>
+  </w:abstractNum>
+  <w:abstractNum w:abstractNumId="14" w15:restartNumberingAfterBreak="0">
+    <w:nsid w:val="1359685A"/>
+    <w:multiLevelType w:val="multilevel"/>
+    <w:tmpl w:val="0B62F11C"/>
+    <w:lvl w:ilvl="0">
+      <w:start w:val="1"/>
+      <w:numFmt w:val="bullet"/>
+      <w:lvlText w:val=""/>
+      <w:lvlJc w:val="left"/>
+      <w:pPr>
+        <w:tabs>
+          <w:tab w:val="num" w:pos="720"/>
+        </w:tabs>
+        <w:ind w:left="720" w:hanging="360"/>
+      </w:pPr>
+      <w:rPr>
+        <w:rFonts w:ascii="Symbol" w:hAnsi="Symbol" w:hint="default"/>
+        <w:sz w:val="20"/>
+      </w:rPr>
+    </w:lvl>
+    <w:lvl w:ilvl="1">
+      <w:start w:val="1"/>
+      <w:numFmt w:val="bullet"/>
+      <w:lvlText w:val="o"/>
+      <w:lvlJc w:val="left"/>
+      <w:pPr>
+        <w:tabs>
+          <w:tab w:val="num" w:pos="1440"/>
+        </w:tabs>
+        <w:ind w:left="1440" w:hanging="360"/>
+      </w:pPr>
+      <w:rPr>
+        <w:rFonts w:ascii="Courier New" w:hAnsi="Courier New" w:hint="default"/>
+        <w:sz w:val="20"/>
+      </w:rPr>
+    </w:lvl>
+    <w:lvl w:ilvl="2" w:tentative="1">
+      <w:start w:val="1"/>
+      <w:numFmt w:val="bullet"/>
+      <w:lvlText w:val=""/>
+      <w:lvlJc w:val="left"/>
+      <w:pPr>
+        <w:tabs>
+          <w:tab w:val="num" w:pos="2160"/>
+        </w:tabs>
+        <w:ind w:left="2160" w:hanging="360"/>
+      </w:pPr>
+      <w:rPr>
+        <w:rFonts w:ascii="Wingdings" w:hAnsi="Wingdings" w:hint="default"/>
+        <w:sz w:val="20"/>
+      </w:rPr>
+    </w:lvl>
+    <w:lvl w:ilvl="3" w:tentative="1">
+      <w:start w:val="1"/>
+      <w:numFmt w:val="bullet"/>
+      <w:lvlText w:val=""/>
+      <w:lvlJc w:val="left"/>
+      <w:pPr>
+        <w:tabs>
+          <w:tab w:val="num" w:pos="2880"/>
+        </w:tabs>
+        <w:ind w:left="2880" w:hanging="360"/>
+      </w:pPr>
+      <w:rPr>
+        <w:rFonts w:ascii="Wingdings" w:hAnsi="Wingdings" w:hint="default"/>
+        <w:sz w:val="20"/>
+      </w:rPr>
+    </w:lvl>
+    <w:lvl w:ilvl="4" w:tentative="1">
+      <w:start w:val="1"/>
+      <w:numFmt w:val="bullet"/>
+      <w:lvlText w:val=""/>
+      <w:lvlJc w:val="left"/>
+      <w:pPr>
+        <w:tabs>
+          <w:tab w:val="num" w:pos="3600"/>
+        </w:tabs>
+        <w:ind w:left="3600" w:hanging="360"/>
+      </w:pPr>
+      <w:rPr>
+        <w:rFonts w:ascii="Wingdings" w:hAnsi="Wingdings" w:hint="default"/>
+        <w:sz w:val="20"/>
+      </w:rPr>
+    </w:lvl>
+    <w:lvl w:ilvl="5" w:tentative="1">
+      <w:start w:val="1"/>
+      <w:numFmt w:val="bullet"/>
+      <w:lvlText w:val=""/>
+      <w:lvlJc w:val="left"/>
+      <w:pPr>
+        <w:tabs>
+          <w:tab w:val="num" w:pos="4320"/>
+        </w:tabs>
+        <w:ind w:left="4320" w:hanging="360"/>
+      </w:pPr>
+      <w:rPr>
+        <w:rFonts w:ascii="Wingdings" w:hAnsi="Wingdings" w:hint="default"/>
+        <w:sz w:val="20"/>
+      </w:rPr>
+    </w:lvl>
+    <w:lvl w:ilvl="6" w:tentative="1">
+      <w:start w:val="1"/>
+      <w:numFmt w:val="bullet"/>
+      <w:lvlText w:val=""/>
+      <w:lvlJc w:val="left"/>
+      <w:pPr>
+        <w:tabs>
+          <w:tab w:val="num" w:pos="5040"/>
+        </w:tabs>
+        <w:ind w:left="5040" w:hanging="360"/>
+      </w:pPr>
+      <w:rPr>
+        <w:rFonts w:ascii="Wingdings" w:hAnsi="Wingdings" w:hint="default"/>
+        <w:sz w:val="20"/>
+      </w:rPr>
+    </w:lvl>
+    <w:lvl w:ilvl="7" w:tentative="1">
+      <w:start w:val="1"/>
+      <w:numFmt w:val="bullet"/>
+      <w:lvlText w:val=""/>
+      <w:lvlJc w:val="left"/>
+      <w:pPr>
+        <w:tabs>
+          <w:tab w:val="num" w:pos="5760"/>
+        </w:tabs>
+        <w:ind w:left="5760" w:hanging="360"/>
+      </w:pPr>
+      <w:rPr>
+        <w:rFonts w:ascii="Wingdings" w:hAnsi="Wingdings" w:hint="default"/>
+        <w:sz w:val="20"/>
+      </w:rPr>
+    </w:lvl>
+    <w:lvl w:ilvl="8" w:tentative="1">
+      <w:start w:val="1"/>
+      <w:numFmt w:val="bullet"/>
+      <w:lvlText w:val=""/>
+      <w:lvlJc w:val="left"/>
+      <w:pPr>
+        <w:tabs>
+          <w:tab w:val="num" w:pos="6480"/>
+        </w:tabs>
+        <w:ind w:left="6480" w:hanging="360"/>
+      </w:pPr>
+      <w:rPr>
+        <w:rFonts w:ascii="Wingdings" w:hAnsi="Wingdings" w:hint="default"/>
+        <w:sz w:val="20"/>
+      </w:rPr>
+    </w:lvl>
+  </w:abstractNum>
+  <w:abstractNum w:abstractNumId="15" w15:restartNumberingAfterBreak="0">
+    <w:nsid w:val="181511BF"/>
+    <w:multiLevelType w:val="multilevel"/>
+    <w:tmpl w:val="18667074"/>
+    <w:lvl w:ilvl="0">
+      <w:start w:val="1"/>
+      <w:numFmt w:val="bullet"/>
+      <w:lvlText w:val=""/>
+      <w:lvlJc w:val="left"/>
+      <w:pPr>
+        <w:tabs>
+          <w:tab w:val="num" w:pos="720"/>
+        </w:tabs>
+        <w:ind w:left="720" w:hanging="360"/>
+      </w:pPr>
+      <w:rPr>
+        <w:rFonts w:ascii="Symbol" w:hAnsi="Symbol" w:hint="default"/>
+        <w:sz w:val="20"/>
+      </w:rPr>
+    </w:lvl>
+    <w:lvl w:ilvl="1">
+      <w:start w:val="1"/>
+      <w:numFmt w:val="bullet"/>
+      <w:lvlText w:val="o"/>
+      <w:lvlJc w:val="left"/>
+      <w:pPr>
+        <w:tabs>
+          <w:tab w:val="num" w:pos="1440"/>
+        </w:tabs>
+        <w:ind w:left="1440" w:hanging="360"/>
+      </w:pPr>
+      <w:rPr>
+        <w:rFonts w:ascii="Courier New" w:hAnsi="Courier New" w:hint="default"/>
+        <w:sz w:val="20"/>
+      </w:rPr>
+    </w:lvl>
+    <w:lvl w:ilvl="2" w:tentative="1">
+      <w:start w:val="1"/>
+      <w:numFmt w:val="bullet"/>
+      <w:lvlText w:val=""/>
+      <w:lvlJc w:val="left"/>
+      <w:pPr>
+        <w:tabs>
+          <w:tab w:val="num" w:pos="2160"/>
+        </w:tabs>
+        <w:ind w:left="2160" w:hanging="360"/>
+      </w:pPr>
+      <w:rPr>
+        <w:rFonts w:ascii="Wingdings" w:hAnsi="Wingdings" w:hint="default"/>
+        <w:sz w:val="20"/>
+      </w:rPr>
+    </w:lvl>
+    <w:lvl w:ilvl="3" w:tentative="1">
+      <w:start w:val="1"/>
+      <w:numFmt w:val="bullet"/>
+      <w:lvlText w:val=""/>
+      <w:lvlJc w:val="left"/>
+      <w:pPr>
+        <w:tabs>
+          <w:tab w:val="num" w:pos="2880"/>
+        </w:tabs>
+        <w:ind w:left="2880" w:hanging="360"/>
+      </w:pPr>
+      <w:rPr>
+        <w:rFonts w:ascii="Wingdings" w:hAnsi="Wingdings" w:hint="default"/>
+        <w:sz w:val="20"/>
+      </w:rPr>
+    </w:lvl>
+    <w:lvl w:ilvl="4" w:tentative="1">
+      <w:start w:val="1"/>
+      <w:numFmt w:val="bullet"/>
+      <w:lvlText w:val=""/>
+      <w:lvlJc w:val="left"/>
+      <w:pPr>
+        <w:tabs>
+          <w:tab w:val="num" w:pos="3600"/>
+        </w:tabs>
+        <w:ind w:left="3600" w:hanging="360"/>
+      </w:pPr>
+      <w:rPr>
+        <w:rFonts w:ascii="Wingdings" w:hAnsi="Wingdings" w:hint="default"/>
+        <w:sz w:val="20"/>
+      </w:rPr>
+    </w:lvl>
+    <w:lvl w:ilvl="5" w:tentative="1">
+      <w:start w:val="1"/>
+      <w:numFmt w:val="bullet"/>
+      <w:lvlText w:val=""/>
+      <w:lvlJc w:val="left"/>
+      <w:pPr>
+        <w:tabs>
+          <w:tab w:val="num" w:pos="4320"/>
+        </w:tabs>
+        <w:ind w:left="4320" w:hanging="360"/>
+      </w:pPr>
+      <w:rPr>
+        <w:rFonts w:ascii="Wingdings" w:hAnsi="Wingdings" w:hint="default"/>
+        <w:sz w:val="20"/>
+      </w:rPr>
+    </w:lvl>
+    <w:lvl w:ilvl="6" w:tentative="1">
+      <w:start w:val="1"/>
+      <w:numFmt w:val="bullet"/>
+      <w:lvlText w:val=""/>
+      <w:lvlJc w:val="left"/>
+      <w:pPr>
+        <w:tabs>
+          <w:tab w:val="num" w:pos="5040"/>
+        </w:tabs>
+        <w:ind w:left="5040" w:hanging="360"/>
+      </w:pPr>
+      <w:rPr>
+        <w:rFonts w:ascii="Wingdings" w:hAnsi="Wingdings" w:hint="default"/>
+        <w:sz w:val="20"/>
+      </w:rPr>
+    </w:lvl>
+    <w:lvl w:ilvl="7" w:tentative="1">
+      <w:start w:val="1"/>
+      <w:numFmt w:val="bullet"/>
+      <w:lvlText w:val=""/>
+      <w:lvlJc w:val="left"/>
+      <w:pPr>
+        <w:tabs>
+          <w:tab w:val="num" w:pos="5760"/>
+        </w:tabs>
+        <w:ind w:left="5760" w:hanging="360"/>
+      </w:pPr>
+      <w:rPr>
+        <w:rFonts w:ascii="Wingdings" w:hAnsi="Wingdings" w:hint="default"/>
+        <w:sz w:val="20"/>
+      </w:rPr>
+    </w:lvl>
+    <w:lvl w:ilvl="8" w:tentative="1">
+      <w:start w:val="1"/>
+      <w:numFmt w:val="bullet"/>
+      <w:lvlText w:val=""/>
+      <w:lvlJc w:val="left"/>
+      <w:pPr>
+        <w:tabs>
+          <w:tab w:val="num" w:pos="6480"/>
+        </w:tabs>
+        <w:ind w:left="6480" w:hanging="360"/>
+      </w:pPr>
+      <w:rPr>
+        <w:rFonts w:ascii="Wingdings" w:hAnsi="Wingdings" w:hint="default"/>
+        <w:sz w:val="20"/>
+      </w:rPr>
+    </w:lvl>
+  </w:abstractNum>
+  <w:abstractNum w:abstractNumId="16" w15:restartNumberingAfterBreak="0">
+    <w:nsid w:val="1A711F42"/>
+    <w:multiLevelType w:val="multilevel"/>
+    <w:tmpl w:val="A168BB8A"/>
+    <w:lvl w:ilvl="0">
+      <w:start w:val="1"/>
+      <w:numFmt w:val="bullet"/>
+      <w:lvlText w:val=""/>
+      <w:lvlJc w:val="left"/>
+      <w:pPr>
+        <w:tabs>
+          <w:tab w:val="num" w:pos="720"/>
+        </w:tabs>
+        <w:ind w:left="720" w:hanging="360"/>
+      </w:pPr>
+      <w:rPr>
+        <w:rFonts w:ascii="Symbol" w:hAnsi="Symbol" w:hint="default"/>
+        <w:sz w:val="20"/>
+      </w:rPr>
+    </w:lvl>
+    <w:lvl w:ilvl="1" w:tentative="1">
+      <w:start w:val="1"/>
+      <w:numFmt w:val="bullet"/>
+      <w:lvlText w:val="o"/>
+      <w:lvlJc w:val="left"/>
+      <w:pPr>
+        <w:tabs>
+          <w:tab w:val="num" w:pos="1440"/>
+        </w:tabs>
+        <w:ind w:left="1440" w:hanging="360"/>
+      </w:pPr>
+      <w:rPr>
+        <w:rFonts w:ascii="Courier New" w:hAnsi="Courier New" w:hint="default"/>
+        <w:sz w:val="20"/>
+      </w:rPr>
+    </w:lvl>
+    <w:lvl w:ilvl="2" w:tentative="1">
+      <w:start w:val="1"/>
+      <w:numFmt w:val="bullet"/>
+      <w:lvlText w:val=""/>
+      <w:lvlJc w:val="left"/>
+      <w:pPr>
+        <w:tabs>
+          <w:tab w:val="num" w:pos="2160"/>
+        </w:tabs>
+        <w:ind w:left="2160" w:hanging="360"/>
+      </w:pPr>
+      <w:rPr>
+        <w:rFonts w:ascii="Wingdings" w:hAnsi="Wingdings" w:hint="default"/>
+        <w:sz w:val="20"/>
+      </w:rPr>
+    </w:lvl>
+    <w:lvl w:ilvl="3" w:tentative="1">
+      <w:start w:val="1"/>
+      <w:numFmt w:val="bullet"/>
+      <w:lvlText w:val=""/>
+      <w:lvlJc w:val="left"/>
+      <w:pPr>
+        <w:tabs>
+          <w:tab w:val="num" w:pos="2880"/>
+        </w:tabs>
+        <w:ind w:left="2880" w:hanging="360"/>
+      </w:pPr>
+      <w:rPr>
+        <w:rFonts w:ascii="Wingdings" w:hAnsi="Wingdings" w:hint="default"/>
+        <w:sz w:val="20"/>
+      </w:rPr>
+    </w:lvl>
+    <w:lvl w:ilvl="4" w:tentative="1">
+      <w:start w:val="1"/>
+      <w:numFmt w:val="bullet"/>
+      <w:lvlText w:val=""/>
+      <w:lvlJc w:val="left"/>
+      <w:pPr>
+        <w:tabs>
+          <w:tab w:val="num" w:pos="3600"/>
+        </w:tabs>
+        <w:ind w:left="3600" w:hanging="360"/>
+      </w:pPr>
+      <w:rPr>
+        <w:rFonts w:ascii="Wingdings" w:hAnsi="Wingdings" w:hint="default"/>
+        <w:sz w:val="20"/>
+      </w:rPr>
+    </w:lvl>
+    <w:lvl w:ilvl="5" w:tentative="1">
+      <w:start w:val="1"/>
+      <w:numFmt w:val="bullet"/>
+      <w:lvlText w:val=""/>
+      <w:lvlJc w:val="left"/>
+      <w:pPr>
+        <w:tabs>
+          <w:tab w:val="num" w:pos="4320"/>
+        </w:tabs>
+        <w:ind w:left="4320" w:hanging="360"/>
+      </w:pPr>
+      <w:rPr>
+        <w:rFonts w:ascii="Wingdings" w:hAnsi="Wingdings" w:hint="default"/>
+        <w:sz w:val="20"/>
+      </w:rPr>
+    </w:lvl>
+    <w:lvl w:ilvl="6" w:tentative="1">
+      <w:start w:val="1"/>
+      <w:numFmt w:val="bullet"/>
+      <w:lvlText w:val=""/>
+      <w:lvlJc w:val="left"/>
+      <w:pPr>
+        <w:tabs>
+          <w:tab w:val="num" w:pos="5040"/>
+        </w:tabs>
+        <w:ind w:left="5040" w:hanging="360"/>
+      </w:pPr>
+      <w:rPr>
+        <w:rFonts w:ascii="Wingdings" w:hAnsi="Wingdings" w:hint="default"/>
+        <w:sz w:val="20"/>
+      </w:rPr>
+    </w:lvl>
+    <w:lvl w:ilvl="7" w:tentative="1">
+      <w:start w:val="1"/>
+      <w:numFmt w:val="bullet"/>
+      <w:lvlText w:val=""/>
+      <w:lvlJc w:val="left"/>
+      <w:pPr>
+        <w:tabs>
+          <w:tab w:val="num" w:pos="5760"/>
+        </w:tabs>
+        <w:ind w:left="5760" w:hanging="360"/>
+      </w:pPr>
+      <w:rPr>
+        <w:rFonts w:ascii="Wingdings" w:hAnsi="Wingdings" w:hint="default"/>
+        <w:sz w:val="20"/>
+      </w:rPr>
+    </w:lvl>
+    <w:lvl w:ilvl="8" w:tentative="1">
+      <w:start w:val="1"/>
+      <w:numFmt w:val="bullet"/>
+      <w:lvlText w:val=""/>
+      <w:lvlJc w:val="left"/>
+      <w:pPr>
+        <w:tabs>
+          <w:tab w:val="num" w:pos="6480"/>
+        </w:tabs>
+        <w:ind w:left="6480" w:hanging="360"/>
+      </w:pPr>
+      <w:rPr>
+        <w:rFonts w:ascii="Wingdings" w:hAnsi="Wingdings" w:hint="default"/>
+        <w:sz w:val="20"/>
+      </w:rPr>
+    </w:lvl>
+  </w:abstractNum>
+  <w:abstractNum w:abstractNumId="17" w15:restartNumberingAfterBreak="0">
+    <w:nsid w:val="1A7F351C"/>
+    <w:multiLevelType w:val="multilevel"/>
+    <w:tmpl w:val="4FB8DBE2"/>
+    <w:lvl w:ilvl="0">
+      <w:start w:val="1"/>
+      <w:numFmt w:val="bullet"/>
+      <w:lvlText w:val=""/>
+      <w:lvlJc w:val="left"/>
+      <w:pPr>
+        <w:tabs>
+          <w:tab w:val="num" w:pos="720"/>
+        </w:tabs>
+        <w:ind w:left="720" w:hanging="360"/>
+      </w:pPr>
+      <w:rPr>
+        <w:rFonts w:ascii="Symbol" w:hAnsi="Symbol" w:hint="default"/>
+        <w:sz w:val="20"/>
+      </w:rPr>
+    </w:lvl>
+    <w:lvl w:ilvl="1">
+      <w:start w:val="1"/>
+      <w:numFmt w:val="bullet"/>
+      <w:lvlText w:val="o"/>
+      <w:lvlJc w:val="left"/>
+      <w:pPr>
+        <w:tabs>
+          <w:tab w:val="num" w:pos="1440"/>
+        </w:tabs>
+        <w:ind w:left="1440" w:hanging="360"/>
+      </w:pPr>
+      <w:rPr>
+        <w:rFonts w:ascii="Courier New" w:hAnsi="Courier New" w:hint="default"/>
+        <w:sz w:val="20"/>
+      </w:rPr>
+    </w:lvl>
+    <w:lvl w:ilvl="2" w:tentative="1">
+      <w:start w:val="1"/>
+      <w:numFmt w:val="bullet"/>
+      <w:lvlText w:val=""/>
+      <w:lvlJc w:val="left"/>
+      <w:pPr>
+        <w:tabs>
+          <w:tab w:val="num" w:pos="2160"/>
+        </w:tabs>
+        <w:ind w:left="2160" w:hanging="360"/>
+      </w:pPr>
+      <w:rPr>
+        <w:rFonts w:ascii="Wingdings" w:hAnsi="Wingdings" w:hint="default"/>
+        <w:sz w:val="20"/>
+      </w:rPr>
+    </w:lvl>
+    <w:lvl w:ilvl="3" w:tentative="1">
+      <w:start w:val="1"/>
+      <w:numFmt w:val="bullet"/>
+      <w:lvlText w:val=""/>
+      <w:lvlJc w:val="left"/>
+      <w:pPr>
+        <w:tabs>
+          <w:tab w:val="num" w:pos="2880"/>
+        </w:tabs>
+        <w:ind w:left="2880" w:hanging="360"/>
+      </w:pPr>
+      <w:rPr>
+        <w:rFonts w:ascii="Wingdings" w:hAnsi="Wingdings" w:hint="default"/>
+        <w:sz w:val="20"/>
+      </w:rPr>
+    </w:lvl>
+    <w:lvl w:ilvl="4" w:tentative="1">
+      <w:start w:val="1"/>
+      <w:numFmt w:val="bullet"/>
+      <w:lvlText w:val=""/>
+      <w:lvlJc w:val="left"/>
+      <w:pPr>
+        <w:tabs>
+          <w:tab w:val="num" w:pos="3600"/>
+        </w:tabs>
+        <w:ind w:left="3600" w:hanging="360"/>
+      </w:pPr>
+      <w:rPr>
+        <w:rFonts w:ascii="Wingdings" w:hAnsi="Wingdings" w:hint="default"/>
+        <w:sz w:val="20"/>
+      </w:rPr>
+    </w:lvl>
+    <w:lvl w:ilvl="5" w:tentative="1">
+      <w:start w:val="1"/>
+      <w:numFmt w:val="bullet"/>
+      <w:lvlText w:val=""/>
+      <w:lvlJc w:val="left"/>
+      <w:pPr>
+        <w:tabs>
+          <w:tab w:val="num" w:pos="4320"/>
+        </w:tabs>
+        <w:ind w:left="4320" w:hanging="360"/>
+      </w:pPr>
+      <w:rPr>
+        <w:rFonts w:ascii="Wingdings" w:hAnsi="Wingdings" w:hint="default"/>
+        <w:sz w:val="20"/>
+      </w:rPr>
+    </w:lvl>
+    <w:lvl w:ilvl="6" w:tentative="1">
+      <w:start w:val="1"/>
+      <w:numFmt w:val="bullet"/>
+      <w:lvlText w:val=""/>
+      <w:lvlJc w:val="left"/>
+      <w:pPr>
+        <w:tabs>
+          <w:tab w:val="num" w:pos="5040"/>
+        </w:tabs>
+        <w:ind w:left="5040" w:hanging="360"/>
+      </w:pPr>
+      <w:rPr>
+        <w:rFonts w:ascii="Wingdings" w:hAnsi="Wingdings" w:hint="default"/>
+        <w:sz w:val="20"/>
+      </w:rPr>
+    </w:lvl>
+    <w:lvl w:ilvl="7" w:tentative="1">
+      <w:start w:val="1"/>
+      <w:numFmt w:val="bullet"/>
+      <w:lvlText w:val=""/>
+      <w:lvlJc w:val="left"/>
+      <w:pPr>
+        <w:tabs>
+          <w:tab w:val="num" w:pos="5760"/>
+        </w:tabs>
+        <w:ind w:left="5760" w:hanging="360"/>
+      </w:pPr>
+      <w:rPr>
+        <w:rFonts w:ascii="Wingdings" w:hAnsi="Wingdings" w:hint="default"/>
+        <w:sz w:val="20"/>
+      </w:rPr>
+    </w:lvl>
+    <w:lvl w:ilvl="8" w:tentative="1">
+      <w:start w:val="1"/>
+      <w:numFmt w:val="bullet"/>
+      <w:lvlText w:val=""/>
+      <w:lvlJc w:val="left"/>
+      <w:pPr>
+        <w:tabs>
+          <w:tab w:val="num" w:pos="6480"/>
+        </w:tabs>
+        <w:ind w:left="6480" w:hanging="360"/>
+      </w:pPr>
+      <w:rPr>
+        <w:rFonts w:ascii="Wingdings" w:hAnsi="Wingdings" w:hint="default"/>
+        <w:sz w:val="20"/>
+      </w:rPr>
+    </w:lvl>
+  </w:abstractNum>
+  <w:abstractNum w:abstractNumId="18" w15:restartNumberingAfterBreak="0">
+    <w:nsid w:val="1D667B5C"/>
+    <w:multiLevelType w:val="multilevel"/>
+    <w:tmpl w:val="99F021BA"/>
+    <w:lvl w:ilvl="0">
+      <w:start w:val="1"/>
+      <w:numFmt w:val="bullet"/>
+      <w:lvlText w:val=""/>
+      <w:lvlJc w:val="left"/>
+      <w:pPr>
+        <w:tabs>
+          <w:tab w:val="num" w:pos="720"/>
+        </w:tabs>
+        <w:ind w:left="720" w:hanging="360"/>
+      </w:pPr>
+      <w:rPr>
+        <w:rFonts w:ascii="Symbol" w:hAnsi="Symbol" w:hint="default"/>
+        <w:sz w:val="20"/>
+      </w:rPr>
+    </w:lvl>
+    <w:lvl w:ilvl="1">
+      <w:start w:val="1"/>
+      <w:numFmt w:val="bullet"/>
+      <w:lvlText w:val="o"/>
+      <w:lvlJc w:val="left"/>
+      <w:pPr>
+        <w:tabs>
+          <w:tab w:val="num" w:pos="1440"/>
+        </w:tabs>
+        <w:ind w:left="1440" w:hanging="360"/>
+      </w:pPr>
+      <w:rPr>
+        <w:rFonts w:ascii="Courier New" w:hAnsi="Courier New" w:hint="default"/>
+        <w:sz w:val="20"/>
+      </w:rPr>
+    </w:lvl>
+    <w:lvl w:ilvl="2" w:tentative="1">
+      <w:start w:val="1"/>
+      <w:numFmt w:val="bullet"/>
+      <w:lvlText w:val=""/>
+      <w:lvlJc w:val="left"/>
+      <w:pPr>
+        <w:tabs>
+          <w:tab w:val="num" w:pos="2160"/>
+        </w:tabs>
+        <w:ind w:left="2160" w:hanging="360"/>
+      </w:pPr>
+      <w:rPr>
+        <w:rFonts w:ascii="Wingdings" w:hAnsi="Wingdings" w:hint="default"/>
+        <w:sz w:val="20"/>
+      </w:rPr>
+    </w:lvl>
+    <w:lvl w:ilvl="3" w:tentative="1">
+      <w:start w:val="1"/>
+      <w:numFmt w:val="bullet"/>
+      <w:lvlText w:val=""/>
+      <w:lvlJc w:val="left"/>
+      <w:pPr>
+        <w:tabs>
+          <w:tab w:val="num" w:pos="2880"/>
+        </w:tabs>
+        <w:ind w:left="2880" w:hanging="360"/>
+      </w:pPr>
+      <w:rPr>
+        <w:rFonts w:ascii="Wingdings" w:hAnsi="Wingdings" w:hint="default"/>
+        <w:sz w:val="20"/>
+      </w:rPr>
+    </w:lvl>
+    <w:lvl w:ilvl="4" w:tentative="1">
+      <w:start w:val="1"/>
+      <w:numFmt w:val="bullet"/>
+      <w:lvlText w:val=""/>
+      <w:lvlJc w:val="left"/>
+      <w:pPr>
+        <w:tabs>
+          <w:tab w:val="num" w:pos="3600"/>
+        </w:tabs>
+        <w:ind w:left="3600" w:hanging="360"/>
+      </w:pPr>
+      <w:rPr>
+        <w:rFonts w:ascii="Wingdings" w:hAnsi="Wingdings" w:hint="default"/>
+        <w:sz w:val="20"/>
+      </w:rPr>
+    </w:lvl>
+    <w:lvl w:ilvl="5" w:tentative="1">
+      <w:start w:val="1"/>
+      <w:numFmt w:val="bullet"/>
+      <w:lvlText w:val=""/>
+      <w:lvlJc w:val="left"/>
+      <w:pPr>
+        <w:tabs>
+          <w:tab w:val="num" w:pos="4320"/>
+        </w:tabs>
+        <w:ind w:left="4320" w:hanging="360"/>
+      </w:pPr>
+      <w:rPr>
+        <w:rFonts w:ascii="Wingdings" w:hAnsi="Wingdings" w:hint="default"/>
+        <w:sz w:val="20"/>
+      </w:rPr>
+    </w:lvl>
+    <w:lvl w:ilvl="6" w:tentative="1">
+      <w:start w:val="1"/>
+      <w:numFmt w:val="bullet"/>
+      <w:lvlText w:val=""/>
+      <w:lvlJc w:val="left"/>
+      <w:pPr>
+        <w:tabs>
+          <w:tab w:val="num" w:pos="5040"/>
+        </w:tabs>
+        <w:ind w:left="5040" w:hanging="360"/>
+      </w:pPr>
+      <w:rPr>
+        <w:rFonts w:ascii="Wingdings" w:hAnsi="Wingdings" w:hint="default"/>
+        <w:sz w:val="20"/>
+      </w:rPr>
+    </w:lvl>
+    <w:lvl w:ilvl="7" w:tentative="1">
+      <w:start w:val="1"/>
+      <w:numFmt w:val="bullet"/>
+      <w:lvlText w:val=""/>
+      <w:lvlJc w:val="left"/>
+      <w:pPr>
+        <w:tabs>
+          <w:tab w:val="num" w:pos="5760"/>
+        </w:tabs>
+        <w:ind w:left="5760" w:hanging="360"/>
+      </w:pPr>
+      <w:rPr>
+        <w:rFonts w:ascii="Wingdings" w:hAnsi="Wingdings" w:hint="default"/>
+        <w:sz w:val="20"/>
+      </w:rPr>
+    </w:lvl>
+    <w:lvl w:ilvl="8" w:tentative="1">
+      <w:start w:val="1"/>
+      <w:numFmt w:val="bullet"/>
+      <w:lvlText w:val=""/>
+      <w:lvlJc w:val="left"/>
+      <w:pPr>
+        <w:tabs>
+          <w:tab w:val="num" w:pos="6480"/>
+        </w:tabs>
+        <w:ind w:left="6480" w:hanging="360"/>
+      </w:pPr>
+      <w:rPr>
+        <w:rFonts w:ascii="Wingdings" w:hAnsi="Wingdings" w:hint="default"/>
+        <w:sz w:val="20"/>
+      </w:rPr>
+    </w:lvl>
+  </w:abstractNum>
+  <w:abstractNum w:abstractNumId="19" w15:restartNumberingAfterBreak="0">
+    <w:nsid w:val="282B21ED"/>
+    <w:multiLevelType w:val="multilevel"/>
+    <w:tmpl w:val="7632E24C"/>
+    <w:lvl w:ilvl="0">
+      <w:start w:val="1"/>
+      <w:numFmt w:val="bullet"/>
+      <w:lvlText w:val=""/>
+      <w:lvlJc w:val="left"/>
+      <w:pPr>
+        <w:tabs>
+          <w:tab w:val="num" w:pos="720"/>
+        </w:tabs>
+        <w:ind w:left="720" w:hanging="360"/>
+      </w:pPr>
+      <w:rPr>
+        <w:rFonts w:ascii="Symbol" w:hAnsi="Symbol" w:hint="default"/>
+        <w:sz w:val="20"/>
+      </w:rPr>
+    </w:lvl>
+    <w:lvl w:ilvl="1">
+      <w:start w:val="1"/>
+      <w:numFmt w:val="bullet"/>
+      <w:lvlText w:val="o"/>
+      <w:lvlJc w:val="left"/>
+      <w:pPr>
+        <w:tabs>
+          <w:tab w:val="num" w:pos="1440"/>
+        </w:tabs>
+        <w:ind w:left="1440" w:hanging="360"/>
+      </w:pPr>
+      <w:rPr>
+        <w:rFonts w:ascii="Courier New" w:hAnsi="Courier New" w:hint="default"/>
+        <w:sz w:val="20"/>
+      </w:rPr>
+    </w:lvl>
+    <w:lvl w:ilvl="2" w:tentative="1">
+      <w:start w:val="1"/>
+      <w:numFmt w:val="bullet"/>
+      <w:lvlText w:val=""/>
+      <w:lvlJc w:val="left"/>
+      <w:pPr>
+        <w:tabs>
+          <w:tab w:val="num" w:pos="2160"/>
+        </w:tabs>
+        <w:ind w:left="2160" w:hanging="360"/>
+      </w:pPr>
+      <w:rPr>
+        <w:rFonts w:ascii="Wingdings" w:hAnsi="Wingdings" w:hint="default"/>
+        <w:sz w:val="20"/>
+      </w:rPr>
+    </w:lvl>
+    <w:lvl w:ilvl="3" w:tentative="1">
+      <w:start w:val="1"/>
+      <w:numFmt w:val="bullet"/>
+      <w:lvlText w:val=""/>
+      <w:lvlJc w:val="left"/>
+      <w:pPr>
+        <w:tabs>
+          <w:tab w:val="num" w:pos="2880"/>
+        </w:tabs>
+        <w:ind w:left="2880" w:hanging="360"/>
+      </w:pPr>
+      <w:rPr>
+        <w:rFonts w:ascii="Wingdings" w:hAnsi="Wingdings" w:hint="default"/>
+        <w:sz w:val="20"/>
+      </w:rPr>
+    </w:lvl>
+    <w:lvl w:ilvl="4" w:tentative="1">
+      <w:start w:val="1"/>
+      <w:numFmt w:val="bullet"/>
+      <w:lvlText w:val=""/>
+      <w:lvlJc w:val="left"/>
+      <w:pPr>
+        <w:tabs>
+          <w:tab w:val="num" w:pos="3600"/>
+        </w:tabs>
+        <w:ind w:left="3600" w:hanging="360"/>
+      </w:pPr>
+      <w:rPr>
+        <w:rFonts w:ascii="Wingdings" w:hAnsi="Wingdings" w:hint="default"/>
+        <w:sz w:val="20"/>
+      </w:rPr>
+    </w:lvl>
+    <w:lvl w:ilvl="5" w:tentative="1">
+      <w:start w:val="1"/>
+      <w:numFmt w:val="bullet"/>
+      <w:lvlText w:val=""/>
+      <w:lvlJc w:val="left"/>
+      <w:pPr>
+        <w:tabs>
+          <w:tab w:val="num" w:pos="4320"/>
+        </w:tabs>
+        <w:ind w:left="4320" w:hanging="360"/>
+      </w:pPr>
+      <w:rPr>
+        <w:rFonts w:ascii="Wingdings" w:hAnsi="Wingdings" w:hint="default"/>
+        <w:sz w:val="20"/>
+      </w:rPr>
+    </w:lvl>
+    <w:lvl w:ilvl="6" w:tentative="1">
+      <w:start w:val="1"/>
+      <w:numFmt w:val="bullet"/>
+      <w:lvlText w:val=""/>
+      <w:lvlJc w:val="left"/>
+      <w:pPr>
+        <w:tabs>
+          <w:tab w:val="num" w:pos="5040"/>
+        </w:tabs>
+        <w:ind w:left="5040" w:hanging="360"/>
+      </w:pPr>
+      <w:rPr>
+        <w:rFonts w:ascii="Wingdings" w:hAnsi="Wingdings" w:hint="default"/>
+        <w:sz w:val="20"/>
+      </w:rPr>
+    </w:lvl>
+    <w:lvl w:ilvl="7" w:tentative="1">
+      <w:start w:val="1"/>
+      <w:numFmt w:val="bullet"/>
+      <w:lvlText w:val=""/>
+      <w:lvlJc w:val="left"/>
+      <w:pPr>
+        <w:tabs>
+          <w:tab w:val="num" w:pos="5760"/>
+        </w:tabs>
+        <w:ind w:left="5760" w:hanging="360"/>
+      </w:pPr>
+      <w:rPr>
+        <w:rFonts w:ascii="Wingdings" w:hAnsi="Wingdings" w:hint="default"/>
+        <w:sz w:val="20"/>
+      </w:rPr>
+    </w:lvl>
+    <w:lvl w:ilvl="8" w:tentative="1">
+      <w:start w:val="1"/>
+      <w:numFmt w:val="bullet"/>
+      <w:lvlText w:val=""/>
+      <w:lvlJc w:val="left"/>
+      <w:pPr>
+        <w:tabs>
+          <w:tab w:val="num" w:pos="6480"/>
+        </w:tabs>
+        <w:ind w:left="6480" w:hanging="360"/>
+      </w:pPr>
+      <w:rPr>
+        <w:rFonts w:ascii="Wingdings" w:hAnsi="Wingdings" w:hint="default"/>
+        <w:sz w:val="20"/>
+      </w:rPr>
+    </w:lvl>
+  </w:abstractNum>
+  <w:abstractNum w:abstractNumId="20" w15:restartNumberingAfterBreak="0">
+    <w:nsid w:val="2AC62367"/>
+    <w:multiLevelType w:val="multilevel"/>
+    <w:tmpl w:val="C8BECCE4"/>
+    <w:lvl w:ilvl="0">
+      <w:start w:val="1"/>
+      <w:numFmt w:val="bullet"/>
+      <w:lvlText w:val=""/>
+      <w:lvlJc w:val="left"/>
+      <w:pPr>
+        <w:tabs>
+          <w:tab w:val="num" w:pos="720"/>
+        </w:tabs>
+        <w:ind w:left="720" w:hanging="360"/>
+      </w:pPr>
+      <w:rPr>
+        <w:rFonts w:ascii="Symbol" w:hAnsi="Symbol" w:hint="default"/>
+        <w:sz w:val="20"/>
+      </w:rPr>
+    </w:lvl>
+    <w:lvl w:ilvl="1">
+      <w:start w:val="1"/>
+      <w:numFmt w:val="bullet"/>
+      <w:lvlText w:val="o"/>
+      <w:lvlJc w:val="left"/>
+      <w:pPr>
+        <w:tabs>
+          <w:tab w:val="num" w:pos="1440"/>
+        </w:tabs>
+        <w:ind w:left="1440" w:hanging="360"/>
+      </w:pPr>
+      <w:rPr>
+        <w:rFonts w:ascii="Courier New" w:hAnsi="Courier New" w:hint="default"/>
+        <w:sz w:val="20"/>
+      </w:rPr>
+    </w:lvl>
+    <w:lvl w:ilvl="2" w:tentative="1">
+      <w:start w:val="1"/>
+      <w:numFmt w:val="bullet"/>
+      <w:lvlText w:val=""/>
+      <w:lvlJc w:val="left"/>
+      <w:pPr>
+        <w:tabs>
+          <w:tab w:val="num" w:pos="2160"/>
+        </w:tabs>
+        <w:ind w:left="2160" w:hanging="360"/>
+      </w:pPr>
+      <w:rPr>
+        <w:rFonts w:ascii="Wingdings" w:hAnsi="Wingdings" w:hint="default"/>
+        <w:sz w:val="20"/>
+      </w:rPr>
+    </w:lvl>
+    <w:lvl w:ilvl="3" w:tentative="1">
+      <w:start w:val="1"/>
+      <w:numFmt w:val="bullet"/>
+      <w:lvlText w:val=""/>
+      <w:lvlJc w:val="left"/>
+      <w:pPr>
+        <w:tabs>
+          <w:tab w:val="num" w:pos="2880"/>
+        </w:tabs>
+        <w:ind w:left="2880" w:hanging="360"/>
+      </w:pPr>
+      <w:rPr>
+        <w:rFonts w:ascii="Wingdings" w:hAnsi="Wingdings" w:hint="default"/>
+        <w:sz w:val="20"/>
+      </w:rPr>
+    </w:lvl>
+    <w:lvl w:ilvl="4" w:tentative="1">
+      <w:start w:val="1"/>
+      <w:numFmt w:val="bullet"/>
+      <w:lvlText w:val=""/>
+      <w:lvlJc w:val="left"/>
+      <w:pPr>
+        <w:tabs>
+          <w:tab w:val="num" w:pos="3600"/>
+        </w:tabs>
+        <w:ind w:left="3600" w:hanging="360"/>
+      </w:pPr>
+      <w:rPr>
+        <w:rFonts w:ascii="Wingdings" w:hAnsi="Wingdings" w:hint="default"/>
+        <w:sz w:val="20"/>
+      </w:rPr>
+    </w:lvl>
+    <w:lvl w:ilvl="5" w:tentative="1">
+      <w:start w:val="1"/>
+      <w:numFmt w:val="bullet"/>
+      <w:lvlText w:val=""/>
+      <w:lvlJc w:val="left"/>
+      <w:pPr>
+        <w:tabs>
+          <w:tab w:val="num" w:pos="4320"/>
+        </w:tabs>
+        <w:ind w:left="4320" w:hanging="360"/>
+      </w:pPr>
+      <w:rPr>
+        <w:rFonts w:ascii="Wingdings" w:hAnsi="Wingdings" w:hint="default"/>
+        <w:sz w:val="20"/>
+      </w:rPr>
+    </w:lvl>
+    <w:lvl w:ilvl="6" w:tentative="1">
+      <w:start w:val="1"/>
+      <w:numFmt w:val="bullet"/>
+      <w:lvlText w:val=""/>
+      <w:lvlJc w:val="left"/>
+      <w:pPr>
+        <w:tabs>
+          <w:tab w:val="num" w:pos="5040"/>
+        </w:tabs>
+        <w:ind w:left="5040" w:hanging="360"/>
+      </w:pPr>
+      <w:rPr>
+        <w:rFonts w:ascii="Wingdings" w:hAnsi="Wingdings" w:hint="default"/>
+        <w:sz w:val="20"/>
+      </w:rPr>
+    </w:lvl>
+    <w:lvl w:ilvl="7" w:tentative="1">
+      <w:start w:val="1"/>
+      <w:numFmt w:val="bullet"/>
+      <w:lvlText w:val=""/>
+      <w:lvlJc w:val="left"/>
+      <w:pPr>
+        <w:tabs>
+          <w:tab w:val="num" w:pos="5760"/>
+        </w:tabs>
+        <w:ind w:left="5760" w:hanging="360"/>
+      </w:pPr>
+      <w:rPr>
+        <w:rFonts w:ascii="Wingdings" w:hAnsi="Wingdings" w:hint="default"/>
+        <w:sz w:val="20"/>
+      </w:rPr>
+    </w:lvl>
+    <w:lvl w:ilvl="8" w:tentative="1">
+      <w:start w:val="1"/>
+      <w:numFmt w:val="bullet"/>
+      <w:lvlText w:val=""/>
+      <w:lvlJc w:val="left"/>
+      <w:pPr>
+        <w:tabs>
+          <w:tab w:val="num" w:pos="6480"/>
+        </w:tabs>
+        <w:ind w:left="6480" w:hanging="360"/>
+      </w:pPr>
+      <w:rPr>
+        <w:rFonts w:ascii="Wingdings" w:hAnsi="Wingdings" w:hint="default"/>
+        <w:sz w:val="20"/>
+      </w:rPr>
+    </w:lvl>
+  </w:abstractNum>
+  <w:abstractNum w:abstractNumId="21" w15:restartNumberingAfterBreak="0">
+    <w:nsid w:val="2B2B3BED"/>
+    <w:multiLevelType w:val="multilevel"/>
+    <w:tmpl w:val="71E86CAE"/>
+    <w:lvl w:ilvl="0">
+      <w:start w:val="1"/>
+      <w:numFmt w:val="bullet"/>
+      <w:lvlText w:val=""/>
+      <w:lvlJc w:val="left"/>
+      <w:pPr>
+        <w:tabs>
+          <w:tab w:val="num" w:pos="720"/>
+        </w:tabs>
+        <w:ind w:left="720" w:hanging="360"/>
+      </w:pPr>
+      <w:rPr>
+        <w:rFonts w:ascii="Symbol" w:hAnsi="Symbol" w:hint="default"/>
+        <w:sz w:val="20"/>
+      </w:rPr>
+    </w:lvl>
+    <w:lvl w:ilvl="1">
+      <w:start w:val="1"/>
+      <w:numFmt w:val="bullet"/>
+      <w:lvlText w:val="o"/>
+      <w:lvlJc w:val="left"/>
+      <w:pPr>
+        <w:tabs>
+          <w:tab w:val="num" w:pos="1440"/>
+        </w:tabs>
+        <w:ind w:left="1440" w:hanging="360"/>
+      </w:pPr>
+      <w:rPr>
+        <w:rFonts w:ascii="Courier New" w:hAnsi="Courier New" w:hint="default"/>
+        <w:sz w:val="20"/>
+      </w:rPr>
+    </w:lvl>
+    <w:lvl w:ilvl="2" w:tentative="1">
+      <w:start w:val="1"/>
+      <w:numFmt w:val="bullet"/>
+      <w:lvlText w:val=""/>
+      <w:lvlJc w:val="left"/>
+      <w:pPr>
+        <w:tabs>
+          <w:tab w:val="num" w:pos="2160"/>
+        </w:tabs>
+        <w:ind w:left="2160" w:hanging="360"/>
+      </w:pPr>
+      <w:rPr>
+        <w:rFonts w:ascii="Wingdings" w:hAnsi="Wingdings" w:hint="default"/>
+        <w:sz w:val="20"/>
+      </w:rPr>
+    </w:lvl>
+    <w:lvl w:ilvl="3" w:tentative="1">
+      <w:start w:val="1"/>
+      <w:numFmt w:val="bullet"/>
+      <w:lvlText w:val=""/>
+      <w:lvlJc w:val="left"/>
+      <w:pPr>
+        <w:tabs>
+          <w:tab w:val="num" w:pos="2880"/>
+        </w:tabs>
+        <w:ind w:left="2880" w:hanging="360"/>
+      </w:pPr>
+      <w:rPr>
+        <w:rFonts w:ascii="Wingdings" w:hAnsi="Wingdings" w:hint="default"/>
+        <w:sz w:val="20"/>
+      </w:rPr>
+    </w:lvl>
+    <w:lvl w:ilvl="4" w:tentative="1">
+      <w:start w:val="1"/>
+      <w:numFmt w:val="bullet"/>
+      <w:lvlText w:val=""/>
+      <w:lvlJc w:val="left"/>
+      <w:pPr>
+        <w:tabs>
+          <w:tab w:val="num" w:pos="3600"/>
+        </w:tabs>
+        <w:ind w:left="3600" w:hanging="360"/>
+      </w:pPr>
+      <w:rPr>
+        <w:rFonts w:ascii="Wingdings" w:hAnsi="Wingdings" w:hint="default"/>
+        <w:sz w:val="20"/>
+      </w:rPr>
+    </w:lvl>
+    <w:lvl w:ilvl="5" w:tentative="1">
+      <w:start w:val="1"/>
+      <w:numFmt w:val="bullet"/>
+      <w:lvlText w:val=""/>
+      <w:lvlJc w:val="left"/>
+      <w:pPr>
+        <w:tabs>
+          <w:tab w:val="num" w:pos="4320"/>
+        </w:tabs>
+        <w:ind w:left="4320" w:hanging="360"/>
+      </w:pPr>
+      <w:rPr>
+        <w:rFonts w:ascii="Wingdings" w:hAnsi="Wingdings" w:hint="default"/>
+        <w:sz w:val="20"/>
+      </w:rPr>
+    </w:lvl>
+    <w:lvl w:ilvl="6" w:tentative="1">
+      <w:start w:val="1"/>
+      <w:numFmt w:val="bullet"/>
+      <w:lvlText w:val=""/>
+      <w:lvlJc w:val="left"/>
+      <w:pPr>
+        <w:tabs>
+          <w:tab w:val="num" w:pos="5040"/>
+        </w:tabs>
+        <w:ind w:left="5040" w:hanging="360"/>
+      </w:pPr>
+      <w:rPr>
+        <w:rFonts w:ascii="Wingdings" w:hAnsi="Wingdings" w:hint="default"/>
+        <w:sz w:val="20"/>
+      </w:rPr>
+    </w:lvl>
+    <w:lvl w:ilvl="7" w:tentative="1">
+      <w:start w:val="1"/>
+      <w:numFmt w:val="bullet"/>
+      <w:lvlText w:val=""/>
+      <w:lvlJc w:val="left"/>
+      <w:pPr>
+        <w:tabs>
+          <w:tab w:val="num" w:pos="5760"/>
+        </w:tabs>
+        <w:ind w:left="5760" w:hanging="360"/>
+      </w:pPr>
+      <w:rPr>
+        <w:rFonts w:ascii="Wingdings" w:hAnsi="Wingdings" w:hint="default"/>
+        <w:sz w:val="20"/>
+      </w:rPr>
+    </w:lvl>
+    <w:lvl w:ilvl="8" w:tentative="1">
+      <w:start w:val="1"/>
+      <w:numFmt w:val="bullet"/>
+      <w:lvlText w:val=""/>
+      <w:lvlJc w:val="left"/>
+      <w:pPr>
+        <w:tabs>
+          <w:tab w:val="num" w:pos="6480"/>
+        </w:tabs>
+        <w:ind w:left="6480" w:hanging="360"/>
+      </w:pPr>
+      <w:rPr>
+        <w:rFonts w:ascii="Wingdings" w:hAnsi="Wingdings" w:hint="default"/>
+        <w:sz w:val="20"/>
+      </w:rPr>
+    </w:lvl>
+  </w:abstractNum>
+  <w:abstractNum w:abstractNumId="22" w15:restartNumberingAfterBreak="0">
+    <w:nsid w:val="3EBF6D6C"/>
+    <w:multiLevelType w:val="multilevel"/>
+    <w:tmpl w:val="45F67F60"/>
+    <w:lvl w:ilvl="0">
+      <w:start w:val="1"/>
+      <w:numFmt w:val="bullet"/>
+      <w:lvlText w:val=""/>
+      <w:lvlJc w:val="left"/>
+      <w:pPr>
+        <w:tabs>
+          <w:tab w:val="num" w:pos="720"/>
+        </w:tabs>
+        <w:ind w:left="720" w:hanging="360"/>
+      </w:pPr>
+      <w:rPr>
+        <w:rFonts w:ascii="Symbol" w:hAnsi="Symbol" w:hint="default"/>
+        <w:sz w:val="20"/>
+      </w:rPr>
+    </w:lvl>
+    <w:lvl w:ilvl="1">
+      <w:start w:val="1"/>
+      <w:numFmt w:val="bullet"/>
+      <w:lvlText w:val="o"/>
+      <w:lvlJc w:val="left"/>
+      <w:pPr>
+        <w:tabs>
+          <w:tab w:val="num" w:pos="1440"/>
+        </w:tabs>
+        <w:ind w:left="1440" w:hanging="360"/>
+      </w:pPr>
+      <w:rPr>
+        <w:rFonts w:ascii="Courier New" w:hAnsi="Courier New" w:hint="default"/>
+        <w:sz w:val="20"/>
+      </w:rPr>
+    </w:lvl>
+    <w:lvl w:ilvl="2" w:tentative="1">
+      <w:start w:val="1"/>
+      <w:numFmt w:val="bullet"/>
+      <w:lvlText w:val=""/>
+      <w:lvlJc w:val="left"/>
+      <w:pPr>
+        <w:tabs>
+          <w:tab w:val="num" w:pos="2160"/>
+        </w:tabs>
+        <w:ind w:left="2160" w:hanging="360"/>
+      </w:pPr>
+      <w:rPr>
+        <w:rFonts w:ascii="Wingdings" w:hAnsi="Wingdings" w:hint="default"/>
+        <w:sz w:val="20"/>
+      </w:rPr>
+    </w:lvl>
+    <w:lvl w:ilvl="3" w:tentative="1">
+      <w:start w:val="1"/>
+      <w:numFmt w:val="bullet"/>
+      <w:lvlText w:val=""/>
+      <w:lvlJc w:val="left"/>
+      <w:pPr>
+        <w:tabs>
+          <w:tab w:val="num" w:pos="2880"/>
+        </w:tabs>
+        <w:ind w:left="2880" w:hanging="360"/>
+      </w:pPr>
+      <w:rPr>
+        <w:rFonts w:ascii="Wingdings" w:hAnsi="Wingdings" w:hint="default"/>
+        <w:sz w:val="20"/>
+      </w:rPr>
+    </w:lvl>
+    <w:lvl w:ilvl="4" w:tentative="1">
+      <w:start w:val="1"/>
+      <w:numFmt w:val="bullet"/>
+      <w:lvlText w:val=""/>
+      <w:lvlJc w:val="left"/>
+      <w:pPr>
+        <w:tabs>
+          <w:tab w:val="num" w:pos="3600"/>
+        </w:tabs>
+        <w:ind w:left="3600" w:hanging="360"/>
+      </w:pPr>
+      <w:rPr>
+        <w:rFonts w:ascii="Wingdings" w:hAnsi="Wingdings" w:hint="default"/>
+        <w:sz w:val="20"/>
+      </w:rPr>
+    </w:lvl>
+    <w:lvl w:ilvl="5" w:tentative="1">
+      <w:start w:val="1"/>
+      <w:numFmt w:val="bullet"/>
+      <w:lvlText w:val=""/>
+      <w:lvlJc w:val="left"/>
+      <w:pPr>
+        <w:tabs>
+          <w:tab w:val="num" w:pos="4320"/>
+        </w:tabs>
+        <w:ind w:left="4320" w:hanging="360"/>
+      </w:pPr>
+      <w:rPr>
+        <w:rFonts w:ascii="Wingdings" w:hAnsi="Wingdings" w:hint="default"/>
+        <w:sz w:val="20"/>
+      </w:rPr>
+    </w:lvl>
+    <w:lvl w:ilvl="6" w:tentative="1">
+      <w:start w:val="1"/>
+      <w:numFmt w:val="bullet"/>
+      <w:lvlText w:val=""/>
+      <w:lvlJc w:val="left"/>
+      <w:pPr>
+        <w:tabs>
+          <w:tab w:val="num" w:pos="5040"/>
+        </w:tabs>
+        <w:ind w:left="5040" w:hanging="360"/>
+      </w:pPr>
+      <w:rPr>
+        <w:rFonts w:ascii="Wingdings" w:hAnsi="Wingdings" w:hint="default"/>
+        <w:sz w:val="20"/>
+      </w:rPr>
+    </w:lvl>
+    <w:lvl w:ilvl="7" w:tentative="1">
+      <w:start w:val="1"/>
+      <w:numFmt w:val="bullet"/>
+      <w:lvlText w:val=""/>
+      <w:lvlJc w:val="left"/>
+      <w:pPr>
+        <w:tabs>
+          <w:tab w:val="num" w:pos="5760"/>
+        </w:tabs>
+        <w:ind w:left="5760" w:hanging="360"/>
+      </w:pPr>
+      <w:rPr>
+        <w:rFonts w:ascii="Wingdings" w:hAnsi="Wingdings" w:hint="default"/>
+        <w:sz w:val="20"/>
+      </w:rPr>
+    </w:lvl>
+    <w:lvl w:ilvl="8" w:tentative="1">
+      <w:start w:val="1"/>
+      <w:numFmt w:val="bullet"/>
+      <w:lvlText w:val=""/>
+      <w:lvlJc w:val="left"/>
+      <w:pPr>
+        <w:tabs>
+          <w:tab w:val="num" w:pos="6480"/>
+        </w:tabs>
+        <w:ind w:left="6480" w:hanging="360"/>
+      </w:pPr>
+      <w:rPr>
+        <w:rFonts w:ascii="Wingdings" w:hAnsi="Wingdings" w:hint="default"/>
+        <w:sz w:val="20"/>
+      </w:rPr>
+    </w:lvl>
+  </w:abstractNum>
+  <w:abstractNum w:abstractNumId="23" w15:restartNumberingAfterBreak="0">
+    <w:nsid w:val="3F421266"/>
+    <w:multiLevelType w:val="multilevel"/>
+    <w:tmpl w:val="E942410E"/>
+    <w:lvl w:ilvl="0">
+      <w:start w:val="1"/>
+      <w:numFmt w:val="bullet"/>
+      <w:lvlText w:val=""/>
+      <w:lvlJc w:val="left"/>
+      <w:pPr>
+        <w:tabs>
+          <w:tab w:val="num" w:pos="720"/>
+        </w:tabs>
+        <w:ind w:left="720" w:hanging="360"/>
+      </w:pPr>
+      <w:rPr>
+        <w:rFonts w:ascii="Symbol" w:hAnsi="Symbol" w:hint="default"/>
+        <w:sz w:val="20"/>
+      </w:rPr>
+    </w:lvl>
+    <w:lvl w:ilvl="1">
+      <w:start w:val="1"/>
+      <w:numFmt w:val="bullet"/>
+      <w:lvlText w:val="o"/>
+      <w:lvlJc w:val="left"/>
+      <w:pPr>
+        <w:tabs>
+          <w:tab w:val="num" w:pos="1440"/>
+        </w:tabs>
+        <w:ind w:left="1440" w:hanging="360"/>
+      </w:pPr>
+      <w:rPr>
+        <w:rFonts w:ascii="Courier New" w:hAnsi="Courier New" w:hint="default"/>
+        <w:sz w:val="20"/>
+      </w:rPr>
+    </w:lvl>
+    <w:lvl w:ilvl="2" w:tentative="1">
+      <w:start w:val="1"/>
+      <w:numFmt w:val="bullet"/>
+      <w:lvlText w:val=""/>
+      <w:lvlJc w:val="left"/>
+      <w:pPr>
+        <w:tabs>
+          <w:tab w:val="num" w:pos="2160"/>
+        </w:tabs>
+        <w:ind w:left="2160" w:hanging="360"/>
+      </w:pPr>
+      <w:rPr>
+        <w:rFonts w:ascii="Wingdings" w:hAnsi="Wingdings" w:hint="default"/>
+        <w:sz w:val="20"/>
+      </w:rPr>
+    </w:lvl>
+    <w:lvl w:ilvl="3" w:tentative="1">
+      <w:start w:val="1"/>
+      <w:numFmt w:val="bullet"/>
+      <w:lvlText w:val=""/>
+      <w:lvlJc w:val="left"/>
+      <w:pPr>
+        <w:tabs>
+          <w:tab w:val="num" w:pos="2880"/>
+        </w:tabs>
+        <w:ind w:left="2880" w:hanging="360"/>
+      </w:pPr>
+      <w:rPr>
+        <w:rFonts w:ascii="Wingdings" w:hAnsi="Wingdings" w:hint="default"/>
+        <w:sz w:val="20"/>
+      </w:rPr>
+    </w:lvl>
+    <w:lvl w:ilvl="4" w:tentative="1">
+      <w:start w:val="1"/>
+      <w:numFmt w:val="bullet"/>
+      <w:lvlText w:val=""/>
+      <w:lvlJc w:val="left"/>
+      <w:pPr>
+        <w:tabs>
+          <w:tab w:val="num" w:pos="3600"/>
+        </w:tabs>
+        <w:ind w:left="3600" w:hanging="360"/>
+      </w:pPr>
+      <w:rPr>
+        <w:rFonts w:ascii="Wingdings" w:hAnsi="Wingdings" w:hint="default"/>
+        <w:sz w:val="20"/>
+      </w:rPr>
+    </w:lvl>
+    <w:lvl w:ilvl="5" w:tentative="1">
+      <w:start w:val="1"/>
+      <w:numFmt w:val="bullet"/>
+      <w:lvlText w:val=""/>
+      <w:lvlJc w:val="left"/>
+      <w:pPr>
+        <w:tabs>
+          <w:tab w:val="num" w:pos="4320"/>
+        </w:tabs>
+        <w:ind w:left="4320" w:hanging="360"/>
+      </w:pPr>
+      <w:rPr>
+        <w:rFonts w:ascii="Wingdings" w:hAnsi="Wingdings" w:hint="default"/>
+        <w:sz w:val="20"/>
+      </w:rPr>
+    </w:lvl>
+    <w:lvl w:ilvl="6" w:tentative="1">
+      <w:start w:val="1"/>
+      <w:numFmt w:val="bullet"/>
+      <w:lvlText w:val=""/>
+      <w:lvlJc w:val="left"/>
+      <w:pPr>
+        <w:tabs>
+          <w:tab w:val="num" w:pos="5040"/>
+        </w:tabs>
+        <w:ind w:left="5040" w:hanging="360"/>
+      </w:pPr>
+      <w:rPr>
+        <w:rFonts w:ascii="Wingdings" w:hAnsi="Wingdings" w:hint="default"/>
+        <w:sz w:val="20"/>
+      </w:rPr>
+    </w:lvl>
+    <w:lvl w:ilvl="7" w:tentative="1">
+      <w:start w:val="1"/>
+      <w:numFmt w:val="bullet"/>
+      <w:lvlText w:val=""/>
+      <w:lvlJc w:val="left"/>
+      <w:pPr>
+        <w:tabs>
+          <w:tab w:val="num" w:pos="5760"/>
+        </w:tabs>
+        <w:ind w:left="5760" w:hanging="360"/>
+      </w:pPr>
+      <w:rPr>
+        <w:rFonts w:ascii="Wingdings" w:hAnsi="Wingdings" w:hint="default"/>
+        <w:sz w:val="20"/>
+      </w:rPr>
+    </w:lvl>
+    <w:lvl w:ilvl="8" w:tentative="1">
+      <w:start w:val="1"/>
+      <w:numFmt w:val="bullet"/>
+      <w:lvlText w:val=""/>
+      <w:lvlJc w:val="left"/>
+      <w:pPr>
+        <w:tabs>
+          <w:tab w:val="num" w:pos="6480"/>
+        </w:tabs>
+        <w:ind w:left="6480" w:hanging="360"/>
+      </w:pPr>
+      <w:rPr>
+        <w:rFonts w:ascii="Wingdings" w:hAnsi="Wingdings" w:hint="default"/>
+        <w:sz w:val="20"/>
+      </w:rPr>
+    </w:lvl>
+  </w:abstractNum>
+  <w:abstractNum w:abstractNumId="24" w15:restartNumberingAfterBreak="0">
+    <w:nsid w:val="45A05881"/>
+    <w:multiLevelType w:val="multilevel"/>
+    <w:tmpl w:val="25385F50"/>
+    <w:lvl w:ilvl="0">
+      <w:start w:val="1"/>
+      <w:numFmt w:val="bullet"/>
+      <w:lvlText w:val=""/>
+      <w:lvlJc w:val="left"/>
+      <w:pPr>
+        <w:tabs>
+          <w:tab w:val="num" w:pos="720"/>
+        </w:tabs>
+        <w:ind w:left="720" w:hanging="360"/>
+      </w:pPr>
+      <w:rPr>
+        <w:rFonts w:ascii="Symbol" w:hAnsi="Symbol" w:hint="default"/>
+        <w:sz w:val="20"/>
+      </w:rPr>
+    </w:lvl>
+    <w:lvl w:ilvl="1">
+      <w:start w:val="1"/>
+      <w:numFmt w:val="bullet"/>
+      <w:lvlText w:val="o"/>
+      <w:lvlJc w:val="left"/>
+      <w:pPr>
+        <w:tabs>
+          <w:tab w:val="num" w:pos="1440"/>
+        </w:tabs>
+        <w:ind w:left="1440" w:hanging="360"/>
+      </w:pPr>
+      <w:rPr>
+        <w:rFonts w:ascii="Courier New" w:hAnsi="Courier New" w:hint="default"/>
+        <w:sz w:val="20"/>
+      </w:rPr>
+    </w:lvl>
+    <w:lvl w:ilvl="2" w:tentative="1">
+      <w:start w:val="1"/>
+      <w:numFmt w:val="bullet"/>
+      <w:lvlText w:val=""/>
+      <w:lvlJc w:val="left"/>
+      <w:pPr>
+        <w:tabs>
+          <w:tab w:val="num" w:pos="2160"/>
+        </w:tabs>
+        <w:ind w:left="2160" w:hanging="360"/>
+      </w:pPr>
+      <w:rPr>
+        <w:rFonts w:ascii="Wingdings" w:hAnsi="Wingdings" w:hint="default"/>
+        <w:sz w:val="20"/>
+      </w:rPr>
+    </w:lvl>
+    <w:lvl w:ilvl="3" w:tentative="1">
+      <w:start w:val="1"/>
+      <w:numFmt w:val="bullet"/>
+      <w:lvlText w:val=""/>
+      <w:lvlJc w:val="left"/>
+      <w:pPr>
+        <w:tabs>
+          <w:tab w:val="num" w:pos="2880"/>
+        </w:tabs>
+        <w:ind w:left="2880" w:hanging="360"/>
+      </w:pPr>
+      <w:rPr>
+        <w:rFonts w:ascii="Wingdings" w:hAnsi="Wingdings" w:hint="default"/>
+        <w:sz w:val="20"/>
+      </w:rPr>
+    </w:lvl>
+    <w:lvl w:ilvl="4" w:tentative="1">
+      <w:start w:val="1"/>
+      <w:numFmt w:val="bullet"/>
+      <w:lvlText w:val=""/>
+      <w:lvlJc w:val="left"/>
+      <w:pPr>
+        <w:tabs>
+          <w:tab w:val="num" w:pos="3600"/>
+        </w:tabs>
+        <w:ind w:left="3600" w:hanging="360"/>
+      </w:pPr>
+      <w:rPr>
+        <w:rFonts w:ascii="Wingdings" w:hAnsi="Wingdings" w:hint="default"/>
+        <w:sz w:val="20"/>
+      </w:rPr>
+    </w:lvl>
+    <w:lvl w:ilvl="5" w:tentative="1">
+      <w:start w:val="1"/>
+      <w:numFmt w:val="bullet"/>
+      <w:lvlText w:val=""/>
+      <w:lvlJc w:val="left"/>
+      <w:pPr>
+        <w:tabs>
+          <w:tab w:val="num" w:pos="4320"/>
+        </w:tabs>
+        <w:ind w:left="4320" w:hanging="360"/>
+      </w:pPr>
+      <w:rPr>
+        <w:rFonts w:ascii="Wingdings" w:hAnsi="Wingdings" w:hint="default"/>
+        <w:sz w:val="20"/>
+      </w:rPr>
+    </w:lvl>
+    <w:lvl w:ilvl="6" w:tentative="1">
+      <w:start w:val="1"/>
+      <w:numFmt w:val="bullet"/>
+      <w:lvlText w:val=""/>
+      <w:lvlJc w:val="left"/>
+      <w:pPr>
+        <w:tabs>
+          <w:tab w:val="num" w:pos="5040"/>
+        </w:tabs>
+        <w:ind w:left="5040" w:hanging="360"/>
+      </w:pPr>
+      <w:rPr>
+        <w:rFonts w:ascii="Wingdings" w:hAnsi="Wingdings" w:hint="default"/>
+        <w:sz w:val="20"/>
+      </w:rPr>
+    </w:lvl>
+    <w:lvl w:ilvl="7" w:tentative="1">
+      <w:start w:val="1"/>
+      <w:numFmt w:val="bullet"/>
+      <w:lvlText w:val=""/>
+      <w:lvlJc w:val="left"/>
+      <w:pPr>
+        <w:tabs>
+          <w:tab w:val="num" w:pos="5760"/>
+        </w:tabs>
+        <w:ind w:left="5760" w:hanging="360"/>
+      </w:pPr>
+      <w:rPr>
+        <w:rFonts w:ascii="Wingdings" w:hAnsi="Wingdings" w:hint="default"/>
+        <w:sz w:val="20"/>
+      </w:rPr>
+    </w:lvl>
+    <w:lvl w:ilvl="8" w:tentative="1">
+      <w:start w:val="1"/>
+      <w:numFmt w:val="bullet"/>
+      <w:lvlText w:val=""/>
+      <w:lvlJc w:val="left"/>
+      <w:pPr>
+        <w:tabs>
+          <w:tab w:val="num" w:pos="6480"/>
+        </w:tabs>
+        <w:ind w:left="6480" w:hanging="360"/>
+      </w:pPr>
+      <w:rPr>
+        <w:rFonts w:ascii="Wingdings" w:hAnsi="Wingdings" w:hint="default"/>
+        <w:sz w:val="20"/>
+      </w:rPr>
+    </w:lvl>
+  </w:abstractNum>
+  <w:abstractNum w:abstractNumId="25" w15:restartNumberingAfterBreak="0">
+    <w:nsid w:val="49D3741E"/>
+    <w:multiLevelType w:val="multilevel"/>
+    <w:tmpl w:val="D6DAF9F4"/>
+    <w:lvl w:ilvl="0">
+      <w:start w:val="1"/>
+      <w:numFmt w:val="bullet"/>
+      <w:lvlText w:val=""/>
+      <w:lvlJc w:val="left"/>
+      <w:pPr>
+        <w:tabs>
+          <w:tab w:val="num" w:pos="720"/>
+        </w:tabs>
+        <w:ind w:left="720" w:hanging="360"/>
+      </w:pPr>
+      <w:rPr>
+        <w:rFonts w:ascii="Symbol" w:hAnsi="Symbol" w:hint="default"/>
+        <w:sz w:val="20"/>
+      </w:rPr>
+    </w:lvl>
+    <w:lvl w:ilvl="1">
+      <w:start w:val="1"/>
+      <w:numFmt w:val="bullet"/>
+      <w:lvlText w:val="o"/>
+      <w:lvlJc w:val="left"/>
+      <w:pPr>
+        <w:tabs>
+          <w:tab w:val="num" w:pos="1440"/>
+        </w:tabs>
+        <w:ind w:left="1440" w:hanging="360"/>
+      </w:pPr>
+      <w:rPr>
+        <w:rFonts w:ascii="Courier New" w:hAnsi="Courier New" w:hint="default"/>
+        <w:sz w:val="20"/>
+      </w:rPr>
+    </w:lvl>
+    <w:lvl w:ilvl="2" w:tentative="1">
+      <w:start w:val="1"/>
+      <w:numFmt w:val="bullet"/>
+      <w:lvlText w:val=""/>
+      <w:lvlJc w:val="left"/>
+      <w:pPr>
+        <w:tabs>
+          <w:tab w:val="num" w:pos="2160"/>
+        </w:tabs>
+        <w:ind w:left="2160" w:hanging="360"/>
+      </w:pPr>
+      <w:rPr>
+        <w:rFonts w:ascii="Wingdings" w:hAnsi="Wingdings" w:hint="default"/>
+        <w:sz w:val="20"/>
+      </w:rPr>
+    </w:lvl>
+    <w:lvl w:ilvl="3" w:tentative="1">
+      <w:start w:val="1"/>
+      <w:numFmt w:val="bullet"/>
+      <w:lvlText w:val=""/>
+      <w:lvlJc w:val="left"/>
+      <w:pPr>
+        <w:tabs>
+          <w:tab w:val="num" w:pos="2880"/>
+        </w:tabs>
+        <w:ind w:left="2880" w:hanging="360"/>
+      </w:pPr>
+      <w:rPr>
+        <w:rFonts w:ascii="Wingdings" w:hAnsi="Wingdings" w:hint="default"/>
+        <w:sz w:val="20"/>
+      </w:rPr>
+    </w:lvl>
+    <w:lvl w:ilvl="4" w:tentative="1">
+      <w:start w:val="1"/>
+      <w:numFmt w:val="bullet"/>
+      <w:lvlText w:val=""/>
+      <w:lvlJc w:val="left"/>
+      <w:pPr>
+        <w:tabs>
+          <w:tab w:val="num" w:pos="3600"/>
+        </w:tabs>
+        <w:ind w:left="3600" w:hanging="360"/>
+      </w:pPr>
+      <w:rPr>
+        <w:rFonts w:ascii="Wingdings" w:hAnsi="Wingdings" w:hint="default"/>
+        <w:sz w:val="20"/>
+      </w:rPr>
+    </w:lvl>
+    <w:lvl w:ilvl="5" w:tentative="1">
+      <w:start w:val="1"/>
+      <w:numFmt w:val="bullet"/>
+      <w:lvlText w:val=""/>
+      <w:lvlJc w:val="left"/>
+      <w:pPr>
+        <w:tabs>
+          <w:tab w:val="num" w:pos="4320"/>
+        </w:tabs>
+        <w:ind w:left="4320" w:hanging="360"/>
+      </w:pPr>
+      <w:rPr>
+        <w:rFonts w:ascii="Wingdings" w:hAnsi="Wingdings" w:hint="default"/>
+        <w:sz w:val="20"/>
+      </w:rPr>
+    </w:lvl>
+    <w:lvl w:ilvl="6" w:tentative="1">
+      <w:start w:val="1"/>
+      <w:numFmt w:val="bullet"/>
+      <w:lvlText w:val=""/>
+      <w:lvlJc w:val="left"/>
+      <w:pPr>
+        <w:tabs>
+          <w:tab w:val="num" w:pos="5040"/>
+        </w:tabs>
+        <w:ind w:left="5040" w:hanging="360"/>
+      </w:pPr>
+      <w:rPr>
+        <w:rFonts w:ascii="Wingdings" w:hAnsi="Wingdings" w:hint="default"/>
+        <w:sz w:val="20"/>
+      </w:rPr>
+    </w:lvl>
+    <w:lvl w:ilvl="7" w:tentative="1">
+      <w:start w:val="1"/>
+      <w:numFmt w:val="bullet"/>
+      <w:lvlText w:val=""/>
+      <w:lvlJc w:val="left"/>
+      <w:pPr>
+        <w:tabs>
+          <w:tab w:val="num" w:pos="5760"/>
+        </w:tabs>
+        <w:ind w:left="5760" w:hanging="360"/>
+      </w:pPr>
+      <w:rPr>
+        <w:rFonts w:ascii="Wingdings" w:hAnsi="Wingdings" w:hint="default"/>
+        <w:sz w:val="20"/>
+      </w:rPr>
+    </w:lvl>
+    <w:lvl w:ilvl="8" w:tentative="1">
+      <w:start w:val="1"/>
+      <w:numFmt w:val="bullet"/>
+      <w:lvlText w:val=""/>
+      <w:lvlJc w:val="left"/>
+      <w:pPr>
+        <w:tabs>
+          <w:tab w:val="num" w:pos="6480"/>
+        </w:tabs>
+        <w:ind w:left="6480" w:hanging="360"/>
+      </w:pPr>
+      <w:rPr>
+        <w:rFonts w:ascii="Wingdings" w:hAnsi="Wingdings" w:hint="default"/>
+        <w:sz w:val="20"/>
+      </w:rPr>
+    </w:lvl>
+  </w:abstractNum>
+  <w:abstractNum w:abstractNumId="26" w15:restartNumberingAfterBreak="0">
+    <w:nsid w:val="4E945877"/>
+    <w:multiLevelType w:val="multilevel"/>
+    <w:tmpl w:val="2132DC3A"/>
+    <w:lvl w:ilvl="0">
+      <w:start w:val="1"/>
+      <w:numFmt w:val="bullet"/>
+      <w:lvlText w:val=""/>
+      <w:lvlJc w:val="left"/>
+      <w:pPr>
+        <w:tabs>
+          <w:tab w:val="num" w:pos="720"/>
+        </w:tabs>
+        <w:ind w:left="720" w:hanging="360"/>
+      </w:pPr>
+      <w:rPr>
+        <w:rFonts w:ascii="Symbol" w:hAnsi="Symbol" w:hint="default"/>
+        <w:sz w:val="20"/>
+      </w:rPr>
+    </w:lvl>
+    <w:lvl w:ilvl="1">
+      <w:start w:val="1"/>
+      <w:numFmt w:val="bullet"/>
+      <w:lvlText w:val="o"/>
+      <w:lvlJc w:val="left"/>
+      <w:pPr>
+        <w:tabs>
+          <w:tab w:val="num" w:pos="1440"/>
+        </w:tabs>
+        <w:ind w:left="1440" w:hanging="360"/>
+      </w:pPr>
+      <w:rPr>
+        <w:rFonts w:ascii="Courier New" w:hAnsi="Courier New" w:hint="default"/>
+        <w:sz w:val="20"/>
+      </w:rPr>
+    </w:lvl>
+    <w:lvl w:ilvl="2" w:tentative="1">
+      <w:start w:val="1"/>
+      <w:numFmt w:val="bullet"/>
+      <w:lvlText w:val=""/>
+      <w:lvlJc w:val="left"/>
+      <w:pPr>
+        <w:tabs>
+          <w:tab w:val="num" w:pos="2160"/>
+        </w:tabs>
+        <w:ind w:left="2160" w:hanging="360"/>
+      </w:pPr>
+      <w:rPr>
+        <w:rFonts w:ascii="Wingdings" w:hAnsi="Wingdings" w:hint="default"/>
+        <w:sz w:val="20"/>
+      </w:rPr>
+    </w:lvl>
+    <w:lvl w:ilvl="3" w:tentative="1">
+      <w:start w:val="1"/>
+      <w:numFmt w:val="bullet"/>
+      <w:lvlText w:val=""/>
+      <w:lvlJc w:val="left"/>
+      <w:pPr>
+        <w:tabs>
+          <w:tab w:val="num" w:pos="2880"/>
+        </w:tabs>
+        <w:ind w:left="2880" w:hanging="360"/>
+      </w:pPr>
+      <w:rPr>
+        <w:rFonts w:ascii="Wingdings" w:hAnsi="Wingdings" w:hint="default"/>
+        <w:sz w:val="20"/>
+      </w:rPr>
+    </w:lvl>
+    <w:lvl w:ilvl="4" w:tentative="1">
+      <w:start w:val="1"/>
+      <w:numFmt w:val="bullet"/>
+      <w:lvlText w:val=""/>
+      <w:lvlJc w:val="left"/>
+      <w:pPr>
+        <w:tabs>
+          <w:tab w:val="num" w:pos="3600"/>
+        </w:tabs>
+        <w:ind w:left="3600" w:hanging="360"/>
+      </w:pPr>
+      <w:rPr>
+        <w:rFonts w:ascii="Wingdings" w:hAnsi="Wingdings" w:hint="default"/>
+        <w:sz w:val="20"/>
+      </w:rPr>
+    </w:lvl>
+    <w:lvl w:ilvl="5" w:tentative="1">
+      <w:start w:val="1"/>
+      <w:numFmt w:val="bullet"/>
+      <w:lvlText w:val=""/>
+      <w:lvlJc w:val="left"/>
+      <w:pPr>
+        <w:tabs>
+          <w:tab w:val="num" w:pos="4320"/>
+        </w:tabs>
+        <w:ind w:left="4320" w:hanging="360"/>
+      </w:pPr>
+      <w:rPr>
+        <w:rFonts w:ascii="Wingdings" w:hAnsi="Wingdings" w:hint="default"/>
+        <w:sz w:val="20"/>
+      </w:rPr>
+    </w:lvl>
+    <w:lvl w:ilvl="6" w:tentative="1">
+      <w:start w:val="1"/>
+      <w:numFmt w:val="bullet"/>
+      <w:lvlText w:val=""/>
+      <w:lvlJc w:val="left"/>
+      <w:pPr>
+        <w:tabs>
+          <w:tab w:val="num" w:pos="5040"/>
+        </w:tabs>
+        <w:ind w:left="5040" w:hanging="360"/>
+      </w:pPr>
+      <w:rPr>
+        <w:rFonts w:ascii="Wingdings" w:hAnsi="Wingdings" w:hint="default"/>
+        <w:sz w:val="20"/>
+      </w:rPr>
+    </w:lvl>
+    <w:lvl w:ilvl="7" w:tentative="1">
+      <w:start w:val="1"/>
+      <w:numFmt w:val="bullet"/>
+      <w:lvlText w:val=""/>
+      <w:lvlJc w:val="left"/>
+      <w:pPr>
+        <w:tabs>
+          <w:tab w:val="num" w:pos="5760"/>
+        </w:tabs>
+        <w:ind w:left="5760" w:hanging="360"/>
+      </w:pPr>
+      <w:rPr>
+        <w:rFonts w:ascii="Wingdings" w:hAnsi="Wingdings" w:hint="default"/>
+        <w:sz w:val="20"/>
+      </w:rPr>
+    </w:lvl>
+    <w:lvl w:ilvl="8" w:tentative="1">
+      <w:start w:val="1"/>
+      <w:numFmt w:val="bullet"/>
+      <w:lvlText w:val=""/>
+      <w:lvlJc w:val="left"/>
+      <w:pPr>
+        <w:tabs>
+          <w:tab w:val="num" w:pos="6480"/>
+        </w:tabs>
+        <w:ind w:left="6480" w:hanging="360"/>
+      </w:pPr>
+      <w:rPr>
+        <w:rFonts w:ascii="Wingdings" w:hAnsi="Wingdings" w:hint="default"/>
+        <w:sz w:val="20"/>
+      </w:rPr>
+    </w:lvl>
+  </w:abstractNum>
+  <w:abstractNum w:abstractNumId="27" w15:restartNumberingAfterBreak="0">
+    <w:nsid w:val="58CC4BFD"/>
+    <w:multiLevelType w:val="multilevel"/>
+    <w:tmpl w:val="E60871EE"/>
+    <w:lvl w:ilvl="0">
+      <w:start w:val="1"/>
+      <w:numFmt w:val="bullet"/>
+      <w:lvlText w:val=""/>
+      <w:lvlJc w:val="left"/>
+      <w:pPr>
+        <w:tabs>
+          <w:tab w:val="num" w:pos="720"/>
+        </w:tabs>
+        <w:ind w:left="720" w:hanging="360"/>
+      </w:pPr>
+      <w:rPr>
+        <w:rFonts w:ascii="Symbol" w:hAnsi="Symbol" w:hint="default"/>
+        <w:sz w:val="20"/>
+      </w:rPr>
+    </w:lvl>
+    <w:lvl w:ilvl="1">
+      <w:start w:val="1"/>
+      <w:numFmt w:val="bullet"/>
+      <w:lvlText w:val="o"/>
+      <w:lvlJc w:val="left"/>
+      <w:pPr>
+        <w:tabs>
+          <w:tab w:val="num" w:pos="1440"/>
+        </w:tabs>
+        <w:ind w:left="1440" w:hanging="360"/>
+      </w:pPr>
+      <w:rPr>
+        <w:rFonts w:ascii="Courier New" w:hAnsi="Courier New" w:hint="default"/>
+        <w:sz w:val="20"/>
+      </w:rPr>
+    </w:lvl>
+    <w:lvl w:ilvl="2" w:tentative="1">
+      <w:start w:val="1"/>
+      <w:numFmt w:val="bullet"/>
+      <w:lvlText w:val=""/>
+      <w:lvlJc w:val="left"/>
+      <w:pPr>
+        <w:tabs>
+          <w:tab w:val="num" w:pos="2160"/>
+        </w:tabs>
+        <w:ind w:left="2160" w:hanging="360"/>
+      </w:pPr>
+      <w:rPr>
+        <w:rFonts w:ascii="Wingdings" w:hAnsi="Wingdings" w:hint="default"/>
+        <w:sz w:val="20"/>
+      </w:rPr>
+    </w:lvl>
+    <w:lvl w:ilvl="3" w:tentative="1">
+      <w:start w:val="1"/>
+      <w:numFmt w:val="bullet"/>
+      <w:lvlText w:val=""/>
+      <w:lvlJc w:val="left"/>
+      <w:pPr>
+        <w:tabs>
+          <w:tab w:val="num" w:pos="2880"/>
+        </w:tabs>
+        <w:ind w:left="2880" w:hanging="360"/>
+      </w:pPr>
+      <w:rPr>
+        <w:rFonts w:ascii="Wingdings" w:hAnsi="Wingdings" w:hint="default"/>
+        <w:sz w:val="20"/>
+      </w:rPr>
+    </w:lvl>
+    <w:lvl w:ilvl="4" w:tentative="1">
+      <w:start w:val="1"/>
+      <w:numFmt w:val="bullet"/>
+      <w:lvlText w:val=""/>
+      <w:lvlJc w:val="left"/>
+      <w:pPr>
+        <w:tabs>
+          <w:tab w:val="num" w:pos="3600"/>
+        </w:tabs>
+        <w:ind w:left="3600" w:hanging="360"/>
+      </w:pPr>
+      <w:rPr>
+        <w:rFonts w:ascii="Wingdings" w:hAnsi="Wingdings" w:hint="default"/>
+        <w:sz w:val="20"/>
+      </w:rPr>
+    </w:lvl>
+    <w:lvl w:ilvl="5" w:tentative="1">
+      <w:start w:val="1"/>
+      <w:numFmt w:val="bullet"/>
+      <w:lvlText w:val=""/>
+      <w:lvlJc w:val="left"/>
+      <w:pPr>
+        <w:tabs>
+          <w:tab w:val="num" w:pos="4320"/>
+        </w:tabs>
+        <w:ind w:left="4320" w:hanging="360"/>
+      </w:pPr>
+      <w:rPr>
+        <w:rFonts w:ascii="Wingdings" w:hAnsi="Wingdings" w:hint="default"/>
+        <w:sz w:val="20"/>
+      </w:rPr>
+    </w:lvl>
+    <w:lvl w:ilvl="6" w:tentative="1">
+      <w:start w:val="1"/>
+      <w:numFmt w:val="bullet"/>
+      <w:lvlText w:val=""/>
+      <w:lvlJc w:val="left"/>
+      <w:pPr>
+        <w:tabs>
+          <w:tab w:val="num" w:pos="5040"/>
+        </w:tabs>
+        <w:ind w:left="5040" w:hanging="360"/>
+      </w:pPr>
+      <w:rPr>
+        <w:rFonts w:ascii="Wingdings" w:hAnsi="Wingdings" w:hint="default"/>
+        <w:sz w:val="20"/>
+      </w:rPr>
+    </w:lvl>
+    <w:lvl w:ilvl="7" w:tentative="1">
+      <w:start w:val="1"/>
+      <w:numFmt w:val="bullet"/>
+      <w:lvlText w:val=""/>
+      <w:lvlJc w:val="left"/>
+      <w:pPr>
+        <w:tabs>
+          <w:tab w:val="num" w:pos="5760"/>
+        </w:tabs>
+        <w:ind w:left="5760" w:hanging="360"/>
+      </w:pPr>
+      <w:rPr>
+        <w:rFonts w:ascii="Wingdings" w:hAnsi="Wingdings" w:hint="default"/>
+        <w:sz w:val="20"/>
+      </w:rPr>
+    </w:lvl>
+    <w:lvl w:ilvl="8" w:tentative="1">
+      <w:start w:val="1"/>
+      <w:numFmt w:val="bullet"/>
+      <w:lvlText w:val=""/>
+      <w:lvlJc w:val="left"/>
+      <w:pPr>
+        <w:tabs>
+          <w:tab w:val="num" w:pos="6480"/>
+        </w:tabs>
+        <w:ind w:left="6480" w:hanging="360"/>
+      </w:pPr>
+      <w:rPr>
+        <w:rFonts w:ascii="Wingdings" w:hAnsi="Wingdings" w:hint="default"/>
+        <w:sz w:val="20"/>
+      </w:rPr>
+    </w:lvl>
+  </w:abstractNum>
+  <w:abstractNum w:abstractNumId="28" w15:restartNumberingAfterBreak="0">
+    <w:nsid w:val="680972EB"/>
+    <w:multiLevelType w:val="multilevel"/>
+    <w:tmpl w:val="D8166BEA"/>
+    <w:lvl w:ilvl="0">
+      <w:start w:val="1"/>
+      <w:numFmt w:val="bullet"/>
+      <w:lvlText w:val=""/>
+      <w:lvlJc w:val="left"/>
+      <w:pPr>
+        <w:tabs>
+          <w:tab w:val="num" w:pos="720"/>
+        </w:tabs>
+        <w:ind w:left="720" w:hanging="360"/>
+      </w:pPr>
+      <w:rPr>
+        <w:rFonts w:ascii="Symbol" w:hAnsi="Symbol" w:hint="default"/>
+        <w:sz w:val="20"/>
+      </w:rPr>
+    </w:lvl>
+    <w:lvl w:ilvl="1">
+      <w:start w:val="1"/>
+      <w:numFmt w:val="bullet"/>
+      <w:lvlText w:val="o"/>
+      <w:lvlJc w:val="left"/>
+      <w:pPr>
+        <w:tabs>
+          <w:tab w:val="num" w:pos="1440"/>
+        </w:tabs>
+        <w:ind w:left="1440" w:hanging="360"/>
+      </w:pPr>
+      <w:rPr>
+        <w:rFonts w:ascii="Courier New" w:hAnsi="Courier New" w:hint="default"/>
+        <w:sz w:val="20"/>
+      </w:rPr>
+    </w:lvl>
+    <w:lvl w:ilvl="2" w:tentative="1">
+      <w:start w:val="1"/>
+      <w:numFmt w:val="bullet"/>
+      <w:lvlText w:val=""/>
+      <w:lvlJc w:val="left"/>
+      <w:pPr>
+        <w:tabs>
+          <w:tab w:val="num" w:pos="2160"/>
+        </w:tabs>
+        <w:ind w:left="2160" w:hanging="360"/>
+      </w:pPr>
+      <w:rPr>
+        <w:rFonts w:ascii="Wingdings" w:hAnsi="Wingdings" w:hint="default"/>
+        <w:sz w:val="20"/>
+      </w:rPr>
+    </w:lvl>
+    <w:lvl w:ilvl="3" w:tentative="1">
+      <w:start w:val="1"/>
+      <w:numFmt w:val="bullet"/>
+      <w:lvlText w:val=""/>
+      <w:lvlJc w:val="left"/>
+      <w:pPr>
+        <w:tabs>
+          <w:tab w:val="num" w:pos="2880"/>
+        </w:tabs>
+        <w:ind w:left="2880" w:hanging="360"/>
+      </w:pPr>
+      <w:rPr>
+        <w:rFonts w:ascii="Wingdings" w:hAnsi="Wingdings" w:hint="default"/>
+        <w:sz w:val="20"/>
+      </w:rPr>
+    </w:lvl>
+    <w:lvl w:ilvl="4" w:tentative="1">
+      <w:start w:val="1"/>
+      <w:numFmt w:val="bullet"/>
+      <w:lvlText w:val=""/>
+      <w:lvlJc w:val="left"/>
+      <w:pPr>
+        <w:tabs>
+          <w:tab w:val="num" w:pos="3600"/>
+        </w:tabs>
+        <w:ind w:left="3600" w:hanging="360"/>
+      </w:pPr>
+      <w:rPr>
+        <w:rFonts w:ascii="Wingdings" w:hAnsi="Wingdings" w:hint="default"/>
+        <w:sz w:val="20"/>
+      </w:rPr>
+    </w:lvl>
+    <w:lvl w:ilvl="5" w:tentative="1">
+      <w:start w:val="1"/>
+      <w:numFmt w:val="bullet"/>
+      <w:lvlText w:val=""/>
+      <w:lvlJc w:val="left"/>
+      <w:pPr>
+        <w:tabs>
+          <w:tab w:val="num" w:pos="4320"/>
+        </w:tabs>
+        <w:ind w:left="4320" w:hanging="360"/>
+      </w:pPr>
+      <w:rPr>
+        <w:rFonts w:ascii="Wingdings" w:hAnsi="Wingdings" w:hint="default"/>
+        <w:sz w:val="20"/>
+      </w:rPr>
+    </w:lvl>
+    <w:lvl w:ilvl="6" w:tentative="1">
+      <w:start w:val="1"/>
+      <w:numFmt w:val="bullet"/>
+      <w:lvlText w:val=""/>
+      <w:lvlJc w:val="left"/>
+      <w:pPr>
+        <w:tabs>
+          <w:tab w:val="num" w:pos="5040"/>
+        </w:tabs>
+        <w:ind w:left="5040" w:hanging="360"/>
+      </w:pPr>
+      <w:rPr>
+        <w:rFonts w:ascii="Wingdings" w:hAnsi="Wingdings" w:hint="default"/>
+        <w:sz w:val="20"/>
+      </w:rPr>
+    </w:lvl>
+    <w:lvl w:ilvl="7" w:tentative="1">
+      <w:start w:val="1"/>
+      <w:numFmt w:val="bullet"/>
+      <w:lvlText w:val=""/>
+      <w:lvlJc w:val="left"/>
+      <w:pPr>
+        <w:tabs>
+          <w:tab w:val="num" w:pos="5760"/>
+        </w:tabs>
+        <w:ind w:left="5760" w:hanging="360"/>
+      </w:pPr>
+      <w:rPr>
+        <w:rFonts w:ascii="Wingdings" w:hAnsi="Wingdings" w:hint="default"/>
+        <w:sz w:val="20"/>
+      </w:rPr>
+    </w:lvl>
+    <w:lvl w:ilvl="8" w:tentative="1">
+      <w:start w:val="1"/>
+      <w:numFmt w:val="bullet"/>
+      <w:lvlText w:val=""/>
+      <w:lvlJc w:val="left"/>
+      <w:pPr>
+        <w:tabs>
+          <w:tab w:val="num" w:pos="6480"/>
+        </w:tabs>
+        <w:ind w:left="6480" w:hanging="360"/>
+      </w:pPr>
+      <w:rPr>
+        <w:rFonts w:ascii="Wingdings" w:hAnsi="Wingdings" w:hint="default"/>
+        <w:sz w:val="20"/>
+      </w:rPr>
+    </w:lvl>
+  </w:abstractNum>
+  <w:abstractNum w:abstractNumId="29" w15:restartNumberingAfterBreak="0">
+    <w:nsid w:val="691B6D86"/>
+    <w:multiLevelType w:val="multilevel"/>
+    <w:tmpl w:val="DE46B9FA"/>
+    <w:lvl w:ilvl="0">
+      <w:start w:val="1"/>
+      <w:numFmt w:val="bullet"/>
+      <w:lvlText w:val=""/>
+      <w:lvlJc w:val="left"/>
+      <w:pPr>
+        <w:tabs>
+          <w:tab w:val="num" w:pos="720"/>
+        </w:tabs>
+        <w:ind w:left="720" w:hanging="360"/>
+      </w:pPr>
+      <w:rPr>
+        <w:rFonts w:ascii="Symbol" w:hAnsi="Symbol" w:hint="default"/>
+        <w:sz w:val="20"/>
+      </w:rPr>
+    </w:lvl>
+    <w:lvl w:ilvl="1">
+      <w:start w:val="1"/>
+      <w:numFmt w:val="bullet"/>
+      <w:lvlText w:val="o"/>
+      <w:lvlJc w:val="left"/>
+      <w:pPr>
+        <w:tabs>
+          <w:tab w:val="num" w:pos="1440"/>
+        </w:tabs>
+        <w:ind w:left="1440" w:hanging="360"/>
+      </w:pPr>
+      <w:rPr>
+        <w:rFonts w:ascii="Courier New" w:hAnsi="Courier New" w:hint="default"/>
+        <w:sz w:val="20"/>
+      </w:rPr>
+    </w:lvl>
+    <w:lvl w:ilvl="2" w:tentative="1">
+      <w:start w:val="1"/>
+      <w:numFmt w:val="bullet"/>
+      <w:lvlText w:val=""/>
+      <w:lvlJc w:val="left"/>
+      <w:pPr>
+        <w:tabs>
+          <w:tab w:val="num" w:pos="2160"/>
+        </w:tabs>
+        <w:ind w:left="2160" w:hanging="360"/>
+      </w:pPr>
+      <w:rPr>
+        <w:rFonts w:ascii="Wingdings" w:hAnsi="Wingdings" w:hint="default"/>
+        <w:sz w:val="20"/>
+      </w:rPr>
+    </w:lvl>
+    <w:lvl w:ilvl="3" w:tentative="1">
+      <w:start w:val="1"/>
+      <w:numFmt w:val="bullet"/>
+      <w:lvlText w:val=""/>
+      <w:lvlJc w:val="left"/>
+      <w:pPr>
+        <w:tabs>
+          <w:tab w:val="num" w:pos="2880"/>
+        </w:tabs>
+        <w:ind w:left="2880" w:hanging="360"/>
+      </w:pPr>
+      <w:rPr>
+        <w:rFonts w:ascii="Wingdings" w:hAnsi="Wingdings" w:hint="default"/>
+        <w:sz w:val="20"/>
+      </w:rPr>
+    </w:lvl>
+    <w:lvl w:ilvl="4" w:tentative="1">
+      <w:start w:val="1"/>
+      <w:numFmt w:val="bullet"/>
+      <w:lvlText w:val=""/>
+      <w:lvlJc w:val="left"/>
+      <w:pPr>
+        <w:tabs>
+          <w:tab w:val="num" w:pos="3600"/>
+        </w:tabs>
+        <w:ind w:left="3600" w:hanging="360"/>
+      </w:pPr>
+      <w:rPr>
+        <w:rFonts w:ascii="Wingdings" w:hAnsi="Wingdings" w:hint="default"/>
+        <w:sz w:val="20"/>
+      </w:rPr>
+    </w:lvl>
+    <w:lvl w:ilvl="5" w:tentative="1">
+      <w:start w:val="1"/>
+      <w:numFmt w:val="bullet"/>
+      <w:lvlText w:val=""/>
+      <w:lvlJc w:val="left"/>
+      <w:pPr>
+        <w:tabs>
+          <w:tab w:val="num" w:pos="4320"/>
+        </w:tabs>
+        <w:ind w:left="4320" w:hanging="360"/>
+      </w:pPr>
+      <w:rPr>
+        <w:rFonts w:ascii="Wingdings" w:hAnsi="Wingdings" w:hint="default"/>
+        <w:sz w:val="20"/>
+      </w:rPr>
+    </w:lvl>
+    <w:lvl w:ilvl="6" w:tentative="1">
+      <w:start w:val="1"/>
+      <w:numFmt w:val="bullet"/>
+      <w:lvlText w:val=""/>
+      <w:lvlJc w:val="left"/>
+      <w:pPr>
+        <w:tabs>
+          <w:tab w:val="num" w:pos="5040"/>
+        </w:tabs>
+        <w:ind w:left="5040" w:hanging="360"/>
+      </w:pPr>
+      <w:rPr>
+        <w:rFonts w:ascii="Wingdings" w:hAnsi="Wingdings" w:hint="default"/>
+        <w:sz w:val="20"/>
+      </w:rPr>
+    </w:lvl>
+    <w:lvl w:ilvl="7" w:tentative="1">
+      <w:start w:val="1"/>
+      <w:numFmt w:val="bullet"/>
+      <w:lvlText w:val=""/>
+      <w:lvlJc w:val="left"/>
+      <w:pPr>
+        <w:tabs>
+          <w:tab w:val="num" w:pos="5760"/>
+        </w:tabs>
+        <w:ind w:left="5760" w:hanging="360"/>
+      </w:pPr>
+      <w:rPr>
+        <w:rFonts w:ascii="Wingdings" w:hAnsi="Wingdings" w:hint="default"/>
+        <w:sz w:val="20"/>
+      </w:rPr>
+    </w:lvl>
+    <w:lvl w:ilvl="8" w:tentative="1">
+      <w:start w:val="1"/>
+      <w:numFmt w:val="bullet"/>
+      <w:lvlText w:val=""/>
+      <w:lvlJc w:val="left"/>
+      <w:pPr>
+        <w:tabs>
+          <w:tab w:val="num" w:pos="6480"/>
+        </w:tabs>
+        <w:ind w:left="6480" w:hanging="360"/>
+      </w:pPr>
+      <w:rPr>
+        <w:rFonts w:ascii="Wingdings" w:hAnsi="Wingdings" w:hint="default"/>
+        <w:sz w:val="20"/>
+      </w:rPr>
+    </w:lvl>
+  </w:abstractNum>
+  <w:abstractNum w:abstractNumId="30" w15:restartNumberingAfterBreak="0">
+    <w:nsid w:val="75E813BC"/>
+    <w:multiLevelType w:val="multilevel"/>
+    <w:tmpl w:val="6FC6568C"/>
+    <w:lvl w:ilvl="0">
+      <w:start w:val="1"/>
+      <w:numFmt w:val="bullet"/>
+      <w:lvlText w:val=""/>
+      <w:lvlJc w:val="left"/>
+      <w:pPr>
+        <w:tabs>
+          <w:tab w:val="num" w:pos="720"/>
+        </w:tabs>
+        <w:ind w:left="720" w:hanging="360"/>
+      </w:pPr>
+      <w:rPr>
+        <w:rFonts w:ascii="Symbol" w:hAnsi="Symbol" w:hint="default"/>
+        <w:sz w:val="20"/>
+      </w:rPr>
+    </w:lvl>
+    <w:lvl w:ilvl="1">
+      <w:start w:val="1"/>
+      <w:numFmt w:val="bullet"/>
+      <w:lvlText w:val="o"/>
+      <w:lvlJc w:val="left"/>
+      <w:pPr>
+        <w:tabs>
+          <w:tab w:val="num" w:pos="1440"/>
+        </w:tabs>
+        <w:ind w:left="1440" w:hanging="360"/>
+      </w:pPr>
+      <w:rPr>
+        <w:rFonts w:ascii="Courier New" w:hAnsi="Courier New" w:hint="default"/>
+        <w:sz w:val="20"/>
+      </w:rPr>
+    </w:lvl>
+    <w:lvl w:ilvl="2" w:tentative="1">
+      <w:start w:val="1"/>
+      <w:numFmt w:val="bullet"/>
+      <w:lvlText w:val=""/>
+      <w:lvlJc w:val="left"/>
+      <w:pPr>
+        <w:tabs>
+          <w:tab w:val="num" w:pos="2160"/>
+        </w:tabs>
+        <w:ind w:left="2160" w:hanging="360"/>
+      </w:pPr>
+      <w:rPr>
+        <w:rFonts w:ascii="Wingdings" w:hAnsi="Wingdings" w:hint="default"/>
+        <w:sz w:val="20"/>
+      </w:rPr>
+    </w:lvl>
+    <w:lvl w:ilvl="3" w:tentative="1">
+      <w:start w:val="1"/>
+      <w:numFmt w:val="bullet"/>
+      <w:lvlText w:val=""/>
+      <w:lvlJc w:val="left"/>
+      <w:pPr>
+        <w:tabs>
+          <w:tab w:val="num" w:pos="2880"/>
+        </w:tabs>
+        <w:ind w:left="2880" w:hanging="360"/>
+      </w:pPr>
+      <w:rPr>
+        <w:rFonts w:ascii="Wingdings" w:hAnsi="Wingdings" w:hint="default"/>
+        <w:sz w:val="20"/>
+      </w:rPr>
+    </w:lvl>
+    <w:lvl w:ilvl="4" w:tentative="1">
+      <w:start w:val="1"/>
+      <w:numFmt w:val="bullet"/>
+      <w:lvlText w:val=""/>
+      <w:lvlJc w:val="left"/>
+      <w:pPr>
+        <w:tabs>
+          <w:tab w:val="num" w:pos="3600"/>
+        </w:tabs>
+        <w:ind w:left="3600" w:hanging="360"/>
+      </w:pPr>
+      <w:rPr>
+        <w:rFonts w:ascii="Wingdings" w:hAnsi="Wingdings" w:hint="default"/>
+        <w:sz w:val="20"/>
+      </w:rPr>
+    </w:lvl>
+    <w:lvl w:ilvl="5" w:tentative="1">
+      <w:start w:val="1"/>
+      <w:numFmt w:val="bullet"/>
+      <w:lvlText w:val=""/>
+      <w:lvlJc w:val="left"/>
+      <w:pPr>
+        <w:tabs>
+          <w:tab w:val="num" w:pos="4320"/>
+        </w:tabs>
+        <w:ind w:left="4320" w:hanging="360"/>
+      </w:pPr>
+      <w:rPr>
+        <w:rFonts w:ascii="Wingdings" w:hAnsi="Wingdings" w:hint="default"/>
+        <w:sz w:val="20"/>
+      </w:rPr>
+    </w:lvl>
+    <w:lvl w:ilvl="6" w:tentative="1">
+      <w:start w:val="1"/>
+      <w:numFmt w:val="bullet"/>
+      <w:lvlText w:val=""/>
+      <w:lvlJc w:val="left"/>
+      <w:pPr>
+        <w:tabs>
+          <w:tab w:val="num" w:pos="5040"/>
+        </w:tabs>
+        <w:ind w:left="5040" w:hanging="360"/>
+      </w:pPr>
+      <w:rPr>
+        <w:rFonts w:ascii="Wingdings" w:hAnsi="Wingdings" w:hint="default"/>
+        <w:sz w:val="20"/>
+      </w:rPr>
+    </w:lvl>
+    <w:lvl w:ilvl="7" w:tentative="1">
+      <w:start w:val="1"/>
+      <w:numFmt w:val="bullet"/>
+      <w:lvlText w:val=""/>
+      <w:lvlJc w:val="left"/>
+      <w:pPr>
+        <w:tabs>
+          <w:tab w:val="num" w:pos="5760"/>
+        </w:tabs>
+        <w:ind w:left="5760" w:hanging="360"/>
+      </w:pPr>
+      <w:rPr>
+        <w:rFonts w:ascii="Wingdings" w:hAnsi="Wingdings" w:hint="default"/>
+        <w:sz w:val="20"/>
+      </w:rPr>
+    </w:lvl>
+    <w:lvl w:ilvl="8" w:tentative="1">
+      <w:start w:val="1"/>
+      <w:numFmt w:val="bullet"/>
+      <w:lvlText w:val=""/>
+      <w:lvlJc w:val="left"/>
+      <w:pPr>
+        <w:tabs>
+          <w:tab w:val="num" w:pos="6480"/>
+        </w:tabs>
+        <w:ind w:left="6480" w:hanging="360"/>
+      </w:pPr>
+      <w:rPr>
+        <w:rFonts w:ascii="Wingdings" w:hAnsi="Wingdings" w:hint="default"/>
+        <w:sz w:val="20"/>
+      </w:rPr>
+    </w:lvl>
+  </w:abstractNum>
+  <w:abstractNum w:abstractNumId="31" w15:restartNumberingAfterBreak="0">
+    <w:nsid w:val="794764C3"/>
+    <w:multiLevelType w:val="multilevel"/>
+    <w:tmpl w:val="D09EE2C0"/>
+    <w:lvl w:ilvl="0">
+      <w:start w:val="1"/>
+      <w:numFmt w:val="bullet"/>
+      <w:lvlText w:val=""/>
+      <w:lvlJc w:val="left"/>
+      <w:pPr>
+        <w:tabs>
+          <w:tab w:val="num" w:pos="720"/>
+        </w:tabs>
+        <w:ind w:left="720" w:hanging="360"/>
+      </w:pPr>
+      <w:rPr>
+        <w:rFonts w:ascii="Symbol" w:hAnsi="Symbol" w:hint="default"/>
+        <w:sz w:val="20"/>
+      </w:rPr>
+    </w:lvl>
+    <w:lvl w:ilvl="1">
+      <w:start w:val="1"/>
+      <w:numFmt w:val="bullet"/>
+      <w:lvlText w:val="o"/>
+      <w:lvlJc w:val="left"/>
+      <w:pPr>
+        <w:tabs>
+          <w:tab w:val="num" w:pos="1440"/>
+        </w:tabs>
+        <w:ind w:left="1440" w:hanging="360"/>
+      </w:pPr>
+      <w:rPr>
+        <w:rFonts w:ascii="Courier New" w:hAnsi="Courier New" w:hint="default"/>
+        <w:sz w:val="20"/>
+      </w:rPr>
+    </w:lvl>
+    <w:lvl w:ilvl="2" w:tentative="1">
+      <w:start w:val="1"/>
+      <w:numFmt w:val="bullet"/>
+      <w:lvlText w:val=""/>
+      <w:lvlJc w:val="left"/>
+      <w:pPr>
+        <w:tabs>
+          <w:tab w:val="num" w:pos="2160"/>
+        </w:tabs>
+        <w:ind w:left="2160" w:hanging="360"/>
+      </w:pPr>
+      <w:rPr>
+        <w:rFonts w:ascii="Wingdings" w:hAnsi="Wingdings" w:hint="default"/>
+        <w:sz w:val="20"/>
+      </w:rPr>
+    </w:lvl>
+    <w:lvl w:ilvl="3" w:tentative="1">
+      <w:start w:val="1"/>
+      <w:numFmt w:val="bullet"/>
+      <w:lvlText w:val=""/>
+      <w:lvlJc w:val="left"/>
+      <w:pPr>
+        <w:tabs>
+          <w:tab w:val="num" w:pos="2880"/>
+        </w:tabs>
+        <w:ind w:left="2880" w:hanging="360"/>
+      </w:pPr>
+      <w:rPr>
+        <w:rFonts w:ascii="Wingdings" w:hAnsi="Wingdings" w:hint="default"/>
+        <w:sz w:val="20"/>
+      </w:rPr>
+    </w:lvl>
+    <w:lvl w:ilvl="4" w:tentative="1">
+      <w:start w:val="1"/>
+      <w:numFmt w:val="bullet"/>
+      <w:lvlText w:val=""/>
+      <w:lvlJc w:val="left"/>
+      <w:pPr>
+        <w:tabs>
+          <w:tab w:val="num" w:pos="3600"/>
+        </w:tabs>
+        <w:ind w:left="3600" w:hanging="360"/>
+      </w:pPr>
+      <w:rPr>
+        <w:rFonts w:ascii="Wingdings" w:hAnsi="Wingdings" w:hint="default"/>
+        <w:sz w:val="20"/>
+      </w:rPr>
+    </w:lvl>
+    <w:lvl w:ilvl="5" w:tentative="1">
+      <w:start w:val="1"/>
+      <w:numFmt w:val="bullet"/>
+      <w:lvlText w:val=""/>
+      <w:lvlJc w:val="left"/>
+      <w:pPr>
+        <w:tabs>
+          <w:tab w:val="num" w:pos="4320"/>
+        </w:tabs>
+        <w:ind w:left="4320" w:hanging="360"/>
+      </w:pPr>
+      <w:rPr>
+        <w:rFonts w:ascii="Wingdings" w:hAnsi="Wingdings" w:hint="default"/>
+        <w:sz w:val="20"/>
+      </w:rPr>
+    </w:lvl>
+    <w:lvl w:ilvl="6" w:tentative="1">
+      <w:start w:val="1"/>
+      <w:numFmt w:val="bullet"/>
+      <w:lvlText w:val=""/>
+      <w:lvlJc w:val="left"/>
+      <w:pPr>
+        <w:tabs>
+          <w:tab w:val="num" w:pos="5040"/>
+        </w:tabs>
+        <w:ind w:left="5040" w:hanging="360"/>
+      </w:pPr>
+      <w:rPr>
+        <w:rFonts w:ascii="Wingdings" w:hAnsi="Wingdings" w:hint="default"/>
+        <w:sz w:val="20"/>
+      </w:rPr>
+    </w:lvl>
+    <w:lvl w:ilvl="7" w:tentative="1">
+      <w:start w:val="1"/>
+      <w:numFmt w:val="bullet"/>
+      <w:lvlText w:val=""/>
+      <w:lvlJc w:val="left"/>
+      <w:pPr>
+        <w:tabs>
+          <w:tab w:val="num" w:pos="5760"/>
+        </w:tabs>
+        <w:ind w:left="5760" w:hanging="360"/>
+      </w:pPr>
+      <w:rPr>
+        <w:rFonts w:ascii="Wingdings" w:hAnsi="Wingdings" w:hint="default"/>
+        <w:sz w:val="20"/>
+      </w:rPr>
+    </w:lvl>
+    <w:lvl w:ilvl="8" w:tentative="1">
+      <w:start w:val="1"/>
+      <w:numFmt w:val="bullet"/>
+      <w:lvlText w:val=""/>
+      <w:lvlJc w:val="left"/>
+      <w:pPr>
+        <w:tabs>
+          <w:tab w:val="num" w:pos="6480"/>
+        </w:tabs>
+        <w:ind w:left="6480" w:hanging="360"/>
+      </w:pPr>
+      <w:rPr>
+        <w:rFonts w:ascii="Wingdings" w:hAnsi="Wingdings" w:hint="default"/>
+        <w:sz w:val="20"/>
       </w:rPr>
     </w:lvl>
   </w:abstractNum>
@@ -516,6 +5757,75 @@
   </w:num>
   <w:num w:numId="9">
     <w:abstractNumId w:val="0"/>
+  </w:num>
+  <w:num w:numId="10">
+    <w:abstractNumId w:val="23"/>
+  </w:num>
+  <w:num w:numId="11">
+    <w:abstractNumId w:val="28"/>
+  </w:num>
+  <w:num w:numId="12">
+    <w:abstractNumId w:val="24"/>
+  </w:num>
+  <w:num w:numId="13">
+    <w:abstractNumId w:val="11"/>
+  </w:num>
+  <w:num w:numId="14">
+    <w:abstractNumId w:val="18"/>
+  </w:num>
+  <w:num w:numId="15">
+    <w:abstractNumId w:val="19"/>
+  </w:num>
+  <w:num w:numId="16">
+    <w:abstractNumId w:val="31"/>
+  </w:num>
+  <w:num w:numId="17">
+    <w:abstractNumId w:val="22"/>
+  </w:num>
+  <w:num w:numId="18">
+    <w:abstractNumId w:val="9"/>
+  </w:num>
+  <w:num w:numId="19">
+    <w:abstractNumId w:val="20"/>
+  </w:num>
+  <w:num w:numId="20">
+    <w:abstractNumId w:val="30"/>
+  </w:num>
+  <w:num w:numId="21">
+    <w:abstractNumId w:val="25"/>
+  </w:num>
+  <w:num w:numId="22">
+    <w:abstractNumId w:val="27"/>
+  </w:num>
+  <w:num w:numId="23">
+    <w:abstractNumId w:val="12"/>
+  </w:num>
+  <w:num w:numId="24">
+    <w:abstractNumId w:val="14"/>
+  </w:num>
+  <w:num w:numId="25">
+    <w:abstractNumId w:val="21"/>
+  </w:num>
+  <w:num w:numId="26">
+    <w:abstractNumId w:val="29"/>
+  </w:num>
+  <w:num w:numId="27">
+    <w:abstractNumId w:val="17"/>
+  </w:num>
+  <w:num w:numId="28">
+    <w:abstractNumId w:val="10"/>
+  </w:num>
+  <w:num w:numId="29">
+    <w:abstractNumId w:val="15"/>
+  </w:num>
+  <w:num w:numId="30">
+    <w:abstractNumId w:val="26"/>
+  </w:num>
+  <w:num w:numId="31">
+    <w:abstractNumId w:val="16"/>
+  </w:num>
+  <w:num w:numId="32">
+    <w:abstractNumId w:val="13"/>
   </w:num>
 </w:numbering>
 </file>
@@ -11895,6 +17205,22 @@
       </w:tcPr>
     </w:tblStylePr>
   </w:style>
+  <w:style w:type="paragraph" w:styleId="NormalWeb">
+    <w:name w:val="Normal (Web)"/>
+    <w:basedOn w:val="Normal"/>
+    <w:uiPriority w:val="99"/>
+    <w:semiHidden/>
+    <w:unhideWhenUsed/>
+    <w:rsid w:val="00155EC1"/>
+    <w:pPr>
+      <w:spacing w:before="100" w:beforeAutospacing="1" w:after="100" w:afterAutospacing="1" w:line="240" w:lineRule="auto"/>
+    </w:pPr>
+    <w:rPr>
+      <w:rFonts w:ascii="Times New Roman" w:eastAsia="Times New Roman" w:hAnsi="Times New Roman" w:cs="Times New Roman"/>
+      <w:sz w:val="24"/>
+      <w:szCs w:val="24"/>
+    </w:rPr>
+  </w:style>
 </w:styles>
 </file>
 
@@ -12223,7 +17549,7 @@
 </file>
 
 <file path=customXml/itemProps1.xml><?xml version="1.0" encoding="utf-8"?>
-<ds:datastoreItem xmlns:ds="http://schemas.openxmlformats.org/officeDocument/2006/customXml" ds:itemID="{4385F4AB-352C-4E9D-8F15-706F0E036FCF}">
+<ds:datastoreItem xmlns:ds="http://schemas.openxmlformats.org/officeDocument/2006/customXml" ds:itemID="{1E22EC44-EAA5-44F8-84FB-B660C059E6EE}">
   <ds:schemaRefs>
     <ds:schemaRef ds:uri="http://schemas.openxmlformats.org/officeDocument/2006/bibliography"/>
   </ds:schemaRefs>
